--- a/Documents/Platform Overview.docx
+++ b/Documents/Platform Overview.docx
@@ -3,10 +3,1085 @@
 <w:document xmlns:wpc="http://schemas.microsoft.com/office/word/2010/wordprocessingCanvas" xmlns:mc="http://schemas.openxmlformats.org/markup-compatibility/2006" xmlns:o="urn:schemas-microsoft-com:office:office" xmlns:r="http://schemas.openxmlformats.org/officeDocument/2006/relationships" xmlns:m="http://schemas.openxmlformats.org/officeDocument/2006/math" xmlns:v="urn:schemas-microsoft-com:vml" xmlns:wp14="http://schemas.microsoft.com/office/word/2010/wordprocessingDrawing" xmlns:wp="http://schemas.openxmlformats.org/drawingml/2006/wordprocessingDrawing" xmlns:w10="urn:schemas-microsoft-com:office:word" xmlns:w="http://schemas.openxmlformats.org/wordprocessingml/2006/main" xmlns:w14="http://schemas.microsoft.com/office/word/2010/wordml" xmlns:wpg="http://schemas.microsoft.com/office/word/2010/wordprocessingGroup" xmlns:wpi="http://schemas.microsoft.com/office/word/2010/wordprocessingInk" xmlns:wne="http://schemas.microsoft.com/office/word/2006/wordml" xmlns:wps="http://schemas.microsoft.com/office/word/2010/wordprocessingShape" mc:Ignorable="w14 wp14">
   <w:body>
     <w:p>
+      <w:pPr>
+        <w:pStyle w:val="Title"/>
+        <w:jc w:val="center"/>
+      </w:pPr>
+      <w:r>
+        <w:t>Reader Hire Platform Overview</w:t>
+      </w:r>
+    </w:p>
+    <w:p>
+      <w:pPr>
+        <w:rPr>
+          <w:rFonts w:hint="eastAsia"/>
+        </w:rPr>
+      </w:pPr>
+    </w:p>
+    <w:sdt>
+      <w:sdtPr>
+        <w:id w:val="-378467043"/>
+        <w:docPartObj>
+          <w:docPartGallery w:val="Table of Contents"/>
+          <w:docPartUnique/>
+        </w:docPartObj>
+      </w:sdtPr>
+      <w:sdtEndPr>
+        <w:rPr>
+          <w:rFonts w:asciiTheme="minorHAnsi" w:eastAsiaTheme="minorEastAsia" w:hAnsiTheme="minorHAnsi" w:cstheme="minorBidi"/>
+          <w:noProof/>
+          <w:color w:val="auto"/>
+          <w:sz w:val="22"/>
+          <w:szCs w:val="22"/>
+          <w:lang w:eastAsia="ko-KR"/>
+        </w:rPr>
+      </w:sdtEndPr>
+      <w:sdtContent>
+        <w:p>
+          <w:pPr>
+            <w:pStyle w:val="TOCHeading"/>
+          </w:pPr>
+          <w:r>
+            <w:t>Contents</w:t>
+          </w:r>
+        </w:p>
+        <w:p>
+          <w:pPr>
+            <w:pStyle w:val="TOC1"/>
+            <w:tabs>
+              <w:tab w:val="right" w:leader="dot" w:pos="10151"/>
+            </w:tabs>
+            <w:rPr>
+              <w:noProof/>
+              <w:sz w:val="24"/>
+              <w:szCs w:val="24"/>
+            </w:rPr>
+          </w:pPr>
+          <w:r>
+            <w:rPr>
+              <w:sz w:val="24"/>
+              <w:szCs w:val="24"/>
+            </w:rPr>
+            <w:fldChar w:fldCharType="begin"/>
+          </w:r>
+          <w:r>
+            <w:rPr>
+              <w:sz w:val="24"/>
+              <w:szCs w:val="24"/>
+            </w:rPr>
+            <w:instrText xml:space="preserve"> TOC \o "1-3" \h \z \u </w:instrText>
+          </w:r>
+          <w:r>
+            <w:rPr>
+              <w:sz w:val="24"/>
+              <w:szCs w:val="24"/>
+            </w:rPr>
+            <w:fldChar w:fldCharType="separate"/>
+          </w:r>
+          <w:hyperlink w:anchor="_Toc136616550" w:history="1">
+            <w:r>
+              <w:rPr>
+                <w:rStyle w:val="Hyperlink"/>
+                <w:noProof/>
+                <w:sz w:val="24"/>
+                <w:szCs w:val="24"/>
+              </w:rPr>
+              <w:t>1. Main Requirement.</w:t>
+            </w:r>
+            <w:r>
+              <w:rPr>
+                <w:noProof/>
+                <w:webHidden/>
+                <w:sz w:val="24"/>
+                <w:szCs w:val="24"/>
+              </w:rPr>
+              <w:tab/>
+            </w:r>
+            <w:r>
+              <w:rPr>
+                <w:noProof/>
+                <w:webHidden/>
+                <w:sz w:val="24"/>
+                <w:szCs w:val="24"/>
+              </w:rPr>
+              <w:fldChar w:fldCharType="begin"/>
+            </w:r>
+            <w:r>
+              <w:rPr>
+                <w:noProof/>
+                <w:webHidden/>
+                <w:sz w:val="24"/>
+                <w:szCs w:val="24"/>
+              </w:rPr>
+              <w:instrText xml:space="preserve"> PAGEREF _Toc136616550 \h </w:instrText>
+            </w:r>
+            <w:r>
+              <w:rPr>
+                <w:noProof/>
+                <w:webHidden/>
+                <w:sz w:val="24"/>
+                <w:szCs w:val="24"/>
+              </w:rPr>
+            </w:r>
+            <w:r>
+              <w:rPr>
+                <w:noProof/>
+                <w:webHidden/>
+                <w:sz w:val="24"/>
+                <w:szCs w:val="24"/>
+              </w:rPr>
+              <w:fldChar w:fldCharType="separate"/>
+            </w:r>
+            <w:r>
+              <w:rPr>
+                <w:noProof/>
+                <w:webHidden/>
+                <w:sz w:val="24"/>
+                <w:szCs w:val="24"/>
+              </w:rPr>
+              <w:t>2</w:t>
+            </w:r>
+            <w:r>
+              <w:rPr>
+                <w:noProof/>
+                <w:webHidden/>
+                <w:sz w:val="24"/>
+                <w:szCs w:val="24"/>
+              </w:rPr>
+              <w:fldChar w:fldCharType="end"/>
+            </w:r>
+          </w:hyperlink>
+        </w:p>
+        <w:p>
+          <w:pPr>
+            <w:pStyle w:val="TOC2"/>
+            <w:tabs>
+              <w:tab w:val="right" w:leader="dot" w:pos="10151"/>
+            </w:tabs>
+            <w:rPr>
+              <w:noProof/>
+              <w:sz w:val="24"/>
+              <w:szCs w:val="24"/>
+            </w:rPr>
+          </w:pPr>
+          <w:hyperlink w:anchor="_Toc136616551" w:history="1">
+            <w:r>
+              <w:rPr>
+                <w:rStyle w:val="Hyperlink"/>
+                <w:noProof/>
+                <w:sz w:val="24"/>
+                <w:szCs w:val="24"/>
+              </w:rPr>
+              <w:t>1) Frontend iPhone app with swift</w:t>
+            </w:r>
+            <w:r>
+              <w:rPr>
+                <w:noProof/>
+                <w:webHidden/>
+                <w:sz w:val="24"/>
+                <w:szCs w:val="24"/>
+              </w:rPr>
+              <w:tab/>
+            </w:r>
+            <w:r>
+              <w:rPr>
+                <w:noProof/>
+                <w:webHidden/>
+                <w:sz w:val="24"/>
+                <w:szCs w:val="24"/>
+              </w:rPr>
+              <w:fldChar w:fldCharType="begin"/>
+            </w:r>
+            <w:r>
+              <w:rPr>
+                <w:noProof/>
+                <w:webHidden/>
+                <w:sz w:val="24"/>
+                <w:szCs w:val="24"/>
+              </w:rPr>
+              <w:instrText xml:space="preserve"> PAGEREF _Toc136616551 \h </w:instrText>
+            </w:r>
+            <w:r>
+              <w:rPr>
+                <w:noProof/>
+                <w:webHidden/>
+                <w:sz w:val="24"/>
+                <w:szCs w:val="24"/>
+              </w:rPr>
+            </w:r>
+            <w:r>
+              <w:rPr>
+                <w:noProof/>
+                <w:webHidden/>
+                <w:sz w:val="24"/>
+                <w:szCs w:val="24"/>
+              </w:rPr>
+              <w:fldChar w:fldCharType="separate"/>
+            </w:r>
+            <w:r>
+              <w:rPr>
+                <w:noProof/>
+                <w:webHidden/>
+                <w:sz w:val="24"/>
+                <w:szCs w:val="24"/>
+              </w:rPr>
+              <w:t>2</w:t>
+            </w:r>
+            <w:r>
+              <w:rPr>
+                <w:noProof/>
+                <w:webHidden/>
+                <w:sz w:val="24"/>
+                <w:szCs w:val="24"/>
+              </w:rPr>
+              <w:fldChar w:fldCharType="end"/>
+            </w:r>
+          </w:hyperlink>
+        </w:p>
+        <w:p>
+          <w:pPr>
+            <w:pStyle w:val="TOC2"/>
+            <w:tabs>
+              <w:tab w:val="right" w:leader="dot" w:pos="10151"/>
+            </w:tabs>
+            <w:rPr>
+              <w:noProof/>
+              <w:sz w:val="24"/>
+              <w:szCs w:val="24"/>
+            </w:rPr>
+          </w:pPr>
+          <w:hyperlink w:anchor="_Toc136616552" w:history="1">
+            <w:r>
+              <w:rPr>
+                <w:rStyle w:val="Hyperlink"/>
+                <w:noProof/>
+                <w:sz w:val="24"/>
+                <w:szCs w:val="24"/>
+              </w:rPr>
+              <w:t>2) Backend Web API &amp; Database</w:t>
+            </w:r>
+            <w:r>
+              <w:rPr>
+                <w:noProof/>
+                <w:webHidden/>
+                <w:sz w:val="24"/>
+                <w:szCs w:val="24"/>
+              </w:rPr>
+              <w:tab/>
+            </w:r>
+            <w:r>
+              <w:rPr>
+                <w:noProof/>
+                <w:webHidden/>
+                <w:sz w:val="24"/>
+                <w:szCs w:val="24"/>
+              </w:rPr>
+              <w:fldChar w:fldCharType="begin"/>
+            </w:r>
+            <w:r>
+              <w:rPr>
+                <w:noProof/>
+                <w:webHidden/>
+                <w:sz w:val="24"/>
+                <w:szCs w:val="24"/>
+              </w:rPr>
+              <w:instrText xml:space="preserve"> PAGEREF _Toc136616552 \h </w:instrText>
+            </w:r>
+            <w:r>
+              <w:rPr>
+                <w:noProof/>
+                <w:webHidden/>
+                <w:sz w:val="24"/>
+                <w:szCs w:val="24"/>
+              </w:rPr>
+            </w:r>
+            <w:r>
+              <w:rPr>
+                <w:noProof/>
+                <w:webHidden/>
+                <w:sz w:val="24"/>
+                <w:szCs w:val="24"/>
+              </w:rPr>
+              <w:fldChar w:fldCharType="separate"/>
+            </w:r>
+            <w:r>
+              <w:rPr>
+                <w:noProof/>
+                <w:webHidden/>
+                <w:sz w:val="24"/>
+                <w:szCs w:val="24"/>
+              </w:rPr>
+              <w:t>2</w:t>
+            </w:r>
+            <w:r>
+              <w:rPr>
+                <w:noProof/>
+                <w:webHidden/>
+                <w:sz w:val="24"/>
+                <w:szCs w:val="24"/>
+              </w:rPr>
+              <w:fldChar w:fldCharType="end"/>
+            </w:r>
+          </w:hyperlink>
+        </w:p>
+        <w:p>
+          <w:pPr>
+            <w:pStyle w:val="TOC1"/>
+            <w:tabs>
+              <w:tab w:val="right" w:leader="dot" w:pos="10151"/>
+            </w:tabs>
+            <w:rPr>
+              <w:noProof/>
+              <w:sz w:val="24"/>
+              <w:szCs w:val="24"/>
+            </w:rPr>
+          </w:pPr>
+          <w:hyperlink w:anchor="_Toc136616553" w:history="1">
+            <w:r>
+              <w:rPr>
+                <w:rStyle w:val="Hyperlink"/>
+                <w:noProof/>
+                <w:sz w:val="24"/>
+                <w:szCs w:val="24"/>
+              </w:rPr>
+              <w:t>2. Platform Infrastructure</w:t>
+            </w:r>
+            <w:r>
+              <w:rPr>
+                <w:noProof/>
+                <w:webHidden/>
+                <w:sz w:val="24"/>
+                <w:szCs w:val="24"/>
+              </w:rPr>
+              <w:tab/>
+            </w:r>
+            <w:r>
+              <w:rPr>
+                <w:noProof/>
+                <w:webHidden/>
+                <w:sz w:val="24"/>
+                <w:szCs w:val="24"/>
+              </w:rPr>
+              <w:fldChar w:fldCharType="begin"/>
+            </w:r>
+            <w:r>
+              <w:rPr>
+                <w:noProof/>
+                <w:webHidden/>
+                <w:sz w:val="24"/>
+                <w:szCs w:val="24"/>
+              </w:rPr>
+              <w:instrText xml:space="preserve"> PAGEREF _Toc136616553 \h </w:instrText>
+            </w:r>
+            <w:r>
+              <w:rPr>
+                <w:noProof/>
+                <w:webHidden/>
+                <w:sz w:val="24"/>
+                <w:szCs w:val="24"/>
+              </w:rPr>
+            </w:r>
+            <w:r>
+              <w:rPr>
+                <w:noProof/>
+                <w:webHidden/>
+                <w:sz w:val="24"/>
+                <w:szCs w:val="24"/>
+              </w:rPr>
+              <w:fldChar w:fldCharType="separate"/>
+            </w:r>
+            <w:r>
+              <w:rPr>
+                <w:noProof/>
+                <w:webHidden/>
+                <w:sz w:val="24"/>
+                <w:szCs w:val="24"/>
+              </w:rPr>
+              <w:t>3</w:t>
+            </w:r>
+            <w:r>
+              <w:rPr>
+                <w:noProof/>
+                <w:webHidden/>
+                <w:sz w:val="24"/>
+                <w:szCs w:val="24"/>
+              </w:rPr>
+              <w:fldChar w:fldCharType="end"/>
+            </w:r>
+          </w:hyperlink>
+        </w:p>
+        <w:p>
+          <w:pPr>
+            <w:pStyle w:val="TOC1"/>
+            <w:tabs>
+              <w:tab w:val="right" w:leader="dot" w:pos="10151"/>
+            </w:tabs>
+            <w:rPr>
+              <w:noProof/>
+              <w:sz w:val="24"/>
+              <w:szCs w:val="24"/>
+            </w:rPr>
+          </w:pPr>
+          <w:hyperlink w:anchor="_Toc136616554" w:history="1">
+            <w:r>
+              <w:rPr>
+                <w:rStyle w:val="Hyperlink"/>
+                <w:noProof/>
+                <w:sz w:val="24"/>
+                <w:szCs w:val="24"/>
+              </w:rPr>
+              <w:t>3. Microservice with AWS</w:t>
+            </w:r>
+            <w:r>
+              <w:rPr>
+                <w:noProof/>
+                <w:webHidden/>
+                <w:sz w:val="24"/>
+                <w:szCs w:val="24"/>
+              </w:rPr>
+              <w:tab/>
+            </w:r>
+            <w:r>
+              <w:rPr>
+                <w:noProof/>
+                <w:webHidden/>
+                <w:sz w:val="24"/>
+                <w:szCs w:val="24"/>
+              </w:rPr>
+              <w:fldChar w:fldCharType="begin"/>
+            </w:r>
+            <w:r>
+              <w:rPr>
+                <w:noProof/>
+                <w:webHidden/>
+                <w:sz w:val="24"/>
+                <w:szCs w:val="24"/>
+              </w:rPr>
+              <w:instrText xml:space="preserve"> PAGEREF _Toc136616554 \h </w:instrText>
+            </w:r>
+            <w:r>
+              <w:rPr>
+                <w:noProof/>
+                <w:webHidden/>
+                <w:sz w:val="24"/>
+                <w:szCs w:val="24"/>
+              </w:rPr>
+            </w:r>
+            <w:r>
+              <w:rPr>
+                <w:noProof/>
+                <w:webHidden/>
+                <w:sz w:val="24"/>
+                <w:szCs w:val="24"/>
+              </w:rPr>
+              <w:fldChar w:fldCharType="separate"/>
+            </w:r>
+            <w:r>
+              <w:rPr>
+                <w:noProof/>
+                <w:webHidden/>
+                <w:sz w:val="24"/>
+                <w:szCs w:val="24"/>
+              </w:rPr>
+              <w:t>4</w:t>
+            </w:r>
+            <w:r>
+              <w:rPr>
+                <w:noProof/>
+                <w:webHidden/>
+                <w:sz w:val="24"/>
+                <w:szCs w:val="24"/>
+              </w:rPr>
+              <w:fldChar w:fldCharType="end"/>
+            </w:r>
+          </w:hyperlink>
+        </w:p>
+        <w:p>
+          <w:pPr>
+            <w:pStyle w:val="TOC2"/>
+            <w:tabs>
+              <w:tab w:val="right" w:leader="dot" w:pos="10151"/>
+            </w:tabs>
+            <w:rPr>
+              <w:noProof/>
+              <w:sz w:val="24"/>
+              <w:szCs w:val="24"/>
+            </w:rPr>
+          </w:pPr>
+          <w:hyperlink w:anchor="_Toc136616555" w:history="1">
+            <w:r>
+              <w:rPr>
+                <w:rStyle w:val="Hyperlink"/>
+                <w:noProof/>
+                <w:sz w:val="24"/>
+                <w:szCs w:val="24"/>
+              </w:rPr>
+              <w:t>1) Upload and download recording result to/from S3 bucket.</w:t>
+            </w:r>
+            <w:r>
+              <w:rPr>
+                <w:noProof/>
+                <w:webHidden/>
+                <w:sz w:val="24"/>
+                <w:szCs w:val="24"/>
+              </w:rPr>
+              <w:tab/>
+            </w:r>
+            <w:r>
+              <w:rPr>
+                <w:noProof/>
+                <w:webHidden/>
+                <w:sz w:val="24"/>
+                <w:szCs w:val="24"/>
+              </w:rPr>
+              <w:fldChar w:fldCharType="begin"/>
+            </w:r>
+            <w:r>
+              <w:rPr>
+                <w:noProof/>
+                <w:webHidden/>
+                <w:sz w:val="24"/>
+                <w:szCs w:val="24"/>
+              </w:rPr>
+              <w:instrText xml:space="preserve"> PAGEREF _Toc136616555 \h </w:instrText>
+            </w:r>
+            <w:r>
+              <w:rPr>
+                <w:noProof/>
+                <w:webHidden/>
+                <w:sz w:val="24"/>
+                <w:szCs w:val="24"/>
+              </w:rPr>
+            </w:r>
+            <w:r>
+              <w:rPr>
+                <w:noProof/>
+                <w:webHidden/>
+                <w:sz w:val="24"/>
+                <w:szCs w:val="24"/>
+              </w:rPr>
+              <w:fldChar w:fldCharType="separate"/>
+            </w:r>
+            <w:r>
+              <w:rPr>
+                <w:noProof/>
+                <w:webHidden/>
+                <w:sz w:val="24"/>
+                <w:szCs w:val="24"/>
+              </w:rPr>
+              <w:t>4</w:t>
+            </w:r>
+            <w:r>
+              <w:rPr>
+                <w:noProof/>
+                <w:webHidden/>
+                <w:sz w:val="24"/>
+                <w:szCs w:val="24"/>
+              </w:rPr>
+              <w:fldChar w:fldCharType="end"/>
+            </w:r>
+          </w:hyperlink>
+        </w:p>
+        <w:p>
+          <w:pPr>
+            <w:pStyle w:val="TOC1"/>
+            <w:tabs>
+              <w:tab w:val="right" w:leader="dot" w:pos="10151"/>
+            </w:tabs>
+            <w:rPr>
+              <w:noProof/>
+              <w:sz w:val="24"/>
+              <w:szCs w:val="24"/>
+            </w:rPr>
+          </w:pPr>
+          <w:hyperlink w:anchor="_Toc136616556" w:history="1">
+            <w:r>
+              <w:rPr>
+                <w:rStyle w:val="Hyperlink"/>
+                <w:noProof/>
+                <w:sz w:val="24"/>
+                <w:szCs w:val="24"/>
+              </w:rPr>
+              <w:t>4. Conferencing Protocol.</w:t>
+            </w:r>
+            <w:r>
+              <w:rPr>
+                <w:noProof/>
+                <w:webHidden/>
+                <w:sz w:val="24"/>
+                <w:szCs w:val="24"/>
+              </w:rPr>
+              <w:tab/>
+            </w:r>
+            <w:r>
+              <w:rPr>
+                <w:noProof/>
+                <w:webHidden/>
+                <w:sz w:val="24"/>
+                <w:szCs w:val="24"/>
+              </w:rPr>
+              <w:fldChar w:fldCharType="begin"/>
+            </w:r>
+            <w:r>
+              <w:rPr>
+                <w:noProof/>
+                <w:webHidden/>
+                <w:sz w:val="24"/>
+                <w:szCs w:val="24"/>
+              </w:rPr>
+              <w:instrText xml:space="preserve"> PAGEREF _Toc136616556 \h </w:instrText>
+            </w:r>
+            <w:r>
+              <w:rPr>
+                <w:noProof/>
+                <w:webHidden/>
+                <w:sz w:val="24"/>
+                <w:szCs w:val="24"/>
+              </w:rPr>
+            </w:r>
+            <w:r>
+              <w:rPr>
+                <w:noProof/>
+                <w:webHidden/>
+                <w:sz w:val="24"/>
+                <w:szCs w:val="24"/>
+              </w:rPr>
+              <w:fldChar w:fldCharType="separate"/>
+            </w:r>
+            <w:r>
+              <w:rPr>
+                <w:noProof/>
+                <w:webHidden/>
+                <w:sz w:val="24"/>
+                <w:szCs w:val="24"/>
+              </w:rPr>
+              <w:t>4</w:t>
+            </w:r>
+            <w:r>
+              <w:rPr>
+                <w:noProof/>
+                <w:webHidden/>
+                <w:sz w:val="24"/>
+                <w:szCs w:val="24"/>
+              </w:rPr>
+              <w:fldChar w:fldCharType="end"/>
+            </w:r>
+          </w:hyperlink>
+        </w:p>
+        <w:p>
+          <w:r>
+            <w:rPr>
+              <w:b/>
+              <w:bCs/>
+              <w:noProof/>
+              <w:sz w:val="24"/>
+              <w:szCs w:val="24"/>
+            </w:rPr>
+            <w:fldChar w:fldCharType="end"/>
+          </w:r>
+        </w:p>
+      </w:sdtContent>
+    </w:sdt>
+    <w:p>
       <w:r>
         <w:br w:type="page"/>
       </w:r>
     </w:p>
+    <w:p>
+      <w:pPr>
+        <w:pStyle w:val="Heading1"/>
+      </w:pPr>
+      <w:bookmarkStart w:id="0" w:name="_Toc136616550"/>
+      <w:r>
+        <w:lastRenderedPageBreak/>
+        <w:t>1. Main Requirement.</w:t>
+      </w:r>
+      <w:bookmarkEnd w:id="0"/>
+    </w:p>
+    <w:p/>
+    <w:p>
+      <w:pPr>
+        <w:pStyle w:val="Heading2"/>
+      </w:pPr>
+      <w:bookmarkStart w:id="1" w:name="_Toc136616551"/>
+      <w:r>
+        <w:t xml:space="preserve">1) </w:t>
+      </w:r>
+      <w:r>
+        <w:t>F</w:t>
+      </w:r>
+      <w:r>
+        <w:t>rontend iPhone app with swift</w:t>
+      </w:r>
+      <w:bookmarkEnd w:id="1"/>
+    </w:p>
+    <w:p/>
+    <w:p>
+      <w:pPr>
+        <w:rPr>
+          <w:sz w:val="24"/>
+          <w:szCs w:val="24"/>
+        </w:rPr>
+      </w:pPr>
+      <w:r>
+        <w:rPr>
+          <w:rFonts w:hint="eastAsia"/>
+          <w:sz w:val="24"/>
+          <w:szCs w:val="24"/>
+        </w:rPr>
+        <w:t>- Management profile of Actor and Reader.</w:t>
+      </w:r>
+    </w:p>
+    <w:p>
+      <w:pPr>
+        <w:rPr>
+          <w:sz w:val="24"/>
+          <w:szCs w:val="24"/>
+        </w:rPr>
+      </w:pPr>
+      <w:r>
+        <w:rPr>
+          <w:rFonts w:hint="eastAsia"/>
+          <w:sz w:val="24"/>
+          <w:szCs w:val="24"/>
+        </w:rPr>
+        <w:t>- Booking Conferencing.</w:t>
+      </w:r>
+    </w:p>
+    <w:p>
+      <w:pPr>
+        <w:rPr>
+          <w:sz w:val="24"/>
+          <w:szCs w:val="24"/>
+        </w:rPr>
+      </w:pPr>
+      <w:r>
+        <w:rPr>
+          <w:sz w:val="24"/>
+          <w:szCs w:val="24"/>
+        </w:rPr>
+        <w:t xml:space="preserve">- Video conferencing using </w:t>
+      </w:r>
+      <w:proofErr w:type="spellStart"/>
+      <w:r>
+        <w:rPr>
+          <w:sz w:val="24"/>
+          <w:szCs w:val="24"/>
+        </w:rPr>
+        <w:t>WebRTC</w:t>
+      </w:r>
+      <w:proofErr w:type="spellEnd"/>
+    </w:p>
+    <w:p>
+      <w:pPr>
+        <w:rPr>
+          <w:sz w:val="24"/>
+          <w:szCs w:val="24"/>
+        </w:rPr>
+      </w:pPr>
+      <w:r>
+        <w:rPr>
+          <w:rFonts w:hint="eastAsia"/>
+          <w:sz w:val="24"/>
+          <w:szCs w:val="24"/>
+        </w:rPr>
+        <w:t>- Chat with text message</w:t>
+      </w:r>
+    </w:p>
+    <w:p>
+      <w:pPr>
+        <w:rPr>
+          <w:sz w:val="24"/>
+          <w:szCs w:val="24"/>
+        </w:rPr>
+      </w:pPr>
+      <w:r>
+        <w:rPr>
+          <w:sz w:val="24"/>
+          <w:szCs w:val="24"/>
+        </w:rPr>
+        <w:t xml:space="preserve">- Recording from local </w:t>
+      </w:r>
+      <w:proofErr w:type="gramStart"/>
+      <w:r>
+        <w:rPr>
+          <w:sz w:val="24"/>
+          <w:szCs w:val="24"/>
+        </w:rPr>
+        <w:t>camera(</w:t>
+      </w:r>
+      <w:proofErr w:type="gramEnd"/>
+      <w:r>
+        <w:rPr>
+          <w:sz w:val="24"/>
+          <w:szCs w:val="24"/>
+        </w:rPr>
+        <w:t>split audio and video)</w:t>
+      </w:r>
+    </w:p>
+    <w:p>
+      <w:pPr>
+        <w:rPr>
+          <w:sz w:val="24"/>
+          <w:szCs w:val="24"/>
+        </w:rPr>
+      </w:pPr>
+      <w:r>
+        <w:rPr>
+          <w:sz w:val="24"/>
+          <w:szCs w:val="24"/>
+        </w:rPr>
+        <w:t xml:space="preserve">- </w:t>
+      </w:r>
+      <w:r>
+        <w:rPr>
+          <w:rFonts w:hint="eastAsia"/>
+          <w:sz w:val="24"/>
+          <w:szCs w:val="24"/>
+        </w:rPr>
+        <w:t xml:space="preserve">Overlay with </w:t>
+      </w:r>
+      <w:proofErr w:type="spellStart"/>
+      <w:r>
+        <w:rPr>
+          <w:rFonts w:hint="eastAsia"/>
+          <w:sz w:val="24"/>
+          <w:szCs w:val="24"/>
+        </w:rPr>
+        <w:t>video&amp;audio</w:t>
+      </w:r>
+      <w:proofErr w:type="spellEnd"/>
+      <w:r>
+        <w:rPr>
+          <w:rFonts w:hint="eastAsia"/>
+          <w:sz w:val="24"/>
+          <w:szCs w:val="24"/>
+        </w:rPr>
+        <w:t xml:space="preserve"> of actor and </w:t>
+      </w:r>
+      <w:proofErr w:type="spellStart"/>
+      <w:r>
+        <w:rPr>
+          <w:rFonts w:hint="eastAsia"/>
+          <w:sz w:val="24"/>
+          <w:szCs w:val="24"/>
+        </w:rPr>
+        <w:t>video&amp;audio</w:t>
+      </w:r>
+      <w:proofErr w:type="spellEnd"/>
+      <w:r>
+        <w:rPr>
+          <w:rFonts w:hint="eastAsia"/>
+          <w:sz w:val="24"/>
+          <w:szCs w:val="24"/>
+        </w:rPr>
+        <w:t xml:space="preserve"> of reader.</w:t>
+      </w:r>
+      <w:r>
+        <w:rPr>
+          <w:sz w:val="24"/>
+          <w:szCs w:val="24"/>
+        </w:rPr>
+        <w:t xml:space="preserve"> </w:t>
+      </w:r>
+    </w:p>
+    <w:p>
+      <w:pPr>
+        <w:rPr>
+          <w:sz w:val="24"/>
+          <w:szCs w:val="24"/>
+        </w:rPr>
+      </w:pPr>
+      <w:r>
+        <w:rPr>
+          <w:sz w:val="24"/>
+          <w:szCs w:val="24"/>
+        </w:rPr>
+        <w:t>- Upload and download recording result to/from S3 bucket.</w:t>
+      </w:r>
+    </w:p>
+    <w:p>
+      <w:pPr>
+        <w:rPr>
+          <w:sz w:val="24"/>
+          <w:szCs w:val="24"/>
+        </w:rPr>
+      </w:pPr>
+      <w:r>
+        <w:rPr>
+          <w:sz w:val="24"/>
+          <w:szCs w:val="24"/>
+        </w:rPr>
+        <w:t xml:space="preserve">- Upload and download user photo to/from S3 </w:t>
+      </w:r>
+      <w:proofErr w:type="gramStart"/>
+      <w:r>
+        <w:rPr>
+          <w:sz w:val="24"/>
+          <w:szCs w:val="24"/>
+        </w:rPr>
+        <w:t>bucket(</w:t>
+      </w:r>
+      <w:proofErr w:type="gramEnd"/>
+      <w:r>
+        <w:rPr>
+          <w:rFonts w:hint="eastAsia"/>
+          <w:sz w:val="24"/>
+          <w:szCs w:val="24"/>
+        </w:rPr>
+        <w:t xml:space="preserve">use </w:t>
+      </w:r>
+      <w:r>
+        <w:rPr>
+          <w:sz w:val="24"/>
+          <w:szCs w:val="24"/>
+        </w:rPr>
+        <w:t>thumbnails).</w:t>
+      </w:r>
+    </w:p>
+    <w:p>
+      <w:pPr>
+        <w:rPr>
+          <w:rFonts w:hint="eastAsia"/>
+          <w:sz w:val="24"/>
+          <w:szCs w:val="24"/>
+        </w:rPr>
+      </w:pPr>
+      <w:r>
+        <w:rPr>
+          <w:sz w:val="24"/>
+          <w:szCs w:val="24"/>
+        </w:rPr>
+        <w:t xml:space="preserve">- Upload and download </w:t>
+      </w:r>
+      <w:r>
+        <w:rPr>
+          <w:sz w:val="24"/>
+          <w:szCs w:val="24"/>
+        </w:rPr>
+        <w:t xml:space="preserve">script file </w:t>
+      </w:r>
+      <w:r>
+        <w:rPr>
+          <w:sz w:val="24"/>
+          <w:szCs w:val="24"/>
+        </w:rPr>
+        <w:t>to/from S3 bucket</w:t>
+      </w:r>
+    </w:p>
+    <w:p>
+      <w:pPr>
+        <w:rPr>
+          <w:rFonts w:hint="eastAsia"/>
+          <w:sz w:val="24"/>
+          <w:szCs w:val="24"/>
+        </w:rPr>
+      </w:pPr>
+      <w:r>
+        <w:rPr>
+          <w:rFonts w:hint="eastAsia"/>
+          <w:sz w:val="24"/>
+          <w:szCs w:val="24"/>
+        </w:rPr>
+        <w:t xml:space="preserve">- Integration Google Calendar and </w:t>
+      </w:r>
+      <w:proofErr w:type="spellStart"/>
+      <w:r>
+        <w:rPr>
+          <w:rFonts w:hint="eastAsia"/>
+          <w:sz w:val="24"/>
+          <w:szCs w:val="24"/>
+        </w:rPr>
+        <w:t>iCalendar</w:t>
+      </w:r>
+      <w:proofErr w:type="spellEnd"/>
+    </w:p>
+    <w:p>
+      <w:pPr>
+        <w:rPr>
+          <w:sz w:val="24"/>
+          <w:szCs w:val="24"/>
+        </w:rPr>
+      </w:pPr>
+      <w:r>
+        <w:rPr>
+          <w:rFonts w:hint="eastAsia"/>
+          <w:sz w:val="24"/>
+          <w:szCs w:val="24"/>
+        </w:rPr>
+        <w:t>- Enhance Audio data with cloud API.</w:t>
+      </w:r>
+    </w:p>
+    <w:p>
+      <w:pPr>
+        <w:rPr>
+          <w:sz w:val="24"/>
+          <w:szCs w:val="24"/>
+        </w:rPr>
+      </w:pPr>
+      <w:r>
+        <w:rPr>
+          <w:rFonts w:hint="eastAsia"/>
+          <w:sz w:val="24"/>
+          <w:szCs w:val="24"/>
+        </w:rPr>
+        <w:t>- Integration Payment</w:t>
+      </w:r>
+    </w:p>
+    <w:p/>
+    <w:p>
+      <w:pPr>
+        <w:pStyle w:val="Heading2"/>
+      </w:pPr>
+      <w:bookmarkStart w:id="2" w:name="_Toc136616552"/>
+      <w:r>
+        <w:t>2) Backend Web API &amp; Database</w:t>
+      </w:r>
+      <w:bookmarkEnd w:id="2"/>
+    </w:p>
+    <w:p>
+      <w:pPr>
+        <w:rPr>
+          <w:sz w:val="24"/>
+          <w:szCs w:val="24"/>
+        </w:rPr>
+      </w:pPr>
+    </w:p>
+    <w:p>
+      <w:pPr>
+        <w:rPr>
+          <w:sz w:val="24"/>
+          <w:szCs w:val="24"/>
+        </w:rPr>
+      </w:pPr>
+      <w:r>
+        <w:rPr>
+          <w:sz w:val="24"/>
+          <w:szCs w:val="24"/>
+        </w:rPr>
+        <w:t>- .Net Core Web API + C#</w:t>
+      </w:r>
+    </w:p>
+    <w:p>
+      <w:pPr>
+        <w:rPr>
+          <w:sz w:val="24"/>
+          <w:szCs w:val="24"/>
+        </w:rPr>
+      </w:pPr>
+      <w:r>
+        <w:rPr>
+          <w:sz w:val="24"/>
+          <w:szCs w:val="24"/>
+        </w:rPr>
+        <w:t>- MSSQL Server</w:t>
+      </w:r>
+    </w:p>
+    <w:p/>
+    <w:p/>
+    <w:p/>
+    <w:p/>
+    <w:p/>
     <w:p>
       <w:pPr>
         <w:sectPr>
@@ -19,30 +1094,3079 @@
     </w:p>
     <w:p>
       <w:pPr>
+        <w:pStyle w:val="Heading1"/>
+      </w:pPr>
+      <w:bookmarkStart w:id="3" w:name="_Toc136616553"/>
+      <w:r>
+        <w:lastRenderedPageBreak/>
+        <w:t>2. Platform Infrastructure</w:t>
+      </w:r>
+      <w:bookmarkEnd w:id="3"/>
+    </w:p>
+    <w:p>
+      <w:r>
+        <w:rPr>
+          <w:noProof/>
+        </w:rPr>
+        <mc:AlternateContent>
+          <mc:Choice Requires="wpc">
+            <w:drawing>
+              <wp:inline distT="0" distB="0" distL="0" distR="0" wp14:anchorId="4562FCA8" wp14:editId="01838E01">
+                <wp:extent cx="9547860" cy="5676900"/>
+                <wp:effectExtent l="0" t="0" r="0" b="0"/>
+                <wp:docPr id="1" name="Canvas 1"/>
+                <wp:cNvGraphicFramePr>
+                  <a:graphicFrameLocks xmlns:a="http://schemas.openxmlformats.org/drawingml/2006/main" noChangeAspect="1"/>
+                </wp:cNvGraphicFramePr>
+                <a:graphic xmlns:a="http://schemas.openxmlformats.org/drawingml/2006/main">
+                  <a:graphicData uri="http://schemas.microsoft.com/office/word/2010/wordprocessingCanvas">
+                    <wpc:wpc>
+                      <wpc:bg/>
+                      <wpc:whole/>
+                      <wps:wsp>
+                        <wps:cNvPr id="2" name="Can 2"/>
+                        <wps:cNvSpPr/>
+                        <wps:spPr>
+                          <a:xfrm>
+                            <a:off x="1150620" y="632460"/>
+                            <a:ext cx="464820" cy="662940"/>
+                          </a:xfrm>
+                          <a:prstGeom prst="can">
+                            <a:avLst/>
+                          </a:prstGeom>
+                        </wps:spPr>
+                        <wps:style>
+                          <a:lnRef idx="2">
+                            <a:schemeClr val="accent1">
+                              <a:shade val="50000"/>
+                            </a:schemeClr>
+                          </a:lnRef>
+                          <a:fillRef idx="1">
+                            <a:schemeClr val="accent1"/>
+                          </a:fillRef>
+                          <a:effectRef idx="0">
+                            <a:schemeClr val="accent1"/>
+                          </a:effectRef>
+                          <a:fontRef idx="minor">
+                            <a:schemeClr val="lt1"/>
+                          </a:fontRef>
+                        </wps:style>
+                        <wps:bodyPr rot="0" spcFirstLastPara="0" vertOverflow="overflow" horzOverflow="overflow" vert="horz" wrap="square" lIns="91440" tIns="45720" rIns="91440" bIns="45720" numCol="1" spcCol="0" rtlCol="0" fromWordArt="0" anchor="ctr" anchorCtr="0" forceAA="0" compatLnSpc="1">
+                          <a:prstTxWarp prst="textNoShape">
+                            <a:avLst/>
+                          </a:prstTxWarp>
+                          <a:noAutofit/>
+                        </wps:bodyPr>
+                      </wps:wsp>
+                      <wps:wsp>
+                        <wps:cNvPr id="3" name="Text Box 3"/>
+                        <wps:cNvSpPr txBox="1"/>
+                        <wps:spPr>
+                          <a:xfrm>
+                            <a:off x="929640" y="281940"/>
+                            <a:ext cx="985520" cy="281940"/>
+                          </a:xfrm>
+                          <a:prstGeom prst="rect">
+                            <a:avLst/>
+                          </a:prstGeom>
+                          <a:solidFill>
+                            <a:schemeClr val="lt1"/>
+                          </a:solidFill>
+                          <a:ln w="6350">
+                            <a:solidFill>
+                              <a:prstClr val="black"/>
+                            </a:solidFill>
+                          </a:ln>
+                          <a:effectLst/>
+                        </wps:spPr>
+                        <wps:style>
+                          <a:lnRef idx="0">
+                            <a:schemeClr val="accent1"/>
+                          </a:lnRef>
+                          <a:fillRef idx="0">
+                            <a:schemeClr val="accent1"/>
+                          </a:fillRef>
+                          <a:effectRef idx="0">
+                            <a:schemeClr val="accent1"/>
+                          </a:effectRef>
+                          <a:fontRef idx="minor">
+                            <a:schemeClr val="dk1"/>
+                          </a:fontRef>
+                        </wps:style>
+                        <wps:txbx>
+                          <w:txbxContent>
+                            <w:p>
+                              <w:r>
+                                <w:rPr>
+                                  <w:rFonts w:hint="eastAsia"/>
+                                </w:rPr>
+                                <w:t>MSSQL Server</w:t>
+                              </w:r>
+                            </w:p>
+                          </w:txbxContent>
+                        </wps:txbx>
+                        <wps:bodyPr rot="0" spcFirstLastPara="0" vertOverflow="overflow" horzOverflow="overflow" vert="horz" wrap="none" lIns="91440" tIns="45720" rIns="91440" bIns="45720" numCol="1" spcCol="0" rtlCol="0" fromWordArt="0" anchor="t" anchorCtr="0" forceAA="0" compatLnSpc="1">
+                          <a:prstTxWarp prst="textNoShape">
+                            <a:avLst/>
+                          </a:prstTxWarp>
+                          <a:noAutofit/>
+                        </wps:bodyPr>
+                      </wps:wsp>
+                      <wps:wsp>
+                        <wps:cNvPr id="4" name="Text Box 4"/>
+                        <wps:cNvSpPr txBox="1"/>
+                        <wps:spPr>
+                          <a:xfrm>
+                            <a:off x="5615940" y="274320"/>
+                            <a:ext cx="1706880" cy="281940"/>
+                          </a:xfrm>
+                          <a:prstGeom prst="rect">
+                            <a:avLst/>
+                          </a:prstGeom>
+                          <a:solidFill>
+                            <a:schemeClr val="lt1"/>
+                          </a:solidFill>
+                          <a:ln w="6350">
+                            <a:solidFill>
+                              <a:prstClr val="black"/>
+                            </a:solidFill>
+                          </a:ln>
+                          <a:effectLst/>
+                        </wps:spPr>
+                        <wps:style>
+                          <a:lnRef idx="0">
+                            <a:schemeClr val="accent1"/>
+                          </a:lnRef>
+                          <a:fillRef idx="0">
+                            <a:schemeClr val="accent1"/>
+                          </a:fillRef>
+                          <a:effectRef idx="0">
+                            <a:schemeClr val="accent1"/>
+                          </a:effectRef>
+                          <a:fontRef idx="minor">
+                            <a:schemeClr val="dk1"/>
+                          </a:fontRef>
+                        </wps:style>
+                        <wps:txbx>
+                          <w:txbxContent>
+                            <w:p>
+                              <w:r>
+                                <w:rPr>
+                                  <w:rFonts w:hint="eastAsia"/>
+                                </w:rPr>
+                                <w:t>Conferencing</w:t>
+                              </w:r>
+                              <w:r>
+                                <w:rPr>
+                                  <w:rFonts w:hint="eastAsia"/>
+                                </w:rPr>
+                                <w:t xml:space="preserve"> Room</w:t>
+                              </w:r>
+                              <w:r>
+                                <w:rPr>
+                                  <w:rFonts w:hint="eastAsia"/>
+                                </w:rPr>
+                                <w:t xml:space="preserve"> Server</w:t>
+                              </w:r>
+                            </w:p>
+                          </w:txbxContent>
+                        </wps:txbx>
+                        <wps:bodyPr rot="0" spcFirstLastPara="0" vertOverflow="overflow" horzOverflow="overflow" vert="horz" wrap="none" lIns="91440" tIns="45720" rIns="91440" bIns="45720" numCol="1" spcCol="0" rtlCol="0" fromWordArt="0" anchor="t" anchorCtr="0" forceAA="0" compatLnSpc="1">
+                          <a:prstTxWarp prst="textNoShape">
+                            <a:avLst/>
+                          </a:prstTxWarp>
+                          <a:noAutofit/>
+                        </wps:bodyPr>
+                      </wps:wsp>
+                      <wps:wsp>
+                        <wps:cNvPr id="5" name="Text Box 5"/>
+                        <wps:cNvSpPr txBox="1"/>
+                        <wps:spPr>
+                          <a:xfrm>
+                            <a:off x="3215005" y="274320"/>
+                            <a:ext cx="1158240" cy="281940"/>
+                          </a:xfrm>
+                          <a:prstGeom prst="rect">
+                            <a:avLst/>
+                          </a:prstGeom>
+                          <a:solidFill>
+                            <a:schemeClr val="lt1"/>
+                          </a:solidFill>
+                          <a:ln w="6350">
+                            <a:solidFill>
+                              <a:prstClr val="black"/>
+                            </a:solidFill>
+                          </a:ln>
+                          <a:effectLst/>
+                        </wps:spPr>
+                        <wps:style>
+                          <a:lnRef idx="0">
+                            <a:schemeClr val="accent1"/>
+                          </a:lnRef>
+                          <a:fillRef idx="0">
+                            <a:schemeClr val="accent1"/>
+                          </a:fillRef>
+                          <a:effectRef idx="0">
+                            <a:schemeClr val="accent1"/>
+                          </a:effectRef>
+                          <a:fontRef idx="minor">
+                            <a:schemeClr val="dk1"/>
+                          </a:fontRef>
+                        </wps:style>
+                        <wps:txbx>
+                          <w:txbxContent>
+                            <w:p>
+                              <w:r>
+                                <w:rPr>
+                                  <w:rFonts w:hint="eastAsia"/>
+                                </w:rPr>
+                                <w:t xml:space="preserve">Backend </w:t>
+                              </w:r>
+                              <w:proofErr w:type="spellStart"/>
+                              <w:r>
+                                <w:rPr>
+                                  <w:rFonts w:hint="eastAsia"/>
+                                </w:rPr>
+                                <w:t>WebAPI</w:t>
+                              </w:r>
+                              <w:proofErr w:type="spellEnd"/>
+                            </w:p>
+                          </w:txbxContent>
+                        </wps:txbx>
+                        <wps:bodyPr rot="0" spcFirstLastPara="0" vertOverflow="overflow" horzOverflow="overflow" vert="horz" wrap="none" lIns="91440" tIns="45720" rIns="91440" bIns="45720" numCol="1" spcCol="0" rtlCol="0" fromWordArt="0" anchor="t" anchorCtr="0" forceAA="0" compatLnSpc="1">
+                          <a:prstTxWarp prst="textNoShape">
+                            <a:avLst/>
+                          </a:prstTxWarp>
+                          <a:noAutofit/>
+                        </wps:bodyPr>
+                      </wps:wsp>
+                      <wps:wsp>
+                        <wps:cNvPr id="6" name="Text Box 6"/>
+                        <wps:cNvSpPr txBox="1"/>
+                        <wps:spPr>
+                          <a:xfrm>
+                            <a:off x="2008505" y="2575560"/>
+                            <a:ext cx="498475" cy="281940"/>
+                          </a:xfrm>
+                          <a:prstGeom prst="rect">
+                            <a:avLst/>
+                          </a:prstGeom>
+                          <a:solidFill>
+                            <a:schemeClr val="lt1"/>
+                          </a:solidFill>
+                          <a:ln w="6350">
+                            <a:solidFill>
+                              <a:prstClr val="black"/>
+                            </a:solidFill>
+                          </a:ln>
+                          <a:effectLst/>
+                        </wps:spPr>
+                        <wps:style>
+                          <a:lnRef idx="0">
+                            <a:schemeClr val="accent1"/>
+                          </a:lnRef>
+                          <a:fillRef idx="0">
+                            <a:schemeClr val="accent1"/>
+                          </a:fillRef>
+                          <a:effectRef idx="0">
+                            <a:schemeClr val="accent1"/>
+                          </a:effectRef>
+                          <a:fontRef idx="minor">
+                            <a:schemeClr val="dk1"/>
+                          </a:fontRef>
+                        </wps:style>
+                        <wps:txbx>
+                          <w:txbxContent>
+                            <w:p>
+                              <w:r>
+                                <w:rPr>
+                                  <w:rFonts w:hint="eastAsia"/>
+                                </w:rPr>
+                                <w:t>Actor</w:t>
+                              </w:r>
+                            </w:p>
+                          </w:txbxContent>
+                        </wps:txbx>
+                        <wps:bodyPr rot="0" spcFirstLastPara="0" vertOverflow="overflow" horzOverflow="overflow" vert="horz" wrap="none" lIns="91440" tIns="45720" rIns="91440" bIns="45720" numCol="1" spcCol="0" rtlCol="0" fromWordArt="0" anchor="t" anchorCtr="0" forceAA="0" compatLnSpc="1">
+                          <a:prstTxWarp prst="textNoShape">
+                            <a:avLst/>
+                          </a:prstTxWarp>
+                          <a:noAutofit/>
+                        </wps:bodyPr>
+                      </wps:wsp>
+                      <wps:wsp>
+                        <wps:cNvPr id="7" name="Text Box 7"/>
+                        <wps:cNvSpPr txBox="1"/>
+                        <wps:spPr>
+                          <a:xfrm>
+                            <a:off x="5715000" y="2529840"/>
+                            <a:ext cx="593725" cy="281940"/>
+                          </a:xfrm>
+                          <a:prstGeom prst="rect">
+                            <a:avLst/>
+                          </a:prstGeom>
+                          <a:solidFill>
+                            <a:schemeClr val="lt1"/>
+                          </a:solidFill>
+                          <a:ln w="6350">
+                            <a:solidFill>
+                              <a:prstClr val="black"/>
+                            </a:solidFill>
+                          </a:ln>
+                          <a:effectLst/>
+                        </wps:spPr>
+                        <wps:style>
+                          <a:lnRef idx="0">
+                            <a:schemeClr val="accent1"/>
+                          </a:lnRef>
+                          <a:fillRef idx="0">
+                            <a:schemeClr val="accent1"/>
+                          </a:fillRef>
+                          <a:effectRef idx="0">
+                            <a:schemeClr val="accent1"/>
+                          </a:effectRef>
+                          <a:fontRef idx="minor">
+                            <a:schemeClr val="dk1"/>
+                          </a:fontRef>
+                        </wps:style>
+                        <wps:txbx>
+                          <w:txbxContent>
+                            <w:p>
+                              <w:r>
+                                <w:rPr>
+                                  <w:rFonts w:hint="eastAsia"/>
+                                </w:rPr>
+                                <w:t>Reader</w:t>
+                              </w:r>
+                            </w:p>
+                          </w:txbxContent>
+                        </wps:txbx>
+                        <wps:bodyPr rot="0" spcFirstLastPara="0" vertOverflow="overflow" horzOverflow="overflow" vert="horz" wrap="none" lIns="91440" tIns="45720" rIns="91440" bIns="45720" numCol="1" spcCol="0" rtlCol="0" fromWordArt="0" anchor="t" anchorCtr="0" forceAA="0" compatLnSpc="1">
+                          <a:prstTxWarp prst="textNoShape">
+                            <a:avLst/>
+                          </a:prstTxWarp>
+                          <a:noAutofit/>
+                        </wps:bodyPr>
+                      </wps:wsp>
+                      <wps:wsp>
+                        <wps:cNvPr id="8" name="Text Box 8"/>
+                        <wps:cNvSpPr txBox="1"/>
+                        <wps:spPr>
+                          <a:xfrm>
+                            <a:off x="411480" y="4922520"/>
+                            <a:ext cx="2105660" cy="502920"/>
+                          </a:xfrm>
+                          <a:prstGeom prst="rect">
+                            <a:avLst/>
+                          </a:prstGeom>
+                          <a:solidFill>
+                            <a:schemeClr val="lt1"/>
+                          </a:solidFill>
+                          <a:ln w="6350">
+                            <a:solidFill>
+                              <a:prstClr val="black"/>
+                            </a:solidFill>
+                          </a:ln>
+                          <a:effectLst/>
+                        </wps:spPr>
+                        <wps:style>
+                          <a:lnRef idx="0">
+                            <a:schemeClr val="accent1"/>
+                          </a:lnRef>
+                          <a:fillRef idx="0">
+                            <a:schemeClr val="accent1"/>
+                          </a:fillRef>
+                          <a:effectRef idx="0">
+                            <a:schemeClr val="accent1"/>
+                          </a:effectRef>
+                          <a:fontRef idx="minor">
+                            <a:schemeClr val="dk1"/>
+                          </a:fontRef>
+                        </wps:style>
+                        <wps:txbx>
+                          <w:txbxContent>
+                            <w:p>
+                              <w:pPr>
+                                <w:spacing w:after="0" w:line="240" w:lineRule="exact"/>
+                                <w:jc w:val="center"/>
+                                <w:rPr>
+                                  <w:rFonts w:hint="eastAsia"/>
+                                </w:rPr>
+                              </w:pPr>
+                              <w:r>
+                                <w:rPr>
+                                  <w:rFonts w:hint="eastAsia"/>
+                                </w:rPr>
+                                <w:t>Tape Bucket</w:t>
+                              </w:r>
+                            </w:p>
+                            <w:p>
+                              <w:pPr>
+                                <w:spacing w:after="0" w:line="240" w:lineRule="exact"/>
+                                <w:rPr>
+                                  <w:rFonts w:hint="eastAsia"/>
+                                </w:rPr>
+                              </w:pPr>
+                              <w:r>
+                                <w:rPr>
+                                  <w:rFonts w:hint="eastAsia"/>
+                                </w:rPr>
+                                <w:t>(</w:t>
+                              </w:r>
+                              <w:hyperlink r:id="rId9" w:history="1">
+                                <w:proofErr w:type="gramStart"/>
+                                <w:r>
+                                  <w:rPr>
+                                    <w:rStyle w:val="Hyperlink"/>
+                                    <w:rFonts w:ascii="Arial" w:hAnsi="Arial" w:cs="Arial"/>
+                                    <w:sz w:val="21"/>
+                                    <w:szCs w:val="21"/>
+                                    <w:shd w:val="clear" w:color="auto" w:fill="FFFFFF"/>
+                                  </w:rPr>
+                                  <w:t>video-client-upload-123456798</w:t>
+                                </w:r>
+                                <w:proofErr w:type="gramEnd"/>
+                              </w:hyperlink>
+                              <w:r>
+                                <w:rPr>
+                                  <w:rFonts w:hint="eastAsia"/>
+                                </w:rPr>
+                                <w:t>)</w:t>
+                              </w:r>
+                            </w:p>
+                            <w:p/>
+                          </w:txbxContent>
+                        </wps:txbx>
+                        <wps:bodyPr rot="0" spcFirstLastPara="0" vertOverflow="overflow" horzOverflow="overflow" vert="horz" wrap="none" lIns="91440" tIns="45720" rIns="91440" bIns="45720" numCol="1" spcCol="0" rtlCol="0" fromWordArt="0" anchor="t" anchorCtr="0" forceAA="0" compatLnSpc="1">
+                          <a:prstTxWarp prst="textNoShape">
+                            <a:avLst/>
+                          </a:prstTxWarp>
+                          <a:noAutofit/>
+                        </wps:bodyPr>
+                      </wps:wsp>
+                      <wps:wsp>
+                        <wps:cNvPr id="9" name="Text Box 9"/>
+                        <wps:cNvSpPr txBox="1"/>
+                        <wps:spPr>
+                          <a:xfrm>
+                            <a:off x="2649465" y="4937760"/>
+                            <a:ext cx="1741805" cy="396240"/>
+                          </a:xfrm>
+                          <a:prstGeom prst="rect">
+                            <a:avLst/>
+                          </a:prstGeom>
+                          <a:solidFill>
+                            <a:schemeClr val="lt1"/>
+                          </a:solidFill>
+                          <a:ln w="6350">
+                            <a:solidFill>
+                              <a:prstClr val="black"/>
+                            </a:solidFill>
+                          </a:ln>
+                          <a:effectLst/>
+                        </wps:spPr>
+                        <wps:style>
+                          <a:lnRef idx="0">
+                            <a:schemeClr val="accent1"/>
+                          </a:lnRef>
+                          <a:fillRef idx="0">
+                            <a:schemeClr val="accent1"/>
+                          </a:fillRef>
+                          <a:effectRef idx="0">
+                            <a:schemeClr val="accent1"/>
+                          </a:effectRef>
+                          <a:fontRef idx="minor">
+                            <a:schemeClr val="dk1"/>
+                          </a:fontRef>
+                        </wps:style>
+                        <wps:txbx>
+                          <w:txbxContent>
+                            <w:p>
+                              <w:pPr>
+                                <w:spacing w:after="0" w:line="240" w:lineRule="exact"/>
+                                <w:jc w:val="center"/>
+                                <w:rPr>
+                                  <w:rFonts w:hint="eastAsia"/>
+                                </w:rPr>
+                              </w:pPr>
+                              <w:r>
+                                <w:rPr>
+                                  <w:rFonts w:hint="eastAsia"/>
+                                </w:rPr>
+                                <w:t>Photo Bucket</w:t>
+                              </w:r>
+                            </w:p>
+                            <w:p>
+                              <w:pPr>
+                                <w:spacing w:after="0" w:line="240" w:lineRule="exact"/>
+                                <w:rPr>
+                                  <w:rFonts w:hint="eastAsia"/>
+                                </w:rPr>
+                              </w:pPr>
+                              <w:r>
+                                <w:rPr>
+                                  <w:rFonts w:hint="eastAsia"/>
+                                </w:rPr>
+                                <w:t>(</w:t>
+                              </w:r>
+                              <w:proofErr w:type="spellStart"/>
+                              <w:r>
+                                <w:fldChar w:fldCharType="begin"/>
+                              </w:r>
+                              <w:r>
+                                <w:instrText xml:space="preserve"> HYPERLINK "https://s3.console.aws.amazon.com/s3/buckets/perfectself-avatar-bucket?region=us-east-2" </w:instrText>
+                              </w:r>
+                              <w:r>
+                                <w:fldChar w:fldCharType="separate"/>
+                              </w:r>
+                              <w:proofErr w:type="gramStart"/>
+                              <w:r>
+                                <w:rPr>
+                                  <w:rStyle w:val="Hyperlink"/>
+                                  <w:rFonts w:ascii="Arial" w:hAnsi="Arial" w:cs="Arial"/>
+                                  <w:sz w:val="21"/>
+                                  <w:szCs w:val="21"/>
+                                  <w:shd w:val="clear" w:color="auto" w:fill="FFFFFF"/>
+                                </w:rPr>
+                                <w:t>perfectself</w:t>
+                              </w:r>
+                              <w:proofErr w:type="spellEnd"/>
+                              <w:r>
+                                <w:rPr>
+                                  <w:rStyle w:val="Hyperlink"/>
+                                  <w:rFonts w:ascii="Arial" w:hAnsi="Arial" w:cs="Arial"/>
+                                  <w:sz w:val="21"/>
+                                  <w:szCs w:val="21"/>
+                                  <w:shd w:val="clear" w:color="auto" w:fill="FFFFFF"/>
+                                </w:rPr>
+                                <w:t>-avatar-bucket</w:t>
+                              </w:r>
+                              <w:proofErr w:type="gramEnd"/>
+                              <w:r>
+                                <w:fldChar w:fldCharType="end"/>
+                              </w:r>
+                              <w:r>
+                                <w:rPr>
+                                  <w:rFonts w:hint="eastAsia"/>
+                                </w:rPr>
+                                <w:t>)</w:t>
+                              </w:r>
+                            </w:p>
+                            <w:p/>
+                          </w:txbxContent>
+                        </wps:txbx>
+                        <wps:bodyPr rot="0" spcFirstLastPara="0" vertOverflow="overflow" horzOverflow="overflow" vert="horz" wrap="none" lIns="91440" tIns="45720" rIns="91440" bIns="45720" numCol="1" spcCol="0" rtlCol="0" fromWordArt="0" anchor="t" anchorCtr="0" forceAA="0" compatLnSpc="1">
+                          <a:prstTxWarp prst="textNoShape">
+                            <a:avLst/>
+                          </a:prstTxWarp>
+                          <a:noAutofit/>
+                        </wps:bodyPr>
+                      </wps:wsp>
+                      <wps:wsp>
+                        <wps:cNvPr id="10" name="Text Box 10"/>
+                        <wps:cNvSpPr txBox="1"/>
+                        <wps:spPr>
+                          <a:xfrm>
+                            <a:off x="4661535" y="4960620"/>
+                            <a:ext cx="1741805" cy="518160"/>
+                          </a:xfrm>
+                          <a:prstGeom prst="rect">
+                            <a:avLst/>
+                          </a:prstGeom>
+                          <a:solidFill>
+                            <a:schemeClr val="lt1"/>
+                          </a:solidFill>
+                          <a:ln w="6350">
+                            <a:solidFill>
+                              <a:prstClr val="black"/>
+                            </a:solidFill>
+                          </a:ln>
+                          <a:effectLst/>
+                        </wps:spPr>
+                        <wps:style>
+                          <a:lnRef idx="0">
+                            <a:schemeClr val="accent1"/>
+                          </a:lnRef>
+                          <a:fillRef idx="0">
+                            <a:schemeClr val="accent1"/>
+                          </a:fillRef>
+                          <a:effectRef idx="0">
+                            <a:schemeClr val="accent1"/>
+                          </a:effectRef>
+                          <a:fontRef idx="minor">
+                            <a:schemeClr val="dk1"/>
+                          </a:fontRef>
+                        </wps:style>
+                        <wps:txbx>
+                          <w:txbxContent>
+                            <w:p>
+                              <w:pPr>
+                                <w:spacing w:after="0" w:line="240" w:lineRule="exact"/>
+                                <w:jc w:val="center"/>
+                                <w:rPr>
+                                  <w:rFonts w:hint="eastAsia"/>
+                                </w:rPr>
+                              </w:pPr>
+                              <w:r>
+                                <w:rPr>
+                                  <w:rFonts w:hint="eastAsia"/>
+                                </w:rPr>
+                                <w:t>Thumbnails Bucket</w:t>
+                              </w:r>
+                            </w:p>
+                            <w:p>
+                              <w:pPr>
+                                <w:spacing w:after="0" w:line="240" w:lineRule="exact"/>
+                              </w:pPr>
+                              <w:r>
+                                <w:rPr>
+                                  <w:rFonts w:hint="eastAsia"/>
+                                </w:rPr>
+                                <w:t>(</w:t>
+                              </w:r>
+                              <w:proofErr w:type="spellStart"/>
+                              <w:r>
+                                <w:fldChar w:fldCharType="begin"/>
+                              </w:r>
+                              <w:r>
+                                <w:instrText xml:space="preserve"> HYPERLINK "https://s3.console.aws.amazon.com/s3/buckets/perfectself-avatar-bucket?region=us-east-2" </w:instrText>
+                              </w:r>
+                              <w:r>
+                                <w:fldChar w:fldCharType="separate"/>
+                              </w:r>
+                              <w:proofErr w:type="gramStart"/>
+                              <w:r>
+                                <w:rPr>
+                                  <w:rStyle w:val="Hyperlink"/>
+                                  <w:rFonts w:ascii="Arial" w:hAnsi="Arial" w:cs="Arial"/>
+                                  <w:sz w:val="21"/>
+                                  <w:szCs w:val="21"/>
+                                  <w:shd w:val="clear" w:color="auto" w:fill="FFFFFF"/>
+                                </w:rPr>
+                                <w:t>perfectself</w:t>
+                              </w:r>
+                              <w:proofErr w:type="spellEnd"/>
+                              <w:r>
+                                <w:rPr>
+                                  <w:rStyle w:val="Hyperlink"/>
+                                  <w:rFonts w:ascii="Arial" w:hAnsi="Arial" w:cs="Arial"/>
+                                  <w:sz w:val="21"/>
+                                  <w:szCs w:val="21"/>
+                                  <w:shd w:val="clear" w:color="auto" w:fill="FFFFFF"/>
+                                </w:rPr>
+                                <w:t>-avatar-bucket</w:t>
+                              </w:r>
+                              <w:proofErr w:type="gramEnd"/>
+                              <w:r>
+                                <w:fldChar w:fldCharType="end"/>
+                              </w:r>
+                              <w:r>
+                                <w:rPr>
+                                  <w:rFonts w:hint="eastAsia"/>
+                                </w:rPr>
+                                <w:t>)</w:t>
+                              </w:r>
+                            </w:p>
+                          </w:txbxContent>
+                        </wps:txbx>
+                        <wps:bodyPr rot="0" spcFirstLastPara="0" vertOverflow="overflow" horzOverflow="overflow" vert="horz" wrap="none" lIns="91440" tIns="45720" rIns="91440" bIns="45720" numCol="1" spcCol="0" rtlCol="0" fromWordArt="0" anchor="t" anchorCtr="0" forceAA="0" compatLnSpc="1">
+                          <a:prstTxWarp prst="textNoShape">
+                            <a:avLst/>
+                          </a:prstTxWarp>
+                          <a:noAutofit/>
+                        </wps:bodyPr>
+                      </wps:wsp>
+                      <wps:wsp>
+                        <wps:cNvPr id="11" name="Text Box 11"/>
+                        <wps:cNvSpPr txBox="1"/>
+                        <wps:spPr>
+                          <a:xfrm>
+                            <a:off x="6873240" y="4922520"/>
+                            <a:ext cx="1689735" cy="464820"/>
+                          </a:xfrm>
+                          <a:prstGeom prst="rect">
+                            <a:avLst/>
+                          </a:prstGeom>
+                          <a:solidFill>
+                            <a:schemeClr val="lt1"/>
+                          </a:solidFill>
+                          <a:ln w="6350">
+                            <a:solidFill>
+                              <a:prstClr val="black"/>
+                            </a:solidFill>
+                          </a:ln>
+                          <a:effectLst/>
+                        </wps:spPr>
+                        <wps:style>
+                          <a:lnRef idx="0">
+                            <a:schemeClr val="accent1"/>
+                          </a:lnRef>
+                          <a:fillRef idx="0">
+                            <a:schemeClr val="accent1"/>
+                          </a:fillRef>
+                          <a:effectRef idx="0">
+                            <a:schemeClr val="accent1"/>
+                          </a:effectRef>
+                          <a:fontRef idx="minor">
+                            <a:schemeClr val="dk1"/>
+                          </a:fontRef>
+                        </wps:style>
+                        <wps:txbx>
+                          <w:txbxContent>
+                            <w:p>
+                              <w:pPr>
+                                <w:spacing w:after="0" w:line="240" w:lineRule="exact"/>
+                                <w:jc w:val="center"/>
+                                <w:rPr>
+                                  <w:rFonts w:hint="eastAsia"/>
+                                </w:rPr>
+                              </w:pPr>
+                              <w:proofErr w:type="spellStart"/>
+                              <w:r>
+                                <w:rPr>
+                                  <w:rFonts w:hint="eastAsia"/>
+                                </w:rPr>
+                                <w:t>Sctript</w:t>
+                              </w:r>
+                              <w:proofErr w:type="spellEnd"/>
+                              <w:r>
+                                <w:rPr>
+                                  <w:rFonts w:hint="eastAsia"/>
+                                </w:rPr>
+                                <w:t xml:space="preserve"> Bucket</w:t>
+                              </w:r>
+                            </w:p>
+                            <w:p>
+                              <w:pPr>
+                                <w:spacing w:after="0" w:line="240" w:lineRule="exact"/>
+                              </w:pPr>
+                              <w:r>
+                                <w:rPr>
+                                  <w:rFonts w:hint="eastAsia"/>
+                                </w:rPr>
+                                <w:t>(</w:t>
+                              </w:r>
+                              <w:proofErr w:type="spellStart"/>
+                              <w:r>
+                                <w:fldChar w:fldCharType="begin"/>
+                              </w:r>
+                              <w:r>
+                                <w:instrText xml:space="preserve"> HYPERLINK "https://s3.console.aws.amazon.com/s3/buckets/perfectself-script-bucket?region=us-east-2" </w:instrText>
+                              </w:r>
+                              <w:r>
+                                <w:fldChar w:fldCharType="separate"/>
+                              </w:r>
+                              <w:proofErr w:type="gramStart"/>
+                              <w:r>
+                                <w:rPr>
+                                  <w:rStyle w:val="Hyperlink"/>
+                                  <w:rFonts w:ascii="Arial" w:hAnsi="Arial" w:cs="Arial"/>
+                                  <w:sz w:val="21"/>
+                                  <w:szCs w:val="21"/>
+                                  <w:shd w:val="clear" w:color="auto" w:fill="FFFFFF"/>
+                                </w:rPr>
+                                <w:t>perfectself</w:t>
+                              </w:r>
+                              <w:proofErr w:type="spellEnd"/>
+                              <w:r>
+                                <w:rPr>
+                                  <w:rStyle w:val="Hyperlink"/>
+                                  <w:rFonts w:ascii="Arial" w:hAnsi="Arial" w:cs="Arial"/>
+                                  <w:sz w:val="21"/>
+                                  <w:szCs w:val="21"/>
+                                  <w:shd w:val="clear" w:color="auto" w:fill="FFFFFF"/>
+                                </w:rPr>
+                                <w:t>-script-bucket</w:t>
+                              </w:r>
+                              <w:proofErr w:type="gramEnd"/>
+                              <w:r>
+                                <w:fldChar w:fldCharType="end"/>
+                              </w:r>
+                              <w:r>
+                                <w:rPr>
+                                  <w:rFonts w:hint="eastAsia"/>
+                                </w:rPr>
+                                <w:t>)</w:t>
+                              </w:r>
+                            </w:p>
+                          </w:txbxContent>
+                        </wps:txbx>
+                        <wps:bodyPr rot="0" spcFirstLastPara="0" vertOverflow="overflow" horzOverflow="overflow" vert="horz" wrap="none" lIns="91440" tIns="45720" rIns="91440" bIns="45720" numCol="1" spcCol="0" rtlCol="0" fromWordArt="0" anchor="t" anchorCtr="0" forceAA="0" compatLnSpc="1">
+                          <a:prstTxWarp prst="textNoShape">
+                            <a:avLst/>
+                          </a:prstTxWarp>
+                          <a:noAutofit/>
+                        </wps:bodyPr>
+                      </wps:wsp>
+                      <wps:wsp>
+                        <wps:cNvPr id="12" name="Cube 12"/>
+                        <wps:cNvSpPr/>
+                        <wps:spPr>
+                          <a:xfrm>
+                            <a:off x="3570605" y="632460"/>
+                            <a:ext cx="426720" cy="655320"/>
+                          </a:xfrm>
+                          <a:prstGeom prst="cube">
+                            <a:avLst>
+                              <a:gd name="adj" fmla="val 32417"/>
+                            </a:avLst>
+                          </a:prstGeom>
+                        </wps:spPr>
+                        <wps:style>
+                          <a:lnRef idx="2">
+                            <a:schemeClr val="accent1">
+                              <a:shade val="50000"/>
+                            </a:schemeClr>
+                          </a:lnRef>
+                          <a:fillRef idx="1">
+                            <a:schemeClr val="accent1"/>
+                          </a:fillRef>
+                          <a:effectRef idx="0">
+                            <a:schemeClr val="accent1"/>
+                          </a:effectRef>
+                          <a:fontRef idx="minor">
+                            <a:schemeClr val="lt1"/>
+                          </a:fontRef>
+                        </wps:style>
+                        <wps:bodyPr rot="0" spcFirstLastPara="0" vertOverflow="overflow" horzOverflow="overflow" vert="horz" wrap="square" lIns="91440" tIns="45720" rIns="91440" bIns="45720" numCol="1" spcCol="0" rtlCol="0" fromWordArt="0" anchor="ctr" anchorCtr="0" forceAA="0" compatLnSpc="1">
+                          <a:prstTxWarp prst="textNoShape">
+                            <a:avLst/>
+                          </a:prstTxWarp>
+                          <a:noAutofit/>
+                        </wps:bodyPr>
+                      </wps:wsp>
+                      <wpg:wgp>
+                        <wpg:cNvPr id="17" name="Group 17"/>
+                        <wpg:cNvGrpSpPr/>
+                        <wpg:grpSpPr>
+                          <a:xfrm>
+                            <a:off x="2578100" y="2392680"/>
+                            <a:ext cx="355600" cy="609600"/>
+                            <a:chOff x="1915160" y="2133600"/>
+                            <a:chExt cx="355600" cy="609600"/>
+                          </a:xfrm>
+                        </wpg:grpSpPr>
+                        <wps:wsp>
+                          <wps:cNvPr id="14" name="Frame 14"/>
+                          <wps:cNvSpPr/>
+                          <wps:spPr>
+                            <a:xfrm>
+                              <a:off x="1915160" y="2133600"/>
+                              <a:ext cx="355600" cy="609600"/>
+                            </a:xfrm>
+                            <a:prstGeom prst="frame">
+                              <a:avLst/>
+                            </a:prstGeom>
+                          </wps:spPr>
+                          <wps:style>
+                            <a:lnRef idx="2">
+                              <a:schemeClr val="accent1">
+                                <a:shade val="50000"/>
+                              </a:schemeClr>
+                            </a:lnRef>
+                            <a:fillRef idx="1">
+                              <a:schemeClr val="accent1"/>
+                            </a:fillRef>
+                            <a:effectRef idx="0">
+                              <a:schemeClr val="accent1"/>
+                            </a:effectRef>
+                            <a:fontRef idx="minor">
+                              <a:schemeClr val="lt1"/>
+                            </a:fontRef>
+                          </wps:style>
+                          <wps:bodyPr rot="0" spcFirstLastPara="0" vertOverflow="overflow" horzOverflow="overflow" vert="horz" wrap="square" lIns="91440" tIns="45720" rIns="91440" bIns="45720" numCol="1" spcCol="0" rtlCol="0" fromWordArt="0" anchor="ctr" anchorCtr="0" forceAA="0" compatLnSpc="1">
+                            <a:prstTxWarp prst="textNoShape">
+                              <a:avLst/>
+                            </a:prstTxWarp>
+                            <a:noAutofit/>
+                          </wps:bodyPr>
+                        </wps:wsp>
+                        <pic:pic xmlns:pic="http://schemas.openxmlformats.org/drawingml/2006/picture">
+                          <pic:nvPicPr>
+                            <pic:cNvPr id="16" name="Picture 16"/>
+                            <pic:cNvPicPr>
+                              <a:picLocks noChangeAspect="1"/>
+                            </pic:cNvPicPr>
+                          </pic:nvPicPr>
+                          <pic:blipFill>
+                            <a:blip r:embed="rId10"/>
+                            <a:stretch>
+                              <a:fillRect/>
+                            </a:stretch>
+                          </pic:blipFill>
+                          <pic:spPr>
+                            <a:xfrm>
+                              <a:off x="1951600" y="2308860"/>
+                              <a:ext cx="282048" cy="289560"/>
+                            </a:xfrm>
+                            <a:prstGeom prst="rect">
+                              <a:avLst/>
+                            </a:prstGeom>
+                          </pic:spPr>
+                        </pic:pic>
+                      </wpg:wgp>
+                      <wpg:wgp>
+                        <wpg:cNvPr id="18" name="Group 18"/>
+                        <wpg:cNvGrpSpPr/>
+                        <wpg:grpSpPr>
+                          <a:xfrm>
+                            <a:off x="5280660" y="2392680"/>
+                            <a:ext cx="355600" cy="609600"/>
+                            <a:chOff x="1915160" y="2133600"/>
+                            <a:chExt cx="355600" cy="609600"/>
+                          </a:xfrm>
+                        </wpg:grpSpPr>
+                        <wps:wsp>
+                          <wps:cNvPr id="19" name="Frame 19"/>
+                          <wps:cNvSpPr/>
+                          <wps:spPr>
+                            <a:xfrm>
+                              <a:off x="1915160" y="2133600"/>
+                              <a:ext cx="355600" cy="609600"/>
+                            </a:xfrm>
+                            <a:prstGeom prst="frame">
+                              <a:avLst/>
+                            </a:prstGeom>
+                          </wps:spPr>
+                          <wps:style>
+                            <a:lnRef idx="2">
+                              <a:schemeClr val="accent1">
+                                <a:shade val="50000"/>
+                              </a:schemeClr>
+                            </a:lnRef>
+                            <a:fillRef idx="1">
+                              <a:schemeClr val="accent1"/>
+                            </a:fillRef>
+                            <a:effectRef idx="0">
+                              <a:schemeClr val="accent1"/>
+                            </a:effectRef>
+                            <a:fontRef idx="minor">
+                              <a:schemeClr val="lt1"/>
+                            </a:fontRef>
+                          </wps:style>
+                          <wps:bodyPr rot="0" spcFirstLastPara="0" vertOverflow="overflow" horzOverflow="overflow" vert="horz" wrap="square" lIns="91440" tIns="45720" rIns="91440" bIns="45720" numCol="1" spcCol="0" rtlCol="0" fromWordArt="0" anchor="ctr" anchorCtr="0" forceAA="0" compatLnSpc="1">
+                            <a:prstTxWarp prst="textNoShape">
+                              <a:avLst/>
+                            </a:prstTxWarp>
+                            <a:noAutofit/>
+                          </wps:bodyPr>
+                        </wps:wsp>
+                        <pic:pic xmlns:pic="http://schemas.openxmlformats.org/drawingml/2006/picture">
+                          <pic:nvPicPr>
+                            <pic:cNvPr id="20" name="Picture 20"/>
+                            <pic:cNvPicPr>
+                              <a:picLocks noChangeAspect="1"/>
+                            </pic:cNvPicPr>
+                          </pic:nvPicPr>
+                          <pic:blipFill>
+                            <a:blip r:embed="rId10"/>
+                            <a:stretch>
+                              <a:fillRect/>
+                            </a:stretch>
+                          </pic:blipFill>
+                          <pic:spPr>
+                            <a:xfrm>
+                              <a:off x="1951600" y="2308860"/>
+                              <a:ext cx="282048" cy="289560"/>
+                            </a:xfrm>
+                            <a:prstGeom prst="rect">
+                              <a:avLst/>
+                            </a:prstGeom>
+                          </pic:spPr>
+                        </pic:pic>
+                      </wpg:wgp>
+                      <wps:wsp>
+                        <wps:cNvPr id="21" name="Can 21"/>
+                        <wps:cNvSpPr/>
+                        <wps:spPr>
+                          <a:xfrm>
+                            <a:off x="1211580" y="4130040"/>
+                            <a:ext cx="464820" cy="662940"/>
+                          </a:xfrm>
+                          <a:prstGeom prst="can">
+                            <a:avLst/>
+                          </a:prstGeom>
+                        </wps:spPr>
+                        <wps:style>
+                          <a:lnRef idx="2">
+                            <a:schemeClr val="accent1">
+                              <a:shade val="50000"/>
+                            </a:schemeClr>
+                          </a:lnRef>
+                          <a:fillRef idx="1">
+                            <a:schemeClr val="accent1"/>
+                          </a:fillRef>
+                          <a:effectRef idx="0">
+                            <a:schemeClr val="accent1"/>
+                          </a:effectRef>
+                          <a:fontRef idx="minor">
+                            <a:schemeClr val="lt1"/>
+                          </a:fontRef>
+                        </wps:style>
+                        <wps:bodyPr rot="0" spcFirstLastPara="0" vertOverflow="overflow" horzOverflow="overflow" vert="horz" wrap="square" lIns="91440" tIns="45720" rIns="91440" bIns="45720" numCol="1" spcCol="0" rtlCol="0" fromWordArt="0" anchor="ctr" anchorCtr="0" forceAA="0" compatLnSpc="1">
+                          <a:prstTxWarp prst="textNoShape">
+                            <a:avLst/>
+                          </a:prstTxWarp>
+                          <a:noAutofit/>
+                        </wps:bodyPr>
+                      </wps:wsp>
+                      <wps:wsp>
+                        <wps:cNvPr id="22" name="Can 22"/>
+                        <wps:cNvSpPr/>
+                        <wps:spPr>
+                          <a:xfrm>
+                            <a:off x="3307080" y="4130040"/>
+                            <a:ext cx="464820" cy="662940"/>
+                          </a:xfrm>
+                          <a:prstGeom prst="can">
+                            <a:avLst/>
+                          </a:prstGeom>
+                        </wps:spPr>
+                        <wps:style>
+                          <a:lnRef idx="2">
+                            <a:schemeClr val="accent1">
+                              <a:shade val="50000"/>
+                            </a:schemeClr>
+                          </a:lnRef>
+                          <a:fillRef idx="1">
+                            <a:schemeClr val="accent1"/>
+                          </a:fillRef>
+                          <a:effectRef idx="0">
+                            <a:schemeClr val="accent1"/>
+                          </a:effectRef>
+                          <a:fontRef idx="minor">
+                            <a:schemeClr val="lt1"/>
+                          </a:fontRef>
+                        </wps:style>
+                        <wps:bodyPr rot="0" spcFirstLastPara="0" vertOverflow="overflow" horzOverflow="overflow" vert="horz" wrap="square" lIns="91440" tIns="45720" rIns="91440" bIns="45720" numCol="1" spcCol="0" rtlCol="0" fromWordArt="0" anchor="ctr" anchorCtr="0" forceAA="0" compatLnSpc="1">
+                          <a:prstTxWarp prst="textNoShape">
+                            <a:avLst/>
+                          </a:prstTxWarp>
+                          <a:noAutofit/>
+                        </wps:bodyPr>
+                      </wps:wsp>
+                      <wps:wsp>
+                        <wps:cNvPr id="23" name="Can 23"/>
+                        <wps:cNvSpPr/>
+                        <wps:spPr>
+                          <a:xfrm>
+                            <a:off x="5280660" y="4130040"/>
+                            <a:ext cx="464820" cy="662940"/>
+                          </a:xfrm>
+                          <a:prstGeom prst="can">
+                            <a:avLst/>
+                          </a:prstGeom>
+                        </wps:spPr>
+                        <wps:style>
+                          <a:lnRef idx="2">
+                            <a:schemeClr val="accent1">
+                              <a:shade val="50000"/>
+                            </a:schemeClr>
+                          </a:lnRef>
+                          <a:fillRef idx="1">
+                            <a:schemeClr val="accent1"/>
+                          </a:fillRef>
+                          <a:effectRef idx="0">
+                            <a:schemeClr val="accent1"/>
+                          </a:effectRef>
+                          <a:fontRef idx="minor">
+                            <a:schemeClr val="lt1"/>
+                          </a:fontRef>
+                        </wps:style>
+                        <wps:bodyPr rot="0" spcFirstLastPara="0" vertOverflow="overflow" horzOverflow="overflow" vert="horz" wrap="square" lIns="91440" tIns="45720" rIns="91440" bIns="45720" numCol="1" spcCol="0" rtlCol="0" fromWordArt="0" anchor="ctr" anchorCtr="0" forceAA="0" compatLnSpc="1">
+                          <a:prstTxWarp prst="textNoShape">
+                            <a:avLst/>
+                          </a:prstTxWarp>
+                          <a:noAutofit/>
+                        </wps:bodyPr>
+                      </wps:wsp>
+                      <wps:wsp>
+                        <wps:cNvPr id="24" name="Can 24"/>
+                        <wps:cNvSpPr/>
+                        <wps:spPr>
+                          <a:xfrm>
+                            <a:off x="7475220" y="4130040"/>
+                            <a:ext cx="464820" cy="662940"/>
+                          </a:xfrm>
+                          <a:prstGeom prst="can">
+                            <a:avLst/>
+                          </a:prstGeom>
+                        </wps:spPr>
+                        <wps:style>
+                          <a:lnRef idx="2">
+                            <a:schemeClr val="accent1">
+                              <a:shade val="50000"/>
+                            </a:schemeClr>
+                          </a:lnRef>
+                          <a:fillRef idx="1">
+                            <a:schemeClr val="accent1"/>
+                          </a:fillRef>
+                          <a:effectRef idx="0">
+                            <a:schemeClr val="accent1"/>
+                          </a:effectRef>
+                          <a:fontRef idx="minor">
+                            <a:schemeClr val="lt1"/>
+                          </a:fontRef>
+                        </wps:style>
+                        <wps:bodyPr rot="0" spcFirstLastPara="0" vertOverflow="overflow" horzOverflow="overflow" vert="horz" wrap="square" lIns="91440" tIns="45720" rIns="91440" bIns="45720" numCol="1" spcCol="0" rtlCol="0" fromWordArt="0" anchor="ctr" anchorCtr="0" forceAA="0" compatLnSpc="1">
+                          <a:prstTxWarp prst="textNoShape">
+                            <a:avLst/>
+                          </a:prstTxWarp>
+                          <a:noAutofit/>
+                        </wps:bodyPr>
+                      </wps:wsp>
+                      <wps:wsp>
+                        <wps:cNvPr id="25" name="Cube 25"/>
+                        <wps:cNvSpPr/>
+                        <wps:spPr>
+                          <a:xfrm>
+                            <a:off x="6056348" y="632460"/>
+                            <a:ext cx="426720" cy="655320"/>
+                          </a:xfrm>
+                          <a:prstGeom prst="cube">
+                            <a:avLst>
+                              <a:gd name="adj" fmla="val 32417"/>
+                            </a:avLst>
+                          </a:prstGeom>
+                        </wps:spPr>
+                        <wps:style>
+                          <a:lnRef idx="2">
+                            <a:schemeClr val="accent1">
+                              <a:shade val="50000"/>
+                            </a:schemeClr>
+                          </a:lnRef>
+                          <a:fillRef idx="1">
+                            <a:schemeClr val="accent1"/>
+                          </a:fillRef>
+                          <a:effectRef idx="0">
+                            <a:schemeClr val="accent1"/>
+                          </a:effectRef>
+                          <a:fontRef idx="minor">
+                            <a:schemeClr val="lt1"/>
+                          </a:fontRef>
+                        </wps:style>
+                        <wps:bodyPr rot="0" spcFirstLastPara="0" vertOverflow="overflow" horzOverflow="overflow" vert="horz" wrap="square" lIns="91440" tIns="45720" rIns="91440" bIns="45720" numCol="1" spcCol="0" rtlCol="0" fromWordArt="0" anchor="ctr" anchorCtr="0" forceAA="0" compatLnSpc="1">
+                          <a:prstTxWarp prst="textNoShape">
+                            <a:avLst/>
+                          </a:prstTxWarp>
+                          <a:noAutofit/>
+                        </wps:bodyPr>
+                      </wps:wsp>
+                      <wps:wsp>
+                        <wps:cNvPr id="26" name="Straight Arrow Connector 26"/>
+                        <wps:cNvCnPr/>
+                        <wps:spPr>
+                          <a:xfrm>
+                            <a:off x="1676400" y="937260"/>
+                            <a:ext cx="1836420" cy="0"/>
+                          </a:xfrm>
+                          <a:prstGeom prst="straightConnector1">
+                            <a:avLst/>
+                          </a:prstGeom>
+                          <a:ln>
+                            <a:headEnd type="triangle"/>
+                            <a:tailEnd type="triangle"/>
+                          </a:ln>
+                        </wps:spPr>
+                        <wps:style>
+                          <a:lnRef idx="1">
+                            <a:schemeClr val="accent1"/>
+                          </a:lnRef>
+                          <a:fillRef idx="0">
+                            <a:schemeClr val="accent1"/>
+                          </a:fillRef>
+                          <a:effectRef idx="0">
+                            <a:schemeClr val="accent1"/>
+                          </a:effectRef>
+                          <a:fontRef idx="minor">
+                            <a:schemeClr val="tx1"/>
+                          </a:fontRef>
+                        </wps:style>
+                        <wps:bodyPr/>
+                      </wps:wsp>
+                      <wps:wsp>
+                        <wps:cNvPr id="27" name="Straight Arrow Connector 27"/>
+                        <wps:cNvCnPr/>
+                        <wps:spPr>
+                          <a:xfrm flipV="1">
+                            <a:off x="2819400" y="1363980"/>
+                            <a:ext cx="868680" cy="952500"/>
+                          </a:xfrm>
+                          <a:prstGeom prst="straightConnector1">
+                            <a:avLst/>
+                          </a:prstGeom>
+                          <a:ln>
+                            <a:headEnd type="triangle"/>
+                            <a:tailEnd type="triangle"/>
+                          </a:ln>
+                        </wps:spPr>
+                        <wps:style>
+                          <a:lnRef idx="1">
+                            <a:schemeClr val="accent1"/>
+                          </a:lnRef>
+                          <a:fillRef idx="0">
+                            <a:schemeClr val="accent1"/>
+                          </a:fillRef>
+                          <a:effectRef idx="0">
+                            <a:schemeClr val="accent1"/>
+                          </a:effectRef>
+                          <a:fontRef idx="minor">
+                            <a:schemeClr val="tx1"/>
+                          </a:fontRef>
+                        </wps:style>
+                        <wps:bodyPr/>
+                      </wps:wsp>
+                      <wps:wsp>
+                        <wps:cNvPr id="28" name="Straight Arrow Connector 28"/>
+                        <wps:cNvCnPr/>
+                        <wps:spPr>
+                          <a:xfrm flipH="1" flipV="1">
+                            <a:off x="3810000" y="1363980"/>
+                            <a:ext cx="1607820" cy="952500"/>
+                          </a:xfrm>
+                          <a:prstGeom prst="straightConnector1">
+                            <a:avLst/>
+                          </a:prstGeom>
+                          <a:ln>
+                            <a:headEnd type="triangle"/>
+                            <a:tailEnd type="triangle"/>
+                          </a:ln>
+                        </wps:spPr>
+                        <wps:style>
+                          <a:lnRef idx="1">
+                            <a:schemeClr val="accent1"/>
+                          </a:lnRef>
+                          <a:fillRef idx="0">
+                            <a:schemeClr val="accent1"/>
+                          </a:fillRef>
+                          <a:effectRef idx="0">
+                            <a:schemeClr val="accent1"/>
+                          </a:effectRef>
+                          <a:fontRef idx="minor">
+                            <a:schemeClr val="tx1"/>
+                          </a:fontRef>
+                        </wps:style>
+                        <wps:bodyPr/>
+                      </wps:wsp>
+                      <wps:wsp>
+                        <wps:cNvPr id="29" name="Straight Arrow Connector 29"/>
+                        <wps:cNvCnPr/>
+                        <wps:spPr>
+                          <a:xfrm flipV="1">
+                            <a:off x="2933700" y="1363980"/>
+                            <a:ext cx="3122648" cy="952500"/>
+                          </a:xfrm>
+                          <a:prstGeom prst="straightConnector1">
+                            <a:avLst/>
+                          </a:prstGeom>
+                          <a:ln>
+                            <a:headEnd type="triangle"/>
+                            <a:tailEnd type="triangle"/>
+                          </a:ln>
+                        </wps:spPr>
+                        <wps:style>
+                          <a:lnRef idx="1">
+                            <a:schemeClr val="accent1"/>
+                          </a:lnRef>
+                          <a:fillRef idx="0">
+                            <a:schemeClr val="accent1"/>
+                          </a:fillRef>
+                          <a:effectRef idx="0">
+                            <a:schemeClr val="accent1"/>
+                          </a:effectRef>
+                          <a:fontRef idx="minor">
+                            <a:schemeClr val="tx1"/>
+                          </a:fontRef>
+                        </wps:style>
+                        <wps:bodyPr/>
+                      </wps:wsp>
+                      <wps:wsp>
+                        <wps:cNvPr id="30" name="Straight Arrow Connector 30"/>
+                        <wps:cNvCnPr/>
+                        <wps:spPr>
+                          <a:xfrm flipV="1">
+                            <a:off x="5539740" y="1363980"/>
+                            <a:ext cx="640080" cy="952500"/>
+                          </a:xfrm>
+                          <a:prstGeom prst="straightConnector1">
+                            <a:avLst/>
+                          </a:prstGeom>
+                          <a:ln>
+                            <a:headEnd type="triangle"/>
+                            <a:tailEnd type="triangle"/>
+                          </a:ln>
+                        </wps:spPr>
+                        <wps:style>
+                          <a:lnRef idx="1">
+                            <a:schemeClr val="accent1"/>
+                          </a:lnRef>
+                          <a:fillRef idx="0">
+                            <a:schemeClr val="accent1"/>
+                          </a:fillRef>
+                          <a:effectRef idx="0">
+                            <a:schemeClr val="accent1"/>
+                          </a:effectRef>
+                          <a:fontRef idx="minor">
+                            <a:schemeClr val="tx1"/>
+                          </a:fontRef>
+                        </wps:style>
+                        <wps:bodyPr/>
+                      </wps:wsp>
+                      <wps:wsp>
+                        <wps:cNvPr id="31" name="Straight Arrow Connector 31"/>
+                        <wps:cNvCnPr/>
+                        <wps:spPr>
+                          <a:xfrm>
+                            <a:off x="3048000" y="2644140"/>
+                            <a:ext cx="2179320" cy="0"/>
+                          </a:xfrm>
+                          <a:prstGeom prst="straightConnector1">
+                            <a:avLst/>
+                          </a:prstGeom>
+                          <a:ln>
+                            <a:headEnd type="triangle"/>
+                            <a:tailEnd type="triangle"/>
+                          </a:ln>
+                        </wps:spPr>
+                        <wps:style>
+                          <a:lnRef idx="1">
+                            <a:schemeClr val="accent1"/>
+                          </a:lnRef>
+                          <a:fillRef idx="0">
+                            <a:schemeClr val="accent1"/>
+                          </a:fillRef>
+                          <a:effectRef idx="0">
+                            <a:schemeClr val="accent1"/>
+                          </a:effectRef>
+                          <a:fontRef idx="minor">
+                            <a:schemeClr val="tx1"/>
+                          </a:fontRef>
+                        </wps:style>
+                        <wps:bodyPr/>
+                      </wps:wsp>
+                      <wps:wsp>
+                        <wps:cNvPr id="32" name="Straight Arrow Connector 32"/>
+                        <wps:cNvCnPr/>
+                        <wps:spPr>
+                          <a:xfrm flipV="1">
+                            <a:off x="1531620" y="3086100"/>
+                            <a:ext cx="1181100" cy="975360"/>
+                          </a:xfrm>
+                          <a:prstGeom prst="straightConnector1">
+                            <a:avLst/>
+                          </a:prstGeom>
+                          <a:ln>
+                            <a:headEnd type="triangle"/>
+                            <a:tailEnd type="triangle"/>
+                          </a:ln>
+                        </wps:spPr>
+                        <wps:style>
+                          <a:lnRef idx="1">
+                            <a:schemeClr val="accent1"/>
+                          </a:lnRef>
+                          <a:fillRef idx="0">
+                            <a:schemeClr val="accent1"/>
+                          </a:fillRef>
+                          <a:effectRef idx="0">
+                            <a:schemeClr val="accent1"/>
+                          </a:effectRef>
+                          <a:fontRef idx="minor">
+                            <a:schemeClr val="tx1"/>
+                          </a:fontRef>
+                        </wps:style>
+                        <wps:bodyPr/>
+                      </wps:wsp>
+                      <wps:wsp>
+                        <wps:cNvPr id="33" name="Straight Arrow Connector 33"/>
+                        <wps:cNvCnPr/>
+                        <wps:spPr>
+                          <a:xfrm flipV="1">
+                            <a:off x="1676400" y="3040380"/>
+                            <a:ext cx="3741420" cy="1021080"/>
+                          </a:xfrm>
+                          <a:prstGeom prst="straightConnector1">
+                            <a:avLst/>
+                          </a:prstGeom>
+                          <a:ln>
+                            <a:headEnd type="triangle"/>
+                            <a:tailEnd type="triangle"/>
+                          </a:ln>
+                        </wps:spPr>
+                        <wps:style>
+                          <a:lnRef idx="1">
+                            <a:schemeClr val="accent1"/>
+                          </a:lnRef>
+                          <a:fillRef idx="0">
+                            <a:schemeClr val="accent1"/>
+                          </a:fillRef>
+                          <a:effectRef idx="0">
+                            <a:schemeClr val="accent1"/>
+                          </a:effectRef>
+                          <a:fontRef idx="minor">
+                            <a:schemeClr val="tx1"/>
+                          </a:fontRef>
+                        </wps:style>
+                        <wps:bodyPr/>
+                      </wps:wsp>
+                      <wps:wsp>
+                        <wps:cNvPr id="34" name="Straight Arrow Connector 34"/>
+                        <wps:cNvCnPr>
+                          <a:stCxn id="24" idx="1"/>
+                          <a:endCxn id="19" idx="2"/>
+                        </wps:cNvCnPr>
+                        <wps:spPr>
+                          <a:xfrm flipH="1" flipV="1">
+                            <a:off x="5458460" y="3002280"/>
+                            <a:ext cx="2249170" cy="1127760"/>
+                          </a:xfrm>
+                          <a:prstGeom prst="straightConnector1">
+                            <a:avLst/>
+                          </a:prstGeom>
+                          <a:ln>
+                            <a:headEnd type="triangle"/>
+                            <a:tailEnd type="triangle"/>
+                          </a:ln>
+                        </wps:spPr>
+                        <wps:style>
+                          <a:lnRef idx="1">
+                            <a:schemeClr val="accent1"/>
+                          </a:lnRef>
+                          <a:fillRef idx="0">
+                            <a:schemeClr val="accent1"/>
+                          </a:fillRef>
+                          <a:effectRef idx="0">
+                            <a:schemeClr val="accent1"/>
+                          </a:effectRef>
+                          <a:fontRef idx="minor">
+                            <a:schemeClr val="tx1"/>
+                          </a:fontRef>
+                        </wps:style>
+                        <wps:bodyPr/>
+                      </wps:wsp>
+                      <wps:wsp>
+                        <wps:cNvPr id="35" name="Straight Arrow Connector 35"/>
+                        <wps:cNvCnPr/>
+                        <wps:spPr>
+                          <a:xfrm flipH="1" flipV="1">
+                            <a:off x="3048000" y="3002280"/>
+                            <a:ext cx="4610100" cy="1127760"/>
+                          </a:xfrm>
+                          <a:prstGeom prst="straightConnector1">
+                            <a:avLst/>
+                          </a:prstGeom>
+                          <a:ln>
+                            <a:headEnd type="triangle"/>
+                            <a:tailEnd type="triangle"/>
+                          </a:ln>
+                        </wps:spPr>
+                        <wps:style>
+                          <a:lnRef idx="1">
+                            <a:schemeClr val="accent1"/>
+                          </a:lnRef>
+                          <a:fillRef idx="0">
+                            <a:schemeClr val="accent1"/>
+                          </a:fillRef>
+                          <a:effectRef idx="0">
+                            <a:schemeClr val="accent1"/>
+                          </a:effectRef>
+                          <a:fontRef idx="minor">
+                            <a:schemeClr val="tx1"/>
+                          </a:fontRef>
+                        </wps:style>
+                        <wps:bodyPr/>
+                      </wps:wsp>
+                      <wps:wsp>
+                        <wps:cNvPr id="40" name="Straight Arrow Connector 40"/>
+                        <wps:cNvCnPr/>
+                        <wps:spPr>
+                          <a:xfrm>
+                            <a:off x="3848100" y="4427220"/>
+                            <a:ext cx="1379220" cy="0"/>
+                          </a:xfrm>
+                          <a:prstGeom prst="straightConnector1">
+                            <a:avLst/>
+                          </a:prstGeom>
+                          <a:ln>
+                            <a:tailEnd type="triangle"/>
+                          </a:ln>
+                        </wps:spPr>
+                        <wps:style>
+                          <a:lnRef idx="1">
+                            <a:schemeClr val="accent1"/>
+                          </a:lnRef>
+                          <a:fillRef idx="0">
+                            <a:schemeClr val="accent1"/>
+                          </a:fillRef>
+                          <a:effectRef idx="0">
+                            <a:schemeClr val="accent1"/>
+                          </a:effectRef>
+                          <a:fontRef idx="minor">
+                            <a:schemeClr val="tx1"/>
+                          </a:fontRef>
+                        </wps:style>
+                        <wps:bodyPr/>
+                      </wps:wsp>
+                      <wps:wsp>
+                        <wps:cNvPr id="41" name="Straight Arrow Connector 41"/>
+                        <wps:cNvCnPr/>
+                        <wps:spPr>
+                          <a:xfrm flipH="1" flipV="1">
+                            <a:off x="5458461" y="3086100"/>
+                            <a:ext cx="81279" cy="975360"/>
+                          </a:xfrm>
+                          <a:prstGeom prst="straightConnector1">
+                            <a:avLst/>
+                          </a:prstGeom>
+                          <a:ln>
+                            <a:tailEnd type="triangle"/>
+                          </a:ln>
+                        </wps:spPr>
+                        <wps:style>
+                          <a:lnRef idx="1">
+                            <a:schemeClr val="accent1"/>
+                          </a:lnRef>
+                          <a:fillRef idx="0">
+                            <a:schemeClr val="accent1"/>
+                          </a:fillRef>
+                          <a:effectRef idx="0">
+                            <a:schemeClr val="accent1"/>
+                          </a:effectRef>
+                          <a:fontRef idx="minor">
+                            <a:schemeClr val="tx1"/>
+                          </a:fontRef>
+                        </wps:style>
+                        <wps:bodyPr/>
+                      </wps:wsp>
+                      <wps:wsp>
+                        <wps:cNvPr id="42" name="Straight Arrow Connector 42"/>
+                        <wps:cNvCnPr/>
+                        <wps:spPr>
+                          <a:xfrm flipH="1" flipV="1">
+                            <a:off x="2896588" y="3086100"/>
+                            <a:ext cx="2554253" cy="975360"/>
+                          </a:xfrm>
+                          <a:prstGeom prst="straightConnector1">
+                            <a:avLst/>
+                          </a:prstGeom>
+                          <a:ln>
+                            <a:tailEnd type="triangle"/>
+                          </a:ln>
+                        </wps:spPr>
+                        <wps:style>
+                          <a:lnRef idx="1">
+                            <a:schemeClr val="accent1"/>
+                          </a:lnRef>
+                          <a:fillRef idx="0">
+                            <a:schemeClr val="accent1"/>
+                          </a:fillRef>
+                          <a:effectRef idx="0">
+                            <a:schemeClr val="accent1"/>
+                          </a:effectRef>
+                          <a:fontRef idx="minor">
+                            <a:schemeClr val="tx1"/>
+                          </a:fontRef>
+                        </wps:style>
+                        <wps:bodyPr/>
+                      </wps:wsp>
+                      <wps:wsp>
+                        <wps:cNvPr id="43" name="Text Box 43"/>
+                        <wps:cNvSpPr txBox="1"/>
+                        <wps:spPr>
+                          <a:xfrm>
+                            <a:off x="3716655" y="2501265"/>
+                            <a:ext cx="944880" cy="281940"/>
+                          </a:xfrm>
+                          <a:prstGeom prst="rect">
+                            <a:avLst/>
+                          </a:prstGeom>
+                          <a:solidFill>
+                            <a:schemeClr val="lt1"/>
+                          </a:solidFill>
+                          <a:ln w="6350">
+                            <a:solidFill>
+                              <a:prstClr val="black"/>
+                            </a:solidFill>
+                          </a:ln>
+                          <a:effectLst/>
+                        </wps:spPr>
+                        <wps:style>
+                          <a:lnRef idx="0">
+                            <a:schemeClr val="accent1"/>
+                          </a:lnRef>
+                          <a:fillRef idx="0">
+                            <a:schemeClr val="accent1"/>
+                          </a:fillRef>
+                          <a:effectRef idx="0">
+                            <a:schemeClr val="accent1"/>
+                          </a:effectRef>
+                          <a:fontRef idx="minor">
+                            <a:schemeClr val="dk1"/>
+                          </a:fontRef>
+                        </wps:style>
+                        <wps:txbx>
+                          <w:txbxContent>
+                            <w:p>
+                              <w:r>
+                                <w:rPr>
+                                  <w:rFonts w:hint="eastAsia"/>
+                                </w:rPr>
+                                <w:t>Conferencing</w:t>
+                              </w:r>
+                            </w:p>
+                          </w:txbxContent>
+                        </wps:txbx>
+                        <wps:bodyPr rot="0" spcFirstLastPara="0" vertOverflow="overflow" horzOverflow="overflow" vert="horz" wrap="none" lIns="91440" tIns="45720" rIns="91440" bIns="45720" numCol="1" spcCol="0" rtlCol="0" fromWordArt="0" anchor="t" anchorCtr="0" forceAA="0" compatLnSpc="1">
+                          <a:prstTxWarp prst="textNoShape">
+                            <a:avLst/>
+                          </a:prstTxWarp>
+                          <a:noAutofit/>
+                        </wps:bodyPr>
+                      </wps:wsp>
+                      <wps:wsp>
+                        <wps:cNvPr id="44" name="Text Box 44"/>
+                        <wps:cNvSpPr txBox="1"/>
+                        <wps:spPr>
+                          <a:xfrm>
+                            <a:off x="4078605" y="4291965"/>
+                            <a:ext cx="941705" cy="281940"/>
+                          </a:xfrm>
+                          <a:prstGeom prst="rect">
+                            <a:avLst/>
+                          </a:prstGeom>
+                          <a:solidFill>
+                            <a:schemeClr val="lt1"/>
+                          </a:solidFill>
+                          <a:ln w="6350">
+                            <a:solidFill>
+                              <a:prstClr val="black"/>
+                            </a:solidFill>
+                          </a:ln>
+                          <a:effectLst/>
+                        </wps:spPr>
+                        <wps:style>
+                          <a:lnRef idx="0">
+                            <a:schemeClr val="accent1"/>
+                          </a:lnRef>
+                          <a:fillRef idx="0">
+                            <a:schemeClr val="accent1"/>
+                          </a:fillRef>
+                          <a:effectRef idx="0">
+                            <a:schemeClr val="accent1"/>
+                          </a:effectRef>
+                          <a:fontRef idx="minor">
+                            <a:schemeClr val="dk1"/>
+                          </a:fontRef>
+                        </wps:style>
+                        <wps:txbx>
+                          <w:txbxContent>
+                            <w:p>
+                              <w:r>
+                                <w:rPr>
+                                  <w:rFonts w:hint="eastAsia"/>
+                                </w:rPr>
+                                <w:t>AWS Lambda</w:t>
+                              </w:r>
+                            </w:p>
+                          </w:txbxContent>
+                        </wps:txbx>
+                        <wps:bodyPr rot="0" spcFirstLastPara="0" vertOverflow="overflow" horzOverflow="overflow" vert="horz" wrap="none" lIns="91440" tIns="45720" rIns="91440" bIns="45720" numCol="1" spcCol="0" rtlCol="0" fromWordArt="0" anchor="t" anchorCtr="0" forceAA="0" compatLnSpc="1">
+                          <a:prstTxWarp prst="textNoShape">
+                            <a:avLst/>
+                          </a:prstTxWarp>
+                          <a:noAutofit/>
+                        </wps:bodyPr>
+                      </wps:wsp>
+                      <wps:wsp>
+                        <wps:cNvPr id="45" name="Straight Arrow Connector 45"/>
+                        <wps:cNvCnPr/>
+                        <wps:spPr>
+                          <a:xfrm>
+                            <a:off x="2773680" y="3086101"/>
+                            <a:ext cx="693420" cy="975359"/>
+                          </a:xfrm>
+                          <a:prstGeom prst="straightConnector1">
+                            <a:avLst/>
+                          </a:prstGeom>
+                          <a:ln>
+                            <a:tailEnd type="triangle"/>
+                          </a:ln>
+                        </wps:spPr>
+                        <wps:style>
+                          <a:lnRef idx="1">
+                            <a:schemeClr val="accent1"/>
+                          </a:lnRef>
+                          <a:fillRef idx="0">
+                            <a:schemeClr val="accent1"/>
+                          </a:fillRef>
+                          <a:effectRef idx="0">
+                            <a:schemeClr val="accent1"/>
+                          </a:effectRef>
+                          <a:fontRef idx="minor">
+                            <a:schemeClr val="tx1"/>
+                          </a:fontRef>
+                        </wps:style>
+                        <wps:bodyPr/>
+                      </wps:wsp>
+                      <wps:wsp>
+                        <wps:cNvPr id="46" name="Straight Arrow Connector 46"/>
+                        <wps:cNvCnPr/>
+                        <wps:spPr>
+                          <a:xfrm flipH="1">
+                            <a:off x="3570606" y="3086101"/>
+                            <a:ext cx="1847214" cy="975359"/>
+                          </a:xfrm>
+                          <a:prstGeom prst="straightConnector1">
+                            <a:avLst/>
+                          </a:prstGeom>
+                          <a:ln>
+                            <a:tailEnd type="triangle"/>
+                          </a:ln>
+                        </wps:spPr>
+                        <wps:style>
+                          <a:lnRef idx="1">
+                            <a:schemeClr val="accent1"/>
+                          </a:lnRef>
+                          <a:fillRef idx="0">
+                            <a:schemeClr val="accent1"/>
+                          </a:fillRef>
+                          <a:effectRef idx="0">
+                            <a:schemeClr val="accent1"/>
+                          </a:effectRef>
+                          <a:fontRef idx="minor">
+                            <a:schemeClr val="tx1"/>
+                          </a:fontRef>
+                        </wps:style>
+                        <wps:bodyPr/>
+                      </wps:wsp>
+                    </wpc:wpc>
+                  </a:graphicData>
+                </a:graphic>
+              </wp:inline>
+            </w:drawing>
+          </mc:Choice>
+          <mc:Fallback>
+            <w:pict>
+              <v:group id="Canvas 1" o:spid="_x0000_s1026" editas="canvas" style="width:751.8pt;height:447pt;mso-position-horizontal-relative:char;mso-position-vertical-relative:line" coordsize="95478,56769" o:gfxdata="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">
+                <v:shapetype id="_x0000_t75" coordsize="21600,21600" o:spt="75" o:preferrelative="t" path="m@4@5l@4@11@9@11@9@5xe" filled="f" stroked="f">
+                  <v:stroke joinstyle="miter"/>
+                  <v:formulas>
+                    <v:f eqn="if lineDrawn pixelLineWidth 0"/>
+                    <v:f eqn="sum @0 1 0"/>
+                    <v:f eqn="sum 0 0 @1"/>
+                    <v:f eqn="prod @2 1 2"/>
+                    <v:f eqn="prod @3 21600 pixelWidth"/>
+                    <v:f eqn="prod @3 21600 pixelHeight"/>
+                    <v:f eqn="sum @0 0 1"/>
+                    <v:f eqn="prod @6 1 2"/>
+                    <v:f eqn="prod @7 21600 pixelWidth"/>
+                    <v:f eqn="sum @8 21600 0"/>
+                    <v:f eqn="prod @7 21600 pixelHeight"/>
+                    <v:f eqn="sum @10 21600 0"/>
+                  </v:formulas>
+                  <v:path o:extrusionok="f" gradientshapeok="t" o:connecttype="rect"/>
+                  <o:lock v:ext="edit" aspectratio="t"/>
+                </v:shapetype>
+                <v:shape id="_x0000_s1027" type="#_x0000_t75" style="position:absolute;width:95478;height:56769;visibility:visible;mso-wrap-style:square">
+                  <v:fill o:detectmouseclick="t"/>
+                  <v:path o:connecttype="none"/>
+                </v:shape>
+                <v:shapetype id="_x0000_t22" coordsize="21600,21600" o:spt="22" adj="5400" path="m10800,qx0@1l0@2qy10800,21600,21600@2l21600@1qy10800,xem0@1qy10800@0,21600@1nfe">
+                  <v:formulas>
+                    <v:f eqn="val #0"/>
+                    <v:f eqn="prod #0 1 2"/>
+                    <v:f eqn="sum height 0 @1"/>
+                  </v:formulas>
+                  <v:path o:extrusionok="f" gradientshapeok="t" o:connecttype="custom" o:connectlocs="10800,@0;10800,0;0,10800;10800,21600;21600,10800" o:connectangles="270,270,180,90,0" textboxrect="0,@0,21600,@2"/>
+                  <v:handles>
+                    <v:h position="center,#0" yrange="0,10800"/>
+                  </v:handles>
+                  <o:complex v:ext="view"/>
+                </v:shapetype>
+                <v:shape id="Can 2" o:spid="_x0000_s1028" type="#_x0000_t22" style="position:absolute;left:11506;top:6324;width:4648;height:6630;visibility:visible;mso-wrap-style:square;v-text-anchor:middle" o:gfxdata="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" adj="3786" fillcolor="#4f81bd [3204]" strokecolor="#243f60 [1604]" strokeweight="2pt"/>
+                <v:shapetype id="_x0000_t202" coordsize="21600,21600" o:spt="202" path="m,l,21600r21600,l21600,xe">
+                  <v:stroke joinstyle="miter"/>
+                  <v:path gradientshapeok="t" o:connecttype="rect"/>
+                </v:shapetype>
+                <v:shape id="Text Box 3" o:spid="_x0000_s1029" type="#_x0000_t202" style="position:absolute;left:9296;top:2819;width:9855;height:2819;visibility:visible;mso-wrap-style:none;v-text-anchor:top" o:gfxdata="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" fillcolor="white [3201]" strokeweight=".5pt">
+                  <v:textbox>
+                    <w:txbxContent>
+                      <w:p>
+                        <w:r>
+                          <w:rPr>
+                            <w:rFonts w:hint="eastAsia"/>
+                          </w:rPr>
+                          <w:t>MSSQL Server</w:t>
+                        </w:r>
+                      </w:p>
+                    </w:txbxContent>
+                  </v:textbox>
+                </v:shape>
+                <v:shape id="Text Box 4" o:spid="_x0000_s1030" type="#_x0000_t202" style="position:absolute;left:56159;top:2743;width:17069;height:2819;visibility:visible;mso-wrap-style:none;v-text-anchor:top" o:gfxdata="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" fillcolor="white [3201]" strokeweight=".5pt">
+                  <v:textbox>
+                    <w:txbxContent>
+                      <w:p>
+                        <w:r>
+                          <w:rPr>
+                            <w:rFonts w:hint="eastAsia"/>
+                          </w:rPr>
+                          <w:t>Conferencing</w:t>
+                        </w:r>
+                        <w:r>
+                          <w:rPr>
+                            <w:rFonts w:hint="eastAsia"/>
+                          </w:rPr>
+                          <w:t xml:space="preserve"> Room</w:t>
+                        </w:r>
+                        <w:r>
+                          <w:rPr>
+                            <w:rFonts w:hint="eastAsia"/>
+                          </w:rPr>
+                          <w:t xml:space="preserve"> Server</w:t>
+                        </w:r>
+                      </w:p>
+                    </w:txbxContent>
+                  </v:textbox>
+                </v:shape>
+                <v:shape id="Text Box 5" o:spid="_x0000_s1031" type="#_x0000_t202" style="position:absolute;left:32150;top:2743;width:11582;height:2819;visibility:visible;mso-wrap-style:none;v-text-anchor:top" o:gfxdata="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" fillcolor="white [3201]" strokeweight=".5pt">
+                  <v:textbox>
+                    <w:txbxContent>
+                      <w:p>
+                        <w:r>
+                          <w:rPr>
+                            <w:rFonts w:hint="eastAsia"/>
+                          </w:rPr>
+                          <w:t xml:space="preserve">Backend </w:t>
+                        </w:r>
+                        <w:proofErr w:type="spellStart"/>
+                        <w:r>
+                          <w:rPr>
+                            <w:rFonts w:hint="eastAsia"/>
+                          </w:rPr>
+                          <w:t>WebAPI</w:t>
+                        </w:r>
+                        <w:proofErr w:type="spellEnd"/>
+                      </w:p>
+                    </w:txbxContent>
+                  </v:textbox>
+                </v:shape>
+                <v:shape id="Text Box 6" o:spid="_x0000_s1032" type="#_x0000_t202" style="position:absolute;left:20085;top:25755;width:4984;height:2820;visibility:visible;mso-wrap-style:none;v-text-anchor:top" o:gfxdata="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" fillcolor="white [3201]" strokeweight=".5pt">
+                  <v:textbox>
+                    <w:txbxContent>
+                      <w:p>
+                        <w:r>
+                          <w:rPr>
+                            <w:rFonts w:hint="eastAsia"/>
+                          </w:rPr>
+                          <w:t>Actor</w:t>
+                        </w:r>
+                      </w:p>
+                    </w:txbxContent>
+                  </v:textbox>
+                </v:shape>
+                <v:shape id="Text Box 7" o:spid="_x0000_s1033" type="#_x0000_t202" style="position:absolute;left:57150;top:25298;width:5937;height:2819;visibility:visible;mso-wrap-style:none;v-text-anchor:top" o:gfxdata="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" fillcolor="white [3201]" strokeweight=".5pt">
+                  <v:textbox>
+                    <w:txbxContent>
+                      <w:p>
+                        <w:r>
+                          <w:rPr>
+                            <w:rFonts w:hint="eastAsia"/>
+                          </w:rPr>
+                          <w:t>Reader</w:t>
+                        </w:r>
+                      </w:p>
+                    </w:txbxContent>
+                  </v:textbox>
+                </v:shape>
+                <v:shape id="Text Box 8" o:spid="_x0000_s1034" type="#_x0000_t202" style="position:absolute;left:4114;top:49225;width:21057;height:5029;visibility:visible;mso-wrap-style:none;v-text-anchor:top" o:gfxdata="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" fillcolor="white [3201]" strokeweight=".5pt">
+                  <v:textbox>
+                    <w:txbxContent>
+                      <w:p>
+                        <w:pPr>
+                          <w:spacing w:after="0" w:line="240" w:lineRule="exact"/>
+                          <w:jc w:val="center"/>
+                          <w:rPr>
+                            <w:rFonts w:hint="eastAsia"/>
+                          </w:rPr>
+                        </w:pPr>
+                        <w:r>
+                          <w:rPr>
+                            <w:rFonts w:hint="eastAsia"/>
+                          </w:rPr>
+                          <w:t>Tape Bucket</w:t>
+                        </w:r>
+                      </w:p>
+                      <w:p>
+                        <w:pPr>
+                          <w:spacing w:after="0" w:line="240" w:lineRule="exact"/>
+                          <w:rPr>
+                            <w:rFonts w:hint="eastAsia"/>
+                          </w:rPr>
+                        </w:pPr>
+                        <w:r>
+                          <w:rPr>
+                            <w:rFonts w:hint="eastAsia"/>
+                          </w:rPr>
+                          <w:t>(</w:t>
+                        </w:r>
+                        <w:hyperlink r:id="rId11" w:history="1">
+                          <w:proofErr w:type="gramStart"/>
+                          <w:r>
+                            <w:rPr>
+                              <w:rStyle w:val="Hyperlink"/>
+                              <w:rFonts w:ascii="Arial" w:hAnsi="Arial" w:cs="Arial"/>
+                              <w:sz w:val="21"/>
+                              <w:szCs w:val="21"/>
+                              <w:shd w:val="clear" w:color="auto" w:fill="FFFFFF"/>
+                            </w:rPr>
+                            <w:t>video-client-upload-123456798</w:t>
+                          </w:r>
+                          <w:proofErr w:type="gramEnd"/>
+                        </w:hyperlink>
+                        <w:r>
+                          <w:rPr>
+                            <w:rFonts w:hint="eastAsia"/>
+                          </w:rPr>
+                          <w:t>)</w:t>
+                        </w:r>
+                      </w:p>
+                      <w:p/>
+                    </w:txbxContent>
+                  </v:textbox>
+                </v:shape>
+                <v:shape id="Text Box 9" o:spid="_x0000_s1035" type="#_x0000_t202" style="position:absolute;left:26494;top:49377;width:17418;height:3963;visibility:visible;mso-wrap-style:none;v-text-anchor:top" o:gfxdata="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" fillcolor="white [3201]" strokeweight=".5pt">
+                  <v:textbox>
+                    <w:txbxContent>
+                      <w:p>
+                        <w:pPr>
+                          <w:spacing w:after="0" w:line="240" w:lineRule="exact"/>
+                          <w:jc w:val="center"/>
+                          <w:rPr>
+                            <w:rFonts w:hint="eastAsia"/>
+                          </w:rPr>
+                        </w:pPr>
+                        <w:r>
+                          <w:rPr>
+                            <w:rFonts w:hint="eastAsia"/>
+                          </w:rPr>
+                          <w:t>Photo Bucket</w:t>
+                        </w:r>
+                      </w:p>
+                      <w:p>
+                        <w:pPr>
+                          <w:spacing w:after="0" w:line="240" w:lineRule="exact"/>
+                          <w:rPr>
+                            <w:rFonts w:hint="eastAsia"/>
+                          </w:rPr>
+                        </w:pPr>
+                        <w:r>
+                          <w:rPr>
+                            <w:rFonts w:hint="eastAsia"/>
+                          </w:rPr>
+                          <w:t>(</w:t>
+                        </w:r>
+                        <w:proofErr w:type="spellStart"/>
+                        <w:r>
+                          <w:fldChar w:fldCharType="begin"/>
+                        </w:r>
+                        <w:r>
+                          <w:instrText xml:space="preserve"> HYPERLINK "https://s3.console.aws.amazon.com/s3/buckets/perfectself-avatar-bucket?region=us-east-2" </w:instrText>
+                        </w:r>
+                        <w:r>
+                          <w:fldChar w:fldCharType="separate"/>
+                        </w:r>
+                        <w:proofErr w:type="gramStart"/>
+                        <w:r>
+                          <w:rPr>
+                            <w:rStyle w:val="Hyperlink"/>
+                            <w:rFonts w:ascii="Arial" w:hAnsi="Arial" w:cs="Arial"/>
+                            <w:sz w:val="21"/>
+                            <w:szCs w:val="21"/>
+                            <w:shd w:val="clear" w:color="auto" w:fill="FFFFFF"/>
+                          </w:rPr>
+                          <w:t>perfectself</w:t>
+                        </w:r>
+                        <w:proofErr w:type="spellEnd"/>
+                        <w:r>
+                          <w:rPr>
+                            <w:rStyle w:val="Hyperlink"/>
+                            <w:rFonts w:ascii="Arial" w:hAnsi="Arial" w:cs="Arial"/>
+                            <w:sz w:val="21"/>
+                            <w:szCs w:val="21"/>
+                            <w:shd w:val="clear" w:color="auto" w:fill="FFFFFF"/>
+                          </w:rPr>
+                          <w:t>-avatar-bucket</w:t>
+                        </w:r>
+                        <w:proofErr w:type="gramEnd"/>
+                        <w:r>
+                          <w:fldChar w:fldCharType="end"/>
+                        </w:r>
+                        <w:r>
+                          <w:rPr>
+                            <w:rFonts w:hint="eastAsia"/>
+                          </w:rPr>
+                          <w:t>)</w:t>
+                        </w:r>
+                      </w:p>
+                      <w:p/>
+                    </w:txbxContent>
+                  </v:textbox>
+                </v:shape>
+                <v:shape id="Text Box 10" o:spid="_x0000_s1036" type="#_x0000_t202" style="position:absolute;left:46615;top:49606;width:17418;height:5181;visibility:visible;mso-wrap-style:none;v-text-anchor:top" o:gfxdata="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" fillcolor="white [3201]" strokeweight=".5pt">
+                  <v:textbox>
+                    <w:txbxContent>
+                      <w:p>
+                        <w:pPr>
+                          <w:spacing w:after="0" w:line="240" w:lineRule="exact"/>
+                          <w:jc w:val="center"/>
+                          <w:rPr>
+                            <w:rFonts w:hint="eastAsia"/>
+                          </w:rPr>
+                        </w:pPr>
+                        <w:r>
+                          <w:rPr>
+                            <w:rFonts w:hint="eastAsia"/>
+                          </w:rPr>
+                          <w:t>Thumbnails Bucket</w:t>
+                        </w:r>
+                      </w:p>
+                      <w:p>
+                        <w:pPr>
+                          <w:spacing w:after="0" w:line="240" w:lineRule="exact"/>
+                        </w:pPr>
+                        <w:r>
+                          <w:rPr>
+                            <w:rFonts w:hint="eastAsia"/>
+                          </w:rPr>
+                          <w:t>(</w:t>
+                        </w:r>
+                        <w:proofErr w:type="spellStart"/>
+                        <w:r>
+                          <w:fldChar w:fldCharType="begin"/>
+                        </w:r>
+                        <w:r>
+                          <w:instrText xml:space="preserve"> HYPERLINK "https://s3.console.aws.amazon.com/s3/buckets/perfectself-avatar-bucket?region=us-east-2" </w:instrText>
+                        </w:r>
+                        <w:r>
+                          <w:fldChar w:fldCharType="separate"/>
+                        </w:r>
+                        <w:proofErr w:type="gramStart"/>
+                        <w:r>
+                          <w:rPr>
+                            <w:rStyle w:val="Hyperlink"/>
+                            <w:rFonts w:ascii="Arial" w:hAnsi="Arial" w:cs="Arial"/>
+                            <w:sz w:val="21"/>
+                            <w:szCs w:val="21"/>
+                            <w:shd w:val="clear" w:color="auto" w:fill="FFFFFF"/>
+                          </w:rPr>
+                          <w:t>perfectself</w:t>
+                        </w:r>
+                        <w:proofErr w:type="spellEnd"/>
+                        <w:r>
+                          <w:rPr>
+                            <w:rStyle w:val="Hyperlink"/>
+                            <w:rFonts w:ascii="Arial" w:hAnsi="Arial" w:cs="Arial"/>
+                            <w:sz w:val="21"/>
+                            <w:szCs w:val="21"/>
+                            <w:shd w:val="clear" w:color="auto" w:fill="FFFFFF"/>
+                          </w:rPr>
+                          <w:t>-avatar-bucket</w:t>
+                        </w:r>
+                        <w:proofErr w:type="gramEnd"/>
+                        <w:r>
+                          <w:fldChar w:fldCharType="end"/>
+                        </w:r>
+                        <w:r>
+                          <w:rPr>
+                            <w:rFonts w:hint="eastAsia"/>
+                          </w:rPr>
+                          <w:t>)</w:t>
+                        </w:r>
+                      </w:p>
+                    </w:txbxContent>
+                  </v:textbox>
+                </v:shape>
+                <v:shape id="Text Box 11" o:spid="_x0000_s1037" type="#_x0000_t202" style="position:absolute;left:68732;top:49225;width:16897;height:4648;visibility:visible;mso-wrap-style:none;v-text-anchor:top" o:gfxdata="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" fillcolor="white [3201]" strokeweight=".5pt">
+                  <v:textbox>
+                    <w:txbxContent>
+                      <w:p>
+                        <w:pPr>
+                          <w:spacing w:after="0" w:line="240" w:lineRule="exact"/>
+                          <w:jc w:val="center"/>
+                          <w:rPr>
+                            <w:rFonts w:hint="eastAsia"/>
+                          </w:rPr>
+                        </w:pPr>
+                        <w:proofErr w:type="spellStart"/>
+                        <w:r>
+                          <w:rPr>
+                            <w:rFonts w:hint="eastAsia"/>
+                          </w:rPr>
+                          <w:t>Sctript</w:t>
+                        </w:r>
+                        <w:proofErr w:type="spellEnd"/>
+                        <w:r>
+                          <w:rPr>
+                            <w:rFonts w:hint="eastAsia"/>
+                          </w:rPr>
+                          <w:t xml:space="preserve"> Bucket</w:t>
+                        </w:r>
+                      </w:p>
+                      <w:p>
+                        <w:pPr>
+                          <w:spacing w:after="0" w:line="240" w:lineRule="exact"/>
+                        </w:pPr>
+                        <w:r>
+                          <w:rPr>
+                            <w:rFonts w:hint="eastAsia"/>
+                          </w:rPr>
+                          <w:t>(</w:t>
+                        </w:r>
+                        <w:proofErr w:type="spellStart"/>
+                        <w:r>
+                          <w:fldChar w:fldCharType="begin"/>
+                        </w:r>
+                        <w:r>
+                          <w:instrText xml:space="preserve"> HYPERLINK "https://s3.console.aws.amazon.com/s3/buckets/perfectself-script-bucket?region=us-east-2" </w:instrText>
+                        </w:r>
+                        <w:r>
+                          <w:fldChar w:fldCharType="separate"/>
+                        </w:r>
+                        <w:proofErr w:type="gramStart"/>
+                        <w:r>
+                          <w:rPr>
+                            <w:rStyle w:val="Hyperlink"/>
+                            <w:rFonts w:ascii="Arial" w:hAnsi="Arial" w:cs="Arial"/>
+                            <w:sz w:val="21"/>
+                            <w:szCs w:val="21"/>
+                            <w:shd w:val="clear" w:color="auto" w:fill="FFFFFF"/>
+                          </w:rPr>
+                          <w:t>perfectself</w:t>
+                        </w:r>
+                        <w:proofErr w:type="spellEnd"/>
+                        <w:r>
+                          <w:rPr>
+                            <w:rStyle w:val="Hyperlink"/>
+                            <w:rFonts w:ascii="Arial" w:hAnsi="Arial" w:cs="Arial"/>
+                            <w:sz w:val="21"/>
+                            <w:szCs w:val="21"/>
+                            <w:shd w:val="clear" w:color="auto" w:fill="FFFFFF"/>
+                          </w:rPr>
+                          <w:t>-script-bucket</w:t>
+                        </w:r>
+                        <w:proofErr w:type="gramEnd"/>
+                        <w:r>
+                          <w:fldChar w:fldCharType="end"/>
+                        </w:r>
+                        <w:r>
+                          <w:rPr>
+                            <w:rFonts w:hint="eastAsia"/>
+                          </w:rPr>
+                          <w:t>)</w:t>
+                        </w:r>
+                      </w:p>
+                    </w:txbxContent>
+                  </v:textbox>
+                </v:shape>
+                <v:shapetype id="_x0000_t16" coordsize="21600,21600" o:spt="16" adj="5400" path="m@0,l0@0,,21600@1,21600,21600@2,21600,xem0@0nfl@1@0,21600,em@1@0nfl@1,21600e">
+                  <v:stroke joinstyle="miter"/>
+                  <v:formulas>
+                    <v:f eqn="val #0"/>
+                    <v:f eqn="sum width 0 #0"/>
+                    <v:f eqn="sum height 0 #0"/>
+                    <v:f eqn="mid height #0"/>
+                    <v:f eqn="prod @1 1 2"/>
+                    <v:f eqn="prod @2 1 2"/>
+                    <v:f eqn="mid width #0"/>
+                  </v:formulas>
+                  <v:path o:extrusionok="f" gradientshapeok="t" limo="10800,10800" o:connecttype="custom" o:connectlocs="@6,0;@4,@0;0,@3;@4,21600;@1,@3;21600,@5" o:connectangles="270,270,180,90,0,0" textboxrect="0,@0,@1,21600"/>
+                  <v:handles>
+                    <v:h position="topLeft,#0" switch="" yrange="0,21600"/>
+                  </v:handles>
+                  <o:complex v:ext="view"/>
+                </v:shapetype>
+                <v:shape id="Cube 12" o:spid="_x0000_s1038" type="#_x0000_t16" style="position:absolute;left:35706;top:6324;width:4267;height:6553;visibility:visible;mso-wrap-style:square;v-text-anchor:middle" o:gfxdata="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" adj="7002" fillcolor="#4f81bd [3204]" strokecolor="#243f60 [1604]" strokeweight="2pt"/>
+                <v:group id="Group 17" o:spid="_x0000_s1039" style="position:absolute;left:25781;top:23926;width:3556;height:6096" coordorigin="19151,21336" coordsize="3556,6096" o:gfxdata="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">
+                  <v:shape id="Frame 14" o:spid="_x0000_s1040" style="position:absolute;left:19151;top:21336;width:3556;height:6096;visibility:visible;mso-wrap-style:square;v-text-anchor:middle" coordsize="355600,609600" o:gfxdata="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" path="m,l355600,r,609600l,609600,,xm44450,44450r,520700l311150,565150r,-520700l44450,44450xe" fillcolor="#4f81bd [3204]" strokecolor="#243f60 [1604]" strokeweight="2pt">
+                    <v:path arrowok="t" o:connecttype="custom" o:connectlocs="0,0;355600,0;355600,609600;0,609600;0,0;44450,44450;44450,565150;311150,565150;311150,44450;44450,44450" o:connectangles="0,0,0,0,0,0,0,0,0,0"/>
+                  </v:shape>
+                  <v:shape id="Picture 16" o:spid="_x0000_s1041" type="#_x0000_t75" style="position:absolute;left:19516;top:23088;width:2820;height:2896;visibility:visible;mso-wrap-style:square" o:gfxdata="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">
+                    <v:imagedata r:id="rId12" o:title=""/>
+                    <v:path arrowok="t"/>
+                  </v:shape>
+                </v:group>
+                <v:group id="Group 18" o:spid="_x0000_s1042" style="position:absolute;left:52806;top:23926;width:3556;height:6096" coordorigin="19151,21336" coordsize="3556,6096" o:gfxdata="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">
+                  <v:shape id="Frame 19" o:spid="_x0000_s1043" style="position:absolute;left:19151;top:21336;width:3556;height:6096;visibility:visible;mso-wrap-style:square;v-text-anchor:middle" coordsize="355600,609600" o:gfxdata="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" path="m,l355600,r,609600l,609600,,xm44450,44450r,520700l311150,565150r,-520700l44450,44450xe" fillcolor="#4f81bd [3204]" strokecolor="#243f60 [1604]" strokeweight="2pt">
+                    <v:path arrowok="t" o:connecttype="custom" o:connectlocs="0,0;355600,0;355600,609600;0,609600;0,0;44450,44450;44450,565150;311150,565150;311150,44450;44450,44450" o:connectangles="0,0,0,0,0,0,0,0,0,0"/>
+                  </v:shape>
+                  <v:shape id="Picture 20" o:spid="_x0000_s1044" type="#_x0000_t75" style="position:absolute;left:19516;top:23088;width:2820;height:2896;visibility:visible;mso-wrap-style:square" o:gfxdata="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">
+                    <v:imagedata r:id="rId12" o:title=""/>
+                    <v:path arrowok="t"/>
+                  </v:shape>
+                </v:group>
+                <v:shape id="Can 21" o:spid="_x0000_s1045" type="#_x0000_t22" style="position:absolute;left:12115;top:41300;width:4649;height:6629;visibility:visible;mso-wrap-style:square;v-text-anchor:middle" o:gfxdata="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" adj="3786" fillcolor="#4f81bd [3204]" strokecolor="#243f60 [1604]" strokeweight="2pt"/>
+                <v:shape id="Can 22" o:spid="_x0000_s1046" type="#_x0000_t22" style="position:absolute;left:33070;top:41300;width:4649;height:6629;visibility:visible;mso-wrap-style:square;v-text-anchor:middle" o:gfxdata="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" adj="3786" fillcolor="#4f81bd [3204]" strokecolor="#243f60 [1604]" strokeweight="2pt"/>
+                <v:shape id="Can 23" o:spid="_x0000_s1047" type="#_x0000_t22" style="position:absolute;left:52806;top:41300;width:4648;height:6629;visibility:visible;mso-wrap-style:square;v-text-anchor:middle" o:gfxdata="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" adj="3786" fillcolor="#4f81bd [3204]" strokecolor="#243f60 [1604]" strokeweight="2pt"/>
+                <v:shape id="Can 24" o:spid="_x0000_s1048" type="#_x0000_t22" style="position:absolute;left:74752;top:41300;width:4648;height:6629;visibility:visible;mso-wrap-style:square;v-text-anchor:middle" o:gfxdata="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" adj="3786" fillcolor="#4f81bd [3204]" strokecolor="#243f60 [1604]" strokeweight="2pt"/>
+                <v:shape id="Cube 25" o:spid="_x0000_s1049" type="#_x0000_t16" style="position:absolute;left:60563;top:6324;width:4267;height:6553;visibility:visible;mso-wrap-style:square;v-text-anchor:middle" o:gfxdata="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" adj="7002" fillcolor="#4f81bd [3204]" strokecolor="#243f60 [1604]" strokeweight="2pt"/>
+                <v:shapetype id="_x0000_t32" coordsize="21600,21600" o:spt="32" o:oned="t" path="m,l21600,21600e" filled="f">
+                  <v:path arrowok="t" fillok="f" o:connecttype="none"/>
+                  <o:lock v:ext="edit" shapetype="t"/>
+                </v:shapetype>
+                <v:shape id="Straight Arrow Connector 26" o:spid="_x0000_s1050" type="#_x0000_t32" style="position:absolute;left:16764;top:9372;width:18364;height:0;visibility:visible;mso-wrap-style:square" o:connectortype="straight" o:gfxdata="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" strokecolor="#4579b8 [3044]">
+                  <v:stroke startarrow="block" endarrow="block"/>
+                </v:shape>
+                <v:shape id="Straight Arrow Connector 27" o:spid="_x0000_s1051" type="#_x0000_t32" style="position:absolute;left:28194;top:13639;width:8686;height:9525;flip:y;visibility:visible;mso-wrap-style:square" o:connectortype="straight" o:gfxdata="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" strokecolor="#4579b8 [3044]">
+                  <v:stroke startarrow="block" endarrow="block"/>
+                </v:shape>
+                <v:shape id="Straight Arrow Connector 28" o:spid="_x0000_s1052" type="#_x0000_t32" style="position:absolute;left:38100;top:13639;width:16078;height:9525;flip:x y;visibility:visible;mso-wrap-style:square" o:connectortype="straight" o:gfxdata="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" strokecolor="#4579b8 [3044]">
+                  <v:stroke startarrow="block" endarrow="block"/>
+                </v:shape>
+                <v:shape id="Straight Arrow Connector 29" o:spid="_x0000_s1053" type="#_x0000_t32" style="position:absolute;left:29337;top:13639;width:31226;height:9525;flip:y;visibility:visible;mso-wrap-style:square" o:connectortype="straight" o:gfxdata="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" strokecolor="#4579b8 [3044]">
+                  <v:stroke startarrow="block" endarrow="block"/>
+                </v:shape>
+                <v:shape id="Straight Arrow Connector 30" o:spid="_x0000_s1054" type="#_x0000_t32" style="position:absolute;left:55397;top:13639;width:6401;height:9525;flip:y;visibility:visible;mso-wrap-style:square" o:connectortype="straight" o:gfxdata="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" strokecolor="#4579b8 [3044]">
+                  <v:stroke startarrow="block" endarrow="block"/>
+                </v:shape>
+                <v:shape id="Straight Arrow Connector 31" o:spid="_x0000_s1055" type="#_x0000_t32" style="position:absolute;left:30480;top:26441;width:21793;height:0;visibility:visible;mso-wrap-style:square" o:connectortype="straight" o:gfxdata="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" strokecolor="#4579b8 [3044]">
+                  <v:stroke startarrow="block" endarrow="block"/>
+                </v:shape>
+                <v:shape id="Straight Arrow Connector 32" o:spid="_x0000_s1056" type="#_x0000_t32" style="position:absolute;left:15316;top:30861;width:11811;height:9753;flip:y;visibility:visible;mso-wrap-style:square" o:connectortype="straight" o:gfxdata="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" strokecolor="#4579b8 [3044]">
+                  <v:stroke startarrow="block" endarrow="block"/>
+                </v:shape>
+                <v:shape id="Straight Arrow Connector 33" o:spid="_x0000_s1057" type="#_x0000_t32" style="position:absolute;left:16764;top:30403;width:37414;height:10211;flip:y;visibility:visible;mso-wrap-style:square" o:connectortype="straight" o:gfxdata="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" strokecolor="#4579b8 [3044]">
+                  <v:stroke startarrow="block" endarrow="block"/>
+                </v:shape>
+                <v:shape id="Straight Arrow Connector 34" o:spid="_x0000_s1058" type="#_x0000_t32" style="position:absolute;left:54584;top:30022;width:22492;height:11278;flip:x y;visibility:visible;mso-wrap-style:square" o:connectortype="straight" o:gfxdata="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" strokecolor="#4579b8 [3044]">
+                  <v:stroke startarrow="block" endarrow="block"/>
+                </v:shape>
+                <v:shape id="Straight Arrow Connector 35" o:spid="_x0000_s1059" type="#_x0000_t32" style="position:absolute;left:30480;top:30022;width:46101;height:11278;flip:x y;visibility:visible;mso-wrap-style:square" o:connectortype="straight" o:gfxdata="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" strokecolor="#4579b8 [3044]">
+                  <v:stroke startarrow="block" endarrow="block"/>
+                </v:shape>
+                <v:shape id="Straight Arrow Connector 40" o:spid="_x0000_s1060" type="#_x0000_t32" style="position:absolute;left:38481;top:44272;width:13792;height:0;visibility:visible;mso-wrap-style:square" o:connectortype="straight" o:gfxdata="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" strokecolor="#4579b8 [3044]">
+                  <v:stroke endarrow="block"/>
+                </v:shape>
+                <v:shape id="Straight Arrow Connector 41" o:spid="_x0000_s1061" type="#_x0000_t32" style="position:absolute;left:54584;top:30861;width:813;height:9753;flip:x y;visibility:visible;mso-wrap-style:square" o:connectortype="straight" o:gfxdata="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" strokecolor="#4579b8 [3044]">
+                  <v:stroke endarrow="block"/>
+                </v:shape>
+                <v:shape id="Straight Arrow Connector 42" o:spid="_x0000_s1062" type="#_x0000_t32" style="position:absolute;left:28965;top:30861;width:25543;height:9753;flip:x y;visibility:visible;mso-wrap-style:square" o:connectortype="straight" o:gfxdata="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" strokecolor="#4579b8 [3044]">
+                  <v:stroke endarrow="block"/>
+                </v:shape>
+                <v:shape id="Text Box 43" o:spid="_x0000_s1063" type="#_x0000_t202" style="position:absolute;left:37166;top:25012;width:9449;height:2820;visibility:visible;mso-wrap-style:none;v-text-anchor:top" o:gfxdata="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" fillcolor="white [3201]" strokeweight=".5pt">
+                  <v:textbox>
+                    <w:txbxContent>
+                      <w:p>
+                        <w:r>
+                          <w:rPr>
+                            <w:rFonts w:hint="eastAsia"/>
+                          </w:rPr>
+                          <w:t>Conferencing</w:t>
+                        </w:r>
+                      </w:p>
+                    </w:txbxContent>
+                  </v:textbox>
+                </v:shape>
+                <v:shape id="Text Box 44" o:spid="_x0000_s1064" type="#_x0000_t202" style="position:absolute;left:40786;top:42919;width:9417;height:2820;visibility:visible;mso-wrap-style:none;v-text-anchor:top" o:gfxdata="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" fillcolor="white [3201]" strokeweight=".5pt">
+                  <v:textbox>
+                    <w:txbxContent>
+                      <w:p>
+                        <w:r>
+                          <w:rPr>
+                            <w:rFonts w:hint="eastAsia"/>
+                          </w:rPr>
+                          <w:t>AWS Lambda</w:t>
+                        </w:r>
+                      </w:p>
+                    </w:txbxContent>
+                  </v:textbox>
+                </v:shape>
+                <v:shape id="Straight Arrow Connector 45" o:spid="_x0000_s1065" type="#_x0000_t32" style="position:absolute;left:27736;top:30861;width:6935;height:9753;visibility:visible;mso-wrap-style:square" o:connectortype="straight" o:gfxdata="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" strokecolor="#4579b8 [3044]">
+                  <v:stroke endarrow="block"/>
+                </v:shape>
+                <v:shape id="Straight Arrow Connector 46" o:spid="_x0000_s1066" type="#_x0000_t32" style="position:absolute;left:35706;top:30861;width:18472;height:9753;flip:x;visibility:visible;mso-wrap-style:square" o:connectortype="straight" o:gfxdata="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" strokecolor="#4579b8 [3044]">
+                  <v:stroke endarrow="block"/>
+                </v:shape>
+                <w10:anchorlock/>
+              </v:group>
+            </w:pict>
+          </mc:Fallback>
+        </mc:AlternateContent>
+      </w:r>
+    </w:p>
+    <w:p>
+      <w:pPr>
         <w:sectPr>
           <w:pgSz w:w="16840" w:h="11907" w:orient="landscape" w:code="9"/>
-          <w:pgMar w:top="1440" w:right="873" w:bottom="873" w:left="873" w:header="720" w:footer="720" w:gutter="0"/>
+          <w:pgMar w:top="1134" w:right="873" w:bottom="873" w:left="873" w:header="720" w:footer="720" w:gutter="0"/>
           <w:cols w:space="720"/>
           <w:docGrid w:linePitch="360"/>
         </w:sectPr>
       </w:pPr>
-      <w:r>
-        <w:lastRenderedPageBreak/>
-        <w:br w:type="page"/>
-      </w:r>
     </w:p>
     <w:p>
-      <w:bookmarkStart w:id="0" w:name="_GoBack"/>
-      <w:bookmarkEnd w:id="0"/>
+      <w:pPr>
+        <w:rPr>
+          <w:rFonts w:hint="eastAsia"/>
+        </w:rPr>
+      </w:pPr>
+    </w:p>
+    <w:p>
+      <w:pPr>
+        <w:pStyle w:val="Heading1"/>
+      </w:pPr>
+      <w:bookmarkStart w:id="4" w:name="_Toc136616554"/>
+      <w:r>
+        <w:t xml:space="preserve">3. </w:t>
+      </w:r>
+      <w:proofErr w:type="spellStart"/>
+      <w:r>
+        <w:t>Microservice</w:t>
+      </w:r>
+      <w:proofErr w:type="spellEnd"/>
+      <w:r>
+        <w:rPr>
+          <w:rFonts w:hint="eastAsia"/>
+        </w:rPr>
+        <w:t xml:space="preserve"> with AWS</w:t>
+      </w:r>
+      <w:bookmarkEnd w:id="4"/>
+    </w:p>
+    <w:p>
+      <w:pPr>
+        <w:rPr>
+          <w:rFonts w:hint="eastAsia"/>
+        </w:rPr>
+      </w:pPr>
+    </w:p>
+    <w:p>
+      <w:pPr>
+        <w:pStyle w:val="Heading2"/>
+        <w:rPr>
+          <w:rFonts w:hint="eastAsia"/>
+        </w:rPr>
+      </w:pPr>
+      <w:bookmarkStart w:id="5" w:name="_Toc136616555"/>
+      <w:r>
+        <w:rPr>
+          <w:rFonts w:hint="eastAsia"/>
+        </w:rPr>
+        <w:t xml:space="preserve">1) </w:t>
+      </w:r>
+      <w:r>
+        <w:t>Upload and download recording result to/from S3 bucket.</w:t>
+      </w:r>
+      <w:bookmarkEnd w:id="5"/>
+    </w:p>
+    <w:p>
+      <w:pPr>
+        <w:rPr>
+          <w:rFonts w:hint="eastAsia"/>
+          <w:sz w:val="24"/>
+          <w:szCs w:val="24"/>
+        </w:rPr>
+      </w:pPr>
+    </w:p>
+    <w:p>
+      <w:pPr>
+        <w:rPr>
+          <w:sz w:val="24"/>
+          <w:szCs w:val="24"/>
+        </w:rPr>
+      </w:pPr>
+      <w:r>
+        <w:rPr>
+          <w:rFonts w:hint="eastAsia"/>
+          <w:sz w:val="24"/>
+          <w:szCs w:val="24"/>
+        </w:rPr>
+        <w:t xml:space="preserve">- </w:t>
+      </w:r>
+      <w:r>
+        <w:rPr>
+          <w:rFonts w:hint="eastAsia"/>
+          <w:b/>
+          <w:sz w:val="24"/>
+          <w:szCs w:val="24"/>
+        </w:rPr>
+        <w:t>Bucket Name</w:t>
+      </w:r>
+      <w:r>
+        <w:rPr>
+          <w:rFonts w:hint="eastAsia"/>
+          <w:sz w:val="24"/>
+          <w:szCs w:val="24"/>
+        </w:rPr>
+        <w:t xml:space="preserve">: </w:t>
+      </w:r>
+      <w:r>
+        <w:rPr>
+          <w:b/>
+          <w:sz w:val="24"/>
+          <w:szCs w:val="24"/>
+        </w:rPr>
+        <w:t>video-client-upload-123456798</w:t>
+      </w:r>
+    </w:p>
+    <w:p>
+      <w:pPr>
+        <w:rPr>
+          <w:rFonts w:hint="eastAsia"/>
+          <w:sz w:val="24"/>
+          <w:szCs w:val="24"/>
+        </w:rPr>
+      </w:pPr>
+      <w:r>
+        <w:rPr>
+          <w:rFonts w:hint="eastAsia"/>
+          <w:sz w:val="24"/>
+          <w:szCs w:val="24"/>
+        </w:rPr>
+        <w:t xml:space="preserve">- </w:t>
+      </w:r>
+      <w:r>
+        <w:rPr>
+          <w:rFonts w:hint="eastAsia"/>
+          <w:b/>
+          <w:sz w:val="24"/>
+          <w:szCs w:val="24"/>
+        </w:rPr>
+        <w:t>Tape key Format</w:t>
+      </w:r>
+    </w:p>
+    <w:p>
+      <w:pPr>
+        <w:rPr>
+          <w:rFonts w:hint="eastAsia"/>
+          <w:sz w:val="24"/>
+          <w:szCs w:val="24"/>
+        </w:rPr>
+      </w:pPr>
+      <w:r>
+        <w:rPr>
+          <w:rFonts w:hint="eastAsia"/>
+          <w:b/>
+          <w:sz w:val="24"/>
+          <w:szCs w:val="24"/>
+        </w:rPr>
+        <w:t>Video recording object key</w:t>
+      </w:r>
+      <w:r>
+        <w:rPr>
+          <w:rFonts w:hint="eastAsia"/>
+          <w:sz w:val="24"/>
+          <w:szCs w:val="24"/>
+        </w:rPr>
+        <w:t>: {Date}/{</w:t>
+      </w:r>
+      <w:proofErr w:type="spellStart"/>
+      <w:r>
+        <w:rPr>
+          <w:rFonts w:hint="eastAsia"/>
+          <w:sz w:val="24"/>
+          <w:szCs w:val="24"/>
+        </w:rPr>
+        <w:t>RoomID</w:t>
+      </w:r>
+      <w:proofErr w:type="spellEnd"/>
+      <w:r>
+        <w:rPr>
+          <w:rFonts w:hint="eastAsia"/>
+          <w:sz w:val="24"/>
+          <w:szCs w:val="24"/>
+        </w:rPr>
+        <w:t>}/{</w:t>
+      </w:r>
+      <w:proofErr w:type="spellStart"/>
+      <w:r>
+        <w:rPr>
+          <w:rFonts w:hint="eastAsia"/>
+          <w:sz w:val="24"/>
+          <w:szCs w:val="24"/>
+        </w:rPr>
+        <w:t>TapeID</w:t>
+      </w:r>
+      <w:proofErr w:type="spellEnd"/>
+      <w:r>
+        <w:rPr>
+          <w:rFonts w:hint="eastAsia"/>
+          <w:sz w:val="24"/>
+          <w:szCs w:val="24"/>
+        </w:rPr>
+        <w:t>}/{UserName}.mp4</w:t>
+      </w:r>
+    </w:p>
+    <w:p>
+      <w:pPr>
+        <w:rPr>
+          <w:rFonts w:hint="eastAsia"/>
+          <w:sz w:val="24"/>
+          <w:szCs w:val="24"/>
+        </w:rPr>
+      </w:pPr>
+      <w:r>
+        <w:rPr>
+          <w:rFonts w:hint="eastAsia"/>
+          <w:b/>
+          <w:sz w:val="24"/>
+          <w:szCs w:val="24"/>
+        </w:rPr>
+        <w:t>Audio</w:t>
+      </w:r>
+      <w:r>
+        <w:rPr>
+          <w:rFonts w:hint="eastAsia"/>
+          <w:b/>
+          <w:sz w:val="24"/>
+          <w:szCs w:val="24"/>
+        </w:rPr>
+        <w:t xml:space="preserve"> recording object key</w:t>
+      </w:r>
+      <w:r>
+        <w:rPr>
+          <w:rFonts w:hint="eastAsia"/>
+          <w:sz w:val="24"/>
+          <w:szCs w:val="24"/>
+        </w:rPr>
+        <w:t>: {Date}/{</w:t>
+      </w:r>
+      <w:proofErr w:type="spellStart"/>
+      <w:r>
+        <w:rPr>
+          <w:rFonts w:hint="eastAsia"/>
+          <w:sz w:val="24"/>
+          <w:szCs w:val="24"/>
+        </w:rPr>
+        <w:t>RoomID</w:t>
+      </w:r>
+      <w:proofErr w:type="spellEnd"/>
+      <w:r>
+        <w:rPr>
+          <w:rFonts w:hint="eastAsia"/>
+          <w:sz w:val="24"/>
+          <w:szCs w:val="24"/>
+        </w:rPr>
+        <w:t>}/{</w:t>
+      </w:r>
+      <w:proofErr w:type="spellStart"/>
+      <w:r>
+        <w:rPr>
+          <w:rFonts w:hint="eastAsia"/>
+          <w:sz w:val="24"/>
+          <w:szCs w:val="24"/>
+        </w:rPr>
+        <w:t>TapeID</w:t>
+      </w:r>
+      <w:proofErr w:type="spellEnd"/>
+      <w:r>
+        <w:rPr>
+          <w:rFonts w:hint="eastAsia"/>
+          <w:sz w:val="24"/>
+          <w:szCs w:val="24"/>
+        </w:rPr>
+        <w:t>}/{</w:t>
+      </w:r>
+      <w:proofErr w:type="spellStart"/>
+      <w:r>
+        <w:rPr>
+          <w:rFonts w:hint="eastAsia"/>
+          <w:sz w:val="24"/>
+          <w:szCs w:val="24"/>
+        </w:rPr>
+        <w:t>UserName</w:t>
+      </w:r>
+      <w:proofErr w:type="spellEnd"/>
+      <w:r>
+        <w:rPr>
+          <w:rFonts w:hint="eastAsia"/>
+          <w:sz w:val="24"/>
+          <w:szCs w:val="24"/>
+        </w:rPr>
+        <w:t>}.m4</w:t>
+      </w:r>
+      <w:r>
+        <w:rPr>
+          <w:rFonts w:hint="eastAsia"/>
+          <w:sz w:val="24"/>
+          <w:szCs w:val="24"/>
+        </w:rPr>
+        <w:t>a</w:t>
+      </w:r>
+    </w:p>
+    <w:p>
+      <w:pPr>
+        <w:rPr>
+          <w:rFonts w:hint="eastAsia"/>
+          <w:b/>
+          <w:sz w:val="24"/>
+          <w:szCs w:val="24"/>
+        </w:rPr>
+      </w:pPr>
+      <w:r>
+        <w:rPr>
+          <w:rFonts w:hint="eastAsia"/>
+          <w:b/>
+          <w:sz w:val="24"/>
+          <w:szCs w:val="24"/>
+        </w:rPr>
+        <w:t>Example:</w:t>
+      </w:r>
+    </w:p>
+    <w:p>
+      <w:pPr>
+        <w:pStyle w:val="ListParagraph"/>
+        <w:numPr>
+          <w:ilvl w:val="0"/>
+          <w:numId w:val="1"/>
+        </w:numPr>
+        <w:rPr>
+          <w:rFonts w:hint="eastAsia"/>
+          <w:sz w:val="24"/>
+          <w:szCs w:val="24"/>
+        </w:rPr>
+      </w:pPr>
+      <w:r>
+        <w:rPr>
+          <w:sz w:val="24"/>
+          <w:szCs w:val="24"/>
+        </w:rPr>
+        <w:t>2023-06-01/9015597c-6137-4593-8eb1-87deaf439587/1719015/Marcelino</w:t>
+      </w:r>
+      <w:r>
+        <w:rPr>
+          <w:rFonts w:hint="eastAsia"/>
+          <w:sz w:val="24"/>
+          <w:szCs w:val="24"/>
+        </w:rPr>
+        <w:t>.mp4</w:t>
+      </w:r>
+    </w:p>
+    <w:p>
+      <w:pPr>
+        <w:pStyle w:val="ListParagraph"/>
+        <w:numPr>
+          <w:ilvl w:val="0"/>
+          <w:numId w:val="1"/>
+        </w:numPr>
+        <w:rPr>
+          <w:rFonts w:hint="eastAsia"/>
+          <w:sz w:val="24"/>
+          <w:szCs w:val="24"/>
+        </w:rPr>
+      </w:pPr>
+      <w:r>
+        <w:rPr>
+          <w:sz w:val="24"/>
+          <w:szCs w:val="24"/>
+        </w:rPr>
+        <w:t>2023-06-01/9015597c-6137-4593-8eb1-87deaf439587/1719015/Marcelino</w:t>
+      </w:r>
+      <w:r>
+        <w:rPr>
+          <w:rFonts w:hint="eastAsia"/>
+          <w:sz w:val="24"/>
+          <w:szCs w:val="24"/>
+        </w:rPr>
+        <w:t>.m4a</w:t>
+      </w:r>
+    </w:p>
+    <w:p>
+      <w:pPr>
+        <w:rPr>
+          <w:rFonts w:hint="eastAsia"/>
+          <w:b/>
+          <w:sz w:val="24"/>
+          <w:szCs w:val="24"/>
+        </w:rPr>
+      </w:pPr>
+      <w:r>
+        <w:rPr>
+          <w:rFonts w:hint="eastAsia"/>
+          <w:b/>
+          <w:sz w:val="24"/>
+          <w:szCs w:val="24"/>
+        </w:rPr>
+        <w:t xml:space="preserve">- </w:t>
+      </w:r>
+      <w:r>
+        <w:rPr>
+          <w:rFonts w:hint="eastAsia"/>
+          <w:b/>
+          <w:sz w:val="24"/>
+          <w:szCs w:val="24"/>
+        </w:rPr>
+        <w:t>Detail comment</w:t>
+      </w:r>
+      <w:bookmarkStart w:id="6" w:name="_GoBack"/>
+      <w:bookmarkEnd w:id="6"/>
+      <w:r>
+        <w:rPr>
+          <w:rFonts w:hint="eastAsia"/>
+          <w:b/>
+          <w:sz w:val="24"/>
+          <w:szCs w:val="24"/>
+        </w:rPr>
+        <w:t>.</w:t>
+      </w:r>
+    </w:p>
+    <w:p>
+      <w:pPr>
+        <w:rPr>
+          <w:rFonts w:hint="eastAsia"/>
+          <w:sz w:val="24"/>
+          <w:szCs w:val="24"/>
+        </w:rPr>
+      </w:pPr>
+      <w:r>
+        <w:rPr>
+          <w:rFonts w:hint="eastAsia"/>
+          <w:sz w:val="24"/>
+          <w:szCs w:val="24"/>
+        </w:rPr>
+        <w:t xml:space="preserve">a) </w:t>
+      </w:r>
+      <w:proofErr w:type="spellStart"/>
+      <w:r>
+        <w:rPr>
+          <w:rFonts w:hint="eastAsia"/>
+          <w:sz w:val="24"/>
+          <w:szCs w:val="24"/>
+        </w:rPr>
+        <w:t>RoomID</w:t>
+      </w:r>
+      <w:proofErr w:type="spellEnd"/>
+      <w:r>
+        <w:rPr>
+          <w:rFonts w:hint="eastAsia"/>
+          <w:sz w:val="24"/>
+          <w:szCs w:val="24"/>
+        </w:rPr>
+        <w:t>: GUID to generate by Server.</w:t>
+      </w:r>
+    </w:p>
+    <w:p>
+      <w:pPr>
+        <w:rPr>
+          <w:rFonts w:hint="eastAsia"/>
+          <w:sz w:val="24"/>
+          <w:szCs w:val="24"/>
+        </w:rPr>
+      </w:pPr>
+      <w:r>
+        <w:rPr>
+          <w:rFonts w:hint="eastAsia"/>
+          <w:sz w:val="24"/>
+          <w:szCs w:val="24"/>
+        </w:rPr>
+        <w:t xml:space="preserve">b) </w:t>
+      </w:r>
+      <w:proofErr w:type="spellStart"/>
+      <w:r>
+        <w:rPr>
+          <w:rFonts w:hint="eastAsia"/>
+          <w:sz w:val="24"/>
+          <w:szCs w:val="24"/>
+        </w:rPr>
+        <w:t>TapeID</w:t>
+      </w:r>
+      <w:proofErr w:type="spellEnd"/>
+      <w:r>
+        <w:rPr>
+          <w:rFonts w:hint="eastAsia"/>
+          <w:sz w:val="24"/>
+          <w:szCs w:val="24"/>
+        </w:rPr>
+        <w:t xml:space="preserve">: Time string when record conferencing. That is, </w:t>
+      </w:r>
+      <w:proofErr w:type="spellStart"/>
+      <w:r>
+        <w:rPr>
+          <w:rFonts w:hint="eastAsia"/>
+          <w:sz w:val="24"/>
+          <w:szCs w:val="24"/>
+        </w:rPr>
+        <w:t>hhMMssf</w:t>
+      </w:r>
+      <w:proofErr w:type="spellEnd"/>
+    </w:p>
+    <w:p>
+      <w:pPr>
+        <w:rPr>
+          <w:rFonts w:hint="eastAsia"/>
+          <w:sz w:val="24"/>
+          <w:szCs w:val="24"/>
+        </w:rPr>
+      </w:pPr>
+      <w:r>
+        <w:rPr>
+          <w:rFonts w:hint="eastAsia"/>
+          <w:sz w:val="24"/>
+          <w:szCs w:val="24"/>
+        </w:rPr>
+        <w:t xml:space="preserve">c) </w:t>
+      </w:r>
+      <w:proofErr w:type="spellStart"/>
+      <w:r>
+        <w:rPr>
+          <w:rFonts w:hint="eastAsia"/>
+          <w:sz w:val="24"/>
+          <w:szCs w:val="24"/>
+        </w:rPr>
+        <w:t>UserName</w:t>
+      </w:r>
+      <w:proofErr w:type="spellEnd"/>
+      <w:r>
+        <w:rPr>
+          <w:rFonts w:hint="eastAsia"/>
+          <w:sz w:val="24"/>
+          <w:szCs w:val="24"/>
+        </w:rPr>
+        <w:t>: User name to own this tape.</w:t>
+      </w:r>
+    </w:p>
+    <w:p>
+      <w:pPr>
+        <w:rPr>
+          <w:rFonts w:hint="eastAsia"/>
+        </w:rPr>
+      </w:pPr>
+    </w:p>
+    <w:p>
+      <w:pPr>
+        <w:rPr>
+          <w:rFonts w:hint="eastAsia"/>
+        </w:rPr>
+      </w:pPr>
+    </w:p>
+    <w:p>
+      <w:pPr>
+        <w:pStyle w:val="Heading1"/>
+        <w:rPr>
+          <w:rFonts w:hint="eastAsia"/>
+        </w:rPr>
+      </w:pPr>
+      <w:bookmarkStart w:id="7" w:name="_Toc136616556"/>
+      <w:r>
+        <w:rPr>
+          <w:rFonts w:hint="eastAsia"/>
+        </w:rPr>
+        <w:t>4. Conferencing Protocol.</w:t>
+      </w:r>
+      <w:bookmarkEnd w:id="7"/>
+    </w:p>
+    <w:p>
+      <w:pPr>
+        <w:rPr>
+          <w:rFonts w:hint="eastAsia"/>
+        </w:rPr>
+      </w:pPr>
+    </w:p>
+    <w:p>
+      <w:pPr>
+        <w:rPr>
+          <w:rFonts w:hint="eastAsia"/>
+          <w:sz w:val="24"/>
+          <w:szCs w:val="24"/>
+        </w:rPr>
+      </w:pPr>
+    </w:p>
+    <w:p>
+      <w:pPr>
+        <w:rPr>
+          <w:rFonts w:hint="eastAsia"/>
+          <w:sz w:val="24"/>
+          <w:szCs w:val="24"/>
+        </w:rPr>
+      </w:pPr>
+    </w:p>
+    <w:p>
+      <w:pPr>
+        <w:jc w:val="center"/>
+        <w:rPr>
+          <w:rFonts w:hint="eastAsia"/>
+          <w:sz w:val="24"/>
+          <w:szCs w:val="24"/>
+        </w:rPr>
+      </w:pPr>
+      <w:r>
+        <w:rPr>
+          <w:rFonts w:hint="eastAsia"/>
+          <w:sz w:val="24"/>
+          <w:szCs w:val="24"/>
+        </w:rPr>
+        <w:t>(</w:t>
+      </w:r>
+      <w:r>
+        <w:rPr>
+          <w:rFonts w:hint="eastAsia"/>
+          <w:i/>
+          <w:sz w:val="24"/>
+          <w:szCs w:val="24"/>
+        </w:rPr>
+        <w:t>Will be more detail in the future</w:t>
+      </w:r>
+      <w:r>
+        <w:rPr>
+          <w:rFonts w:hint="eastAsia"/>
+          <w:sz w:val="24"/>
+          <w:szCs w:val="24"/>
+        </w:rPr>
+        <w:t>)</w:t>
+      </w:r>
     </w:p>
     <w:sectPr>
       <w:pgSz w:w="11907" w:h="16840" w:code="9"/>
-      <w:pgMar w:top="1440" w:right="873" w:bottom="873" w:left="873" w:header="720" w:footer="720" w:gutter="0"/>
+      <w:pgMar w:top="873" w:right="873" w:bottom="873" w:left="1134" w:header="720" w:footer="720" w:gutter="0"/>
       <w:cols w:space="720"/>
       <w:docGrid w:linePitch="360"/>
     </w:sectPr>
   </w:body>
 </w:document>
+</file>
+
+<file path=word/endnotes.xml><?xml version="1.0" encoding="utf-8"?>
+<w:endnotes xmlns:wpc="http://schemas.microsoft.com/office/word/2010/wordprocessingCanvas" xmlns:mc="http://schemas.openxmlformats.org/markup-compatibility/2006" xmlns:o="urn:schemas-microsoft-com:office:office" xmlns:r="http://schemas.openxmlformats.org/officeDocument/2006/relationships" xmlns:m="http://schemas.openxmlformats.org/officeDocument/2006/math" xmlns:v="urn:schemas-microsoft-com:vml" xmlns:wp14="http://schemas.microsoft.com/office/word/2010/wordprocessingDrawing" xmlns:wp="http://schemas.openxmlformats.org/drawingml/2006/wordprocessingDrawing" xmlns:w10="urn:schemas-microsoft-com:office:word" xmlns:w="http://schemas.openxmlformats.org/wordprocessingml/2006/main" xmlns:w14="http://schemas.microsoft.com/office/word/2010/wordml" xmlns:wpg="http://schemas.microsoft.com/office/word/2010/wordprocessingGroup" xmlns:wpi="http://schemas.microsoft.com/office/word/2010/wordprocessingInk" xmlns:wne="http://schemas.microsoft.com/office/word/2006/wordml" xmlns:wps="http://schemas.microsoft.com/office/word/2010/wordprocessingShape" mc:Ignorable="w14 wp14">
+  <w:endnote w:type="separator" w:id="-1">
+    <w:p>
+      <w:pPr>
+        <w:spacing w:after="0" w:line="240" w:lineRule="auto"/>
+      </w:pPr>
+      <w:r>
+        <w:separator/>
+      </w:r>
+    </w:p>
+  </w:endnote>
+  <w:endnote w:type="continuationSeparator" w:id="0">
+    <w:p>
+      <w:pPr>
+        <w:spacing w:after="0" w:line="240" w:lineRule="auto"/>
+      </w:pPr>
+      <w:r>
+        <w:continuationSeparator/>
+      </w:r>
+    </w:p>
+  </w:endnote>
+</w:endnotes>
+</file>
+
+<file path=word/footnotes.xml><?xml version="1.0" encoding="utf-8"?>
+<w:footnotes xmlns:wpc="http://schemas.microsoft.com/office/word/2010/wordprocessingCanvas" xmlns:mc="http://schemas.openxmlformats.org/markup-compatibility/2006" xmlns:o="urn:schemas-microsoft-com:office:office" xmlns:r="http://schemas.openxmlformats.org/officeDocument/2006/relationships" xmlns:m="http://schemas.openxmlformats.org/officeDocument/2006/math" xmlns:v="urn:schemas-microsoft-com:vml" xmlns:wp14="http://schemas.microsoft.com/office/word/2010/wordprocessingDrawing" xmlns:wp="http://schemas.openxmlformats.org/drawingml/2006/wordprocessingDrawing" xmlns:w10="urn:schemas-microsoft-com:office:word" xmlns:w="http://schemas.openxmlformats.org/wordprocessingml/2006/main" xmlns:w14="http://schemas.microsoft.com/office/word/2010/wordml" xmlns:wpg="http://schemas.microsoft.com/office/word/2010/wordprocessingGroup" xmlns:wpi="http://schemas.microsoft.com/office/word/2010/wordprocessingInk" xmlns:wne="http://schemas.microsoft.com/office/word/2006/wordml" xmlns:wps="http://schemas.microsoft.com/office/word/2010/wordprocessingShape" mc:Ignorable="w14 wp14">
+  <w:footnote w:type="separator" w:id="-1">
+    <w:p>
+      <w:pPr>
+        <w:spacing w:after="0" w:line="240" w:lineRule="auto"/>
+      </w:pPr>
+      <w:r>
+        <w:separator/>
+      </w:r>
+    </w:p>
+  </w:footnote>
+  <w:footnote w:type="continuationSeparator" w:id="0">
+    <w:p>
+      <w:pPr>
+        <w:spacing w:after="0" w:line="240" w:lineRule="auto"/>
+      </w:pPr>
+      <w:r>
+        <w:continuationSeparator/>
+      </w:r>
+    </w:p>
+  </w:footnote>
+</w:footnotes>
+</file>
+
+<file path=word/numbering.xml><?xml version="1.0" encoding="utf-8"?>
+<w:numbering xmlns:wpc="http://schemas.microsoft.com/office/word/2010/wordprocessingCanvas" xmlns:mc="http://schemas.openxmlformats.org/markup-compatibility/2006" xmlns:o="urn:schemas-microsoft-com:office:office" xmlns:r="http://schemas.openxmlformats.org/officeDocument/2006/relationships" xmlns:m="http://schemas.openxmlformats.org/officeDocument/2006/math" xmlns:v="urn:schemas-microsoft-com:vml" xmlns:wp14="http://schemas.microsoft.com/office/word/2010/wordprocessingDrawing" xmlns:wp="http://schemas.openxmlformats.org/drawingml/2006/wordprocessingDrawing" xmlns:w10="urn:schemas-microsoft-com:office:word" xmlns:w="http://schemas.openxmlformats.org/wordprocessingml/2006/main" xmlns:w14="http://schemas.microsoft.com/office/word/2010/wordml" xmlns:wpg="http://schemas.microsoft.com/office/word/2010/wordprocessingGroup" xmlns:wpi="http://schemas.microsoft.com/office/word/2010/wordprocessingInk" xmlns:wne="http://schemas.microsoft.com/office/word/2006/wordml" xmlns:wps="http://schemas.microsoft.com/office/word/2010/wordprocessingShape" mc:Ignorable="w14 wp14">
+  <w:abstractNum w:abstractNumId="0">
+    <w:nsid w:val="0E4808D5"/>
+    <w:multiLevelType w:val="hybridMultilevel"/>
+    <w:tmpl w:val="D0144A6E"/>
+    <w:lvl w:ilvl="0" w:tplc="04090017">
+      <w:start w:val="1"/>
+      <w:numFmt w:val="lowerLetter"/>
+      <w:lvlText w:val="%1)"/>
+      <w:lvlJc w:val="left"/>
+      <w:pPr>
+        <w:ind w:left="720" w:hanging="360"/>
+      </w:pPr>
+      <w:rPr>
+        <w:rFonts w:hint="default"/>
+      </w:rPr>
+    </w:lvl>
+    <w:lvl w:ilvl="1" w:tplc="04090019" w:tentative="1">
+      <w:start w:val="1"/>
+      <w:numFmt w:val="lowerLetter"/>
+      <w:lvlText w:val="%2."/>
+      <w:lvlJc w:val="left"/>
+      <w:pPr>
+        <w:ind w:left="1440" w:hanging="360"/>
+      </w:pPr>
+    </w:lvl>
+    <w:lvl w:ilvl="2" w:tplc="0409001B" w:tentative="1">
+      <w:start w:val="1"/>
+      <w:numFmt w:val="lowerRoman"/>
+      <w:lvlText w:val="%3."/>
+      <w:lvlJc w:val="right"/>
+      <w:pPr>
+        <w:ind w:left="2160" w:hanging="180"/>
+      </w:pPr>
+    </w:lvl>
+    <w:lvl w:ilvl="3" w:tplc="0409000F" w:tentative="1">
+      <w:start w:val="1"/>
+      <w:numFmt w:val="decimal"/>
+      <w:lvlText w:val="%4."/>
+      <w:lvlJc w:val="left"/>
+      <w:pPr>
+        <w:ind w:left="2880" w:hanging="360"/>
+      </w:pPr>
+    </w:lvl>
+    <w:lvl w:ilvl="4" w:tplc="04090019" w:tentative="1">
+      <w:start w:val="1"/>
+      <w:numFmt w:val="lowerLetter"/>
+      <w:lvlText w:val="%5."/>
+      <w:lvlJc w:val="left"/>
+      <w:pPr>
+        <w:ind w:left="3600" w:hanging="360"/>
+      </w:pPr>
+    </w:lvl>
+    <w:lvl w:ilvl="5" w:tplc="0409001B" w:tentative="1">
+      <w:start w:val="1"/>
+      <w:numFmt w:val="lowerRoman"/>
+      <w:lvlText w:val="%6."/>
+      <w:lvlJc w:val="right"/>
+      <w:pPr>
+        <w:ind w:left="4320" w:hanging="180"/>
+      </w:pPr>
+    </w:lvl>
+    <w:lvl w:ilvl="6" w:tplc="0409000F" w:tentative="1">
+      <w:start w:val="1"/>
+      <w:numFmt w:val="decimal"/>
+      <w:lvlText w:val="%7."/>
+      <w:lvlJc w:val="left"/>
+      <w:pPr>
+        <w:ind w:left="5040" w:hanging="360"/>
+      </w:pPr>
+    </w:lvl>
+    <w:lvl w:ilvl="7" w:tplc="04090019" w:tentative="1">
+      <w:start w:val="1"/>
+      <w:numFmt w:val="lowerLetter"/>
+      <w:lvlText w:val="%8."/>
+      <w:lvlJc w:val="left"/>
+      <w:pPr>
+        <w:ind w:left="5760" w:hanging="360"/>
+      </w:pPr>
+    </w:lvl>
+    <w:lvl w:ilvl="8" w:tplc="0409001B" w:tentative="1">
+      <w:start w:val="1"/>
+      <w:numFmt w:val="lowerRoman"/>
+      <w:lvlText w:val="%9."/>
+      <w:lvlJc w:val="right"/>
+      <w:pPr>
+        <w:ind w:left="6480" w:hanging="180"/>
+      </w:pPr>
+    </w:lvl>
+  </w:abstractNum>
+  <w:num w:numId="1">
+    <w:abstractNumId w:val="0"/>
+  </w:num>
+</w:numbering>
 </file>
 
 <file path=word/styles.xml><?xml version="1.0" encoding="utf-8"?>
@@ -204,6 +4328,54 @@
   <w:style w:type="paragraph" w:default="1" w:styleId="Normal">
     <w:name w:val="Normal"/>
     <w:qFormat/>
+    <w:rsid w:val="00D55175"/>
+  </w:style>
+  <w:style w:type="paragraph" w:styleId="Heading1">
+    <w:name w:val="heading 1"/>
+    <w:basedOn w:val="Normal"/>
+    <w:next w:val="Normal"/>
+    <w:link w:val="Heading1Char"/>
+    <w:uiPriority w:val="9"/>
+    <w:qFormat/>
+    <w:rsid w:val="00ED140D"/>
+    <w:pPr>
+      <w:keepNext/>
+      <w:keepLines/>
+      <w:spacing w:before="480" w:after="0"/>
+      <w:outlineLvl w:val="0"/>
+    </w:pPr>
+    <w:rPr>
+      <w:rFonts w:asciiTheme="majorHAnsi" w:eastAsiaTheme="majorEastAsia" w:hAnsiTheme="majorHAnsi" w:cstheme="majorBidi"/>
+      <w:b/>
+      <w:bCs/>
+      <w:color w:val="365F91" w:themeColor="accent1" w:themeShade="BF"/>
+      <w:sz w:val="28"/>
+      <w:szCs w:val="28"/>
+    </w:rPr>
+  </w:style>
+  <w:style w:type="paragraph" w:styleId="Heading2">
+    <w:name w:val="heading 2"/>
+    <w:basedOn w:val="Normal"/>
+    <w:next w:val="Normal"/>
+    <w:link w:val="Heading2Char"/>
+    <w:uiPriority w:val="9"/>
+    <w:unhideWhenUsed/>
+    <w:qFormat/>
+    <w:rsid w:val="002F373C"/>
+    <w:pPr>
+      <w:keepNext/>
+      <w:keepLines/>
+      <w:spacing w:before="200" w:after="0"/>
+      <w:outlineLvl w:val="1"/>
+    </w:pPr>
+    <w:rPr>
+      <w:rFonts w:asciiTheme="majorHAnsi" w:eastAsiaTheme="majorEastAsia" w:hAnsiTheme="majorHAnsi" w:cstheme="majorBidi"/>
+      <w:b/>
+      <w:bCs/>
+      <w:color w:val="4F81BD" w:themeColor="accent1"/>
+      <w:sz w:val="26"/>
+      <w:szCs w:val="26"/>
+    </w:rPr>
   </w:style>
   <w:style w:type="character" w:default="1" w:styleId="DefaultParagraphFont">
     <w:name w:val="Default Paragraph Font"/>
@@ -231,6 +4403,238 @@
     <w:uiPriority w:val="99"/>
     <w:semiHidden/>
     <w:unhideWhenUsed/>
+  </w:style>
+  <w:style w:type="paragraph" w:styleId="Title">
+    <w:name w:val="Title"/>
+    <w:basedOn w:val="Normal"/>
+    <w:next w:val="Normal"/>
+    <w:link w:val="TitleChar"/>
+    <w:uiPriority w:val="10"/>
+    <w:qFormat/>
+    <w:rsid w:val="0003539F"/>
+    <w:pPr>
+      <w:pBdr>
+        <w:bottom w:val="single" w:sz="8" w:space="4" w:color="4F81BD" w:themeColor="accent1"/>
+      </w:pBdr>
+      <w:spacing w:after="300" w:line="240" w:lineRule="auto"/>
+      <w:contextualSpacing/>
+    </w:pPr>
+    <w:rPr>
+      <w:rFonts w:asciiTheme="majorHAnsi" w:eastAsiaTheme="majorEastAsia" w:hAnsiTheme="majorHAnsi" w:cstheme="majorBidi"/>
+      <w:color w:val="17365D" w:themeColor="text2" w:themeShade="BF"/>
+      <w:spacing w:val="5"/>
+      <w:kern w:val="28"/>
+      <w:sz w:val="52"/>
+      <w:szCs w:val="52"/>
+    </w:rPr>
+  </w:style>
+  <w:style w:type="character" w:customStyle="1" w:styleId="TitleChar">
+    <w:name w:val="Title Char"/>
+    <w:basedOn w:val="DefaultParagraphFont"/>
+    <w:link w:val="Title"/>
+    <w:uiPriority w:val="10"/>
+    <w:rsid w:val="0003539F"/>
+    <w:rPr>
+      <w:rFonts w:asciiTheme="majorHAnsi" w:eastAsiaTheme="majorEastAsia" w:hAnsiTheme="majorHAnsi" w:cstheme="majorBidi"/>
+      <w:color w:val="17365D" w:themeColor="text2" w:themeShade="BF"/>
+      <w:spacing w:val="5"/>
+      <w:kern w:val="28"/>
+      <w:sz w:val="52"/>
+      <w:szCs w:val="52"/>
+    </w:rPr>
+  </w:style>
+  <w:style w:type="paragraph" w:styleId="ListParagraph">
+    <w:name w:val="List Paragraph"/>
+    <w:basedOn w:val="Normal"/>
+    <w:uiPriority w:val="34"/>
+    <w:qFormat/>
+    <w:rsid w:val="00ED140D"/>
+    <w:pPr>
+      <w:ind w:left="720"/>
+      <w:contextualSpacing/>
+    </w:pPr>
+  </w:style>
+  <w:style w:type="character" w:customStyle="1" w:styleId="Heading1Char">
+    <w:name w:val="Heading 1 Char"/>
+    <w:basedOn w:val="DefaultParagraphFont"/>
+    <w:link w:val="Heading1"/>
+    <w:uiPriority w:val="9"/>
+    <w:rsid w:val="00ED140D"/>
+    <w:rPr>
+      <w:rFonts w:asciiTheme="majorHAnsi" w:eastAsiaTheme="majorEastAsia" w:hAnsiTheme="majorHAnsi" w:cstheme="majorBidi"/>
+      <w:b/>
+      <w:bCs/>
+      <w:color w:val="365F91" w:themeColor="accent1" w:themeShade="BF"/>
+      <w:sz w:val="28"/>
+      <w:szCs w:val="28"/>
+    </w:rPr>
+  </w:style>
+  <w:style w:type="character" w:customStyle="1" w:styleId="Heading2Char">
+    <w:name w:val="Heading 2 Char"/>
+    <w:basedOn w:val="DefaultParagraphFont"/>
+    <w:link w:val="Heading2"/>
+    <w:uiPriority w:val="9"/>
+    <w:rsid w:val="002F373C"/>
+    <w:rPr>
+      <w:rFonts w:asciiTheme="majorHAnsi" w:eastAsiaTheme="majorEastAsia" w:hAnsiTheme="majorHAnsi" w:cstheme="majorBidi"/>
+      <w:b/>
+      <w:bCs/>
+      <w:color w:val="4F81BD" w:themeColor="accent1"/>
+      <w:sz w:val="26"/>
+      <w:szCs w:val="26"/>
+    </w:rPr>
+  </w:style>
+  <w:style w:type="paragraph" w:styleId="Header">
+    <w:name w:val="header"/>
+    <w:basedOn w:val="Normal"/>
+    <w:link w:val="HeaderChar"/>
+    <w:uiPriority w:val="99"/>
+    <w:unhideWhenUsed/>
+    <w:rsid w:val="004B3FC5"/>
+    <w:pPr>
+      <w:tabs>
+        <w:tab w:val="center" w:pos="4680"/>
+        <w:tab w:val="right" w:pos="9360"/>
+      </w:tabs>
+      <w:spacing w:after="0" w:line="240" w:lineRule="auto"/>
+    </w:pPr>
+  </w:style>
+  <w:style w:type="character" w:customStyle="1" w:styleId="HeaderChar">
+    <w:name w:val="Header Char"/>
+    <w:basedOn w:val="DefaultParagraphFont"/>
+    <w:link w:val="Header"/>
+    <w:uiPriority w:val="99"/>
+    <w:rsid w:val="004B3FC5"/>
+  </w:style>
+  <w:style w:type="paragraph" w:styleId="Footer">
+    <w:name w:val="footer"/>
+    <w:basedOn w:val="Normal"/>
+    <w:link w:val="FooterChar"/>
+    <w:uiPriority w:val="99"/>
+    <w:unhideWhenUsed/>
+    <w:rsid w:val="004B3FC5"/>
+    <w:pPr>
+      <w:tabs>
+        <w:tab w:val="center" w:pos="4680"/>
+        <w:tab w:val="right" w:pos="9360"/>
+      </w:tabs>
+      <w:spacing w:after="0" w:line="240" w:lineRule="auto"/>
+    </w:pPr>
+  </w:style>
+  <w:style w:type="character" w:customStyle="1" w:styleId="FooterChar">
+    <w:name w:val="Footer Char"/>
+    <w:basedOn w:val="DefaultParagraphFont"/>
+    <w:link w:val="Footer"/>
+    <w:uiPriority w:val="99"/>
+    <w:rsid w:val="004B3FC5"/>
+  </w:style>
+  <w:style w:type="paragraph" w:styleId="BalloonText">
+    <w:name w:val="Balloon Text"/>
+    <w:basedOn w:val="Normal"/>
+    <w:link w:val="BalloonTextChar"/>
+    <w:uiPriority w:val="99"/>
+    <w:semiHidden/>
+    <w:unhideWhenUsed/>
+    <w:rsid w:val="005E7A1C"/>
+    <w:pPr>
+      <w:spacing w:after="0" w:line="240" w:lineRule="auto"/>
+    </w:pPr>
+    <w:rPr>
+      <w:rFonts w:ascii="Tahoma" w:hAnsi="Tahoma" w:cs="Tahoma"/>
+      <w:sz w:val="16"/>
+      <w:szCs w:val="16"/>
+    </w:rPr>
+  </w:style>
+  <w:style w:type="character" w:customStyle="1" w:styleId="BalloonTextChar">
+    <w:name w:val="Balloon Text Char"/>
+    <w:basedOn w:val="DefaultParagraphFont"/>
+    <w:link w:val="BalloonText"/>
+    <w:uiPriority w:val="99"/>
+    <w:semiHidden/>
+    <w:rsid w:val="005E7A1C"/>
+    <w:rPr>
+      <w:rFonts w:ascii="Tahoma" w:hAnsi="Tahoma" w:cs="Tahoma"/>
+      <w:sz w:val="16"/>
+      <w:szCs w:val="16"/>
+    </w:rPr>
+  </w:style>
+  <w:style w:type="character" w:styleId="Hyperlink">
+    <w:name w:val="Hyperlink"/>
+    <w:basedOn w:val="DefaultParagraphFont"/>
+    <w:uiPriority w:val="99"/>
+    <w:unhideWhenUsed/>
+    <w:rsid w:val="00D55175"/>
+    <w:rPr>
+      <w:color w:val="0000FF"/>
+      <w:u w:val="single"/>
+    </w:rPr>
+  </w:style>
+  <w:style w:type="paragraph" w:styleId="TOCHeading">
+    <w:name w:val="TOC Heading"/>
+    <w:basedOn w:val="Heading1"/>
+    <w:next w:val="Normal"/>
+    <w:uiPriority w:val="39"/>
+    <w:semiHidden/>
+    <w:unhideWhenUsed/>
+    <w:qFormat/>
+    <w:rsid w:val="00C90067"/>
+    <w:pPr>
+      <w:outlineLvl w:val="9"/>
+    </w:pPr>
+    <w:rPr>
+      <w:lang w:eastAsia="ja-JP"/>
+    </w:rPr>
+  </w:style>
+  <w:style w:type="paragraph" w:styleId="TOC1">
+    <w:name w:val="toc 1"/>
+    <w:basedOn w:val="Normal"/>
+    <w:next w:val="Normal"/>
+    <w:autoRedefine/>
+    <w:uiPriority w:val="39"/>
+    <w:unhideWhenUsed/>
+    <w:rsid w:val="00C90067"/>
+    <w:pPr>
+      <w:spacing w:after="100"/>
+    </w:pPr>
+  </w:style>
+  <w:style w:type="paragraph" w:styleId="TOC2">
+    <w:name w:val="toc 2"/>
+    <w:basedOn w:val="Normal"/>
+    <w:next w:val="Normal"/>
+    <w:autoRedefine/>
+    <w:uiPriority w:val="39"/>
+    <w:unhideWhenUsed/>
+    <w:rsid w:val="00C90067"/>
+    <w:pPr>
+      <w:spacing w:after="100"/>
+      <w:ind w:left="220"/>
+    </w:pPr>
+  </w:style>
+  <w:style w:type="table" w:styleId="TableGrid">
+    <w:name w:val="Table Grid"/>
+    <w:basedOn w:val="TableNormal"/>
+    <w:uiPriority w:val="59"/>
+    <w:rsid w:val="00CA0844"/>
+    <w:pPr>
+      <w:spacing w:after="0" w:line="240" w:lineRule="auto"/>
+    </w:pPr>
+    <w:tblPr>
+      <w:tblInd w:w="0" w:type="dxa"/>
+      <w:tblBorders>
+        <w:top w:val="single" w:sz="4" w:space="0" w:color="auto"/>
+        <w:left w:val="single" w:sz="4" w:space="0" w:color="auto"/>
+        <w:bottom w:val="single" w:sz="4" w:space="0" w:color="auto"/>
+        <w:right w:val="single" w:sz="4" w:space="0" w:color="auto"/>
+        <w:insideH w:val="single" w:sz="4" w:space="0" w:color="auto"/>
+        <w:insideV w:val="single" w:sz="4" w:space="0" w:color="auto"/>
+      </w:tblBorders>
+      <w:tblCellMar>
+        <w:top w:w="0" w:type="dxa"/>
+        <w:left w:w="108" w:type="dxa"/>
+        <w:bottom w:w="0" w:type="dxa"/>
+        <w:right w:w="108" w:type="dxa"/>
+      </w:tblCellMar>
+    </w:tblPr>
   </w:style>
 </w:styles>
 </file>
@@ -394,6 +4798,54 @@
   <w:style w:type="paragraph" w:default="1" w:styleId="Normal">
     <w:name w:val="Normal"/>
     <w:qFormat/>
+    <w:rsid w:val="00D55175"/>
+  </w:style>
+  <w:style w:type="paragraph" w:styleId="Heading1">
+    <w:name w:val="heading 1"/>
+    <w:basedOn w:val="Normal"/>
+    <w:next w:val="Normal"/>
+    <w:link w:val="Heading1Char"/>
+    <w:uiPriority w:val="9"/>
+    <w:qFormat/>
+    <w:rsid w:val="00ED140D"/>
+    <w:pPr>
+      <w:keepNext/>
+      <w:keepLines/>
+      <w:spacing w:before="480" w:after="0"/>
+      <w:outlineLvl w:val="0"/>
+    </w:pPr>
+    <w:rPr>
+      <w:rFonts w:asciiTheme="majorHAnsi" w:eastAsiaTheme="majorEastAsia" w:hAnsiTheme="majorHAnsi" w:cstheme="majorBidi"/>
+      <w:b/>
+      <w:bCs/>
+      <w:color w:val="365F91" w:themeColor="accent1" w:themeShade="BF"/>
+      <w:sz w:val="28"/>
+      <w:szCs w:val="28"/>
+    </w:rPr>
+  </w:style>
+  <w:style w:type="paragraph" w:styleId="Heading2">
+    <w:name w:val="heading 2"/>
+    <w:basedOn w:val="Normal"/>
+    <w:next w:val="Normal"/>
+    <w:link w:val="Heading2Char"/>
+    <w:uiPriority w:val="9"/>
+    <w:unhideWhenUsed/>
+    <w:qFormat/>
+    <w:rsid w:val="002F373C"/>
+    <w:pPr>
+      <w:keepNext/>
+      <w:keepLines/>
+      <w:spacing w:before="200" w:after="0"/>
+      <w:outlineLvl w:val="1"/>
+    </w:pPr>
+    <w:rPr>
+      <w:rFonts w:asciiTheme="majorHAnsi" w:eastAsiaTheme="majorEastAsia" w:hAnsiTheme="majorHAnsi" w:cstheme="majorBidi"/>
+      <w:b/>
+      <w:bCs/>
+      <w:color w:val="4F81BD" w:themeColor="accent1"/>
+      <w:sz w:val="26"/>
+      <w:szCs w:val="26"/>
+    </w:rPr>
   </w:style>
   <w:style w:type="character" w:default="1" w:styleId="DefaultParagraphFont">
     <w:name w:val="Default Paragraph Font"/>
@@ -421,6 +4873,238 @@
     <w:uiPriority w:val="99"/>
     <w:semiHidden/>
     <w:unhideWhenUsed/>
+  </w:style>
+  <w:style w:type="paragraph" w:styleId="Title">
+    <w:name w:val="Title"/>
+    <w:basedOn w:val="Normal"/>
+    <w:next w:val="Normal"/>
+    <w:link w:val="TitleChar"/>
+    <w:uiPriority w:val="10"/>
+    <w:qFormat/>
+    <w:rsid w:val="0003539F"/>
+    <w:pPr>
+      <w:pBdr>
+        <w:bottom w:val="single" w:sz="8" w:space="4" w:color="4F81BD" w:themeColor="accent1"/>
+      </w:pBdr>
+      <w:spacing w:after="300" w:line="240" w:lineRule="auto"/>
+      <w:contextualSpacing/>
+    </w:pPr>
+    <w:rPr>
+      <w:rFonts w:asciiTheme="majorHAnsi" w:eastAsiaTheme="majorEastAsia" w:hAnsiTheme="majorHAnsi" w:cstheme="majorBidi"/>
+      <w:color w:val="17365D" w:themeColor="text2" w:themeShade="BF"/>
+      <w:spacing w:val="5"/>
+      <w:kern w:val="28"/>
+      <w:sz w:val="52"/>
+      <w:szCs w:val="52"/>
+    </w:rPr>
+  </w:style>
+  <w:style w:type="character" w:customStyle="1" w:styleId="TitleChar">
+    <w:name w:val="Title Char"/>
+    <w:basedOn w:val="DefaultParagraphFont"/>
+    <w:link w:val="Title"/>
+    <w:uiPriority w:val="10"/>
+    <w:rsid w:val="0003539F"/>
+    <w:rPr>
+      <w:rFonts w:asciiTheme="majorHAnsi" w:eastAsiaTheme="majorEastAsia" w:hAnsiTheme="majorHAnsi" w:cstheme="majorBidi"/>
+      <w:color w:val="17365D" w:themeColor="text2" w:themeShade="BF"/>
+      <w:spacing w:val="5"/>
+      <w:kern w:val="28"/>
+      <w:sz w:val="52"/>
+      <w:szCs w:val="52"/>
+    </w:rPr>
+  </w:style>
+  <w:style w:type="paragraph" w:styleId="ListParagraph">
+    <w:name w:val="List Paragraph"/>
+    <w:basedOn w:val="Normal"/>
+    <w:uiPriority w:val="34"/>
+    <w:qFormat/>
+    <w:rsid w:val="00ED140D"/>
+    <w:pPr>
+      <w:ind w:left="720"/>
+      <w:contextualSpacing/>
+    </w:pPr>
+  </w:style>
+  <w:style w:type="character" w:customStyle="1" w:styleId="Heading1Char">
+    <w:name w:val="Heading 1 Char"/>
+    <w:basedOn w:val="DefaultParagraphFont"/>
+    <w:link w:val="Heading1"/>
+    <w:uiPriority w:val="9"/>
+    <w:rsid w:val="00ED140D"/>
+    <w:rPr>
+      <w:rFonts w:asciiTheme="majorHAnsi" w:eastAsiaTheme="majorEastAsia" w:hAnsiTheme="majorHAnsi" w:cstheme="majorBidi"/>
+      <w:b/>
+      <w:bCs/>
+      <w:color w:val="365F91" w:themeColor="accent1" w:themeShade="BF"/>
+      <w:sz w:val="28"/>
+      <w:szCs w:val="28"/>
+    </w:rPr>
+  </w:style>
+  <w:style w:type="character" w:customStyle="1" w:styleId="Heading2Char">
+    <w:name w:val="Heading 2 Char"/>
+    <w:basedOn w:val="DefaultParagraphFont"/>
+    <w:link w:val="Heading2"/>
+    <w:uiPriority w:val="9"/>
+    <w:rsid w:val="002F373C"/>
+    <w:rPr>
+      <w:rFonts w:asciiTheme="majorHAnsi" w:eastAsiaTheme="majorEastAsia" w:hAnsiTheme="majorHAnsi" w:cstheme="majorBidi"/>
+      <w:b/>
+      <w:bCs/>
+      <w:color w:val="4F81BD" w:themeColor="accent1"/>
+      <w:sz w:val="26"/>
+      <w:szCs w:val="26"/>
+    </w:rPr>
+  </w:style>
+  <w:style w:type="paragraph" w:styleId="Header">
+    <w:name w:val="header"/>
+    <w:basedOn w:val="Normal"/>
+    <w:link w:val="HeaderChar"/>
+    <w:uiPriority w:val="99"/>
+    <w:unhideWhenUsed/>
+    <w:rsid w:val="004B3FC5"/>
+    <w:pPr>
+      <w:tabs>
+        <w:tab w:val="center" w:pos="4680"/>
+        <w:tab w:val="right" w:pos="9360"/>
+      </w:tabs>
+      <w:spacing w:after="0" w:line="240" w:lineRule="auto"/>
+    </w:pPr>
+  </w:style>
+  <w:style w:type="character" w:customStyle="1" w:styleId="HeaderChar">
+    <w:name w:val="Header Char"/>
+    <w:basedOn w:val="DefaultParagraphFont"/>
+    <w:link w:val="Header"/>
+    <w:uiPriority w:val="99"/>
+    <w:rsid w:val="004B3FC5"/>
+  </w:style>
+  <w:style w:type="paragraph" w:styleId="Footer">
+    <w:name w:val="footer"/>
+    <w:basedOn w:val="Normal"/>
+    <w:link w:val="FooterChar"/>
+    <w:uiPriority w:val="99"/>
+    <w:unhideWhenUsed/>
+    <w:rsid w:val="004B3FC5"/>
+    <w:pPr>
+      <w:tabs>
+        <w:tab w:val="center" w:pos="4680"/>
+        <w:tab w:val="right" w:pos="9360"/>
+      </w:tabs>
+      <w:spacing w:after="0" w:line="240" w:lineRule="auto"/>
+    </w:pPr>
+  </w:style>
+  <w:style w:type="character" w:customStyle="1" w:styleId="FooterChar">
+    <w:name w:val="Footer Char"/>
+    <w:basedOn w:val="DefaultParagraphFont"/>
+    <w:link w:val="Footer"/>
+    <w:uiPriority w:val="99"/>
+    <w:rsid w:val="004B3FC5"/>
+  </w:style>
+  <w:style w:type="paragraph" w:styleId="BalloonText">
+    <w:name w:val="Balloon Text"/>
+    <w:basedOn w:val="Normal"/>
+    <w:link w:val="BalloonTextChar"/>
+    <w:uiPriority w:val="99"/>
+    <w:semiHidden/>
+    <w:unhideWhenUsed/>
+    <w:rsid w:val="005E7A1C"/>
+    <w:pPr>
+      <w:spacing w:after="0" w:line="240" w:lineRule="auto"/>
+    </w:pPr>
+    <w:rPr>
+      <w:rFonts w:ascii="Tahoma" w:hAnsi="Tahoma" w:cs="Tahoma"/>
+      <w:sz w:val="16"/>
+      <w:szCs w:val="16"/>
+    </w:rPr>
+  </w:style>
+  <w:style w:type="character" w:customStyle="1" w:styleId="BalloonTextChar">
+    <w:name w:val="Balloon Text Char"/>
+    <w:basedOn w:val="DefaultParagraphFont"/>
+    <w:link w:val="BalloonText"/>
+    <w:uiPriority w:val="99"/>
+    <w:semiHidden/>
+    <w:rsid w:val="005E7A1C"/>
+    <w:rPr>
+      <w:rFonts w:ascii="Tahoma" w:hAnsi="Tahoma" w:cs="Tahoma"/>
+      <w:sz w:val="16"/>
+      <w:szCs w:val="16"/>
+    </w:rPr>
+  </w:style>
+  <w:style w:type="character" w:styleId="Hyperlink">
+    <w:name w:val="Hyperlink"/>
+    <w:basedOn w:val="DefaultParagraphFont"/>
+    <w:uiPriority w:val="99"/>
+    <w:unhideWhenUsed/>
+    <w:rsid w:val="00D55175"/>
+    <w:rPr>
+      <w:color w:val="0000FF"/>
+      <w:u w:val="single"/>
+    </w:rPr>
+  </w:style>
+  <w:style w:type="paragraph" w:styleId="TOCHeading">
+    <w:name w:val="TOC Heading"/>
+    <w:basedOn w:val="Heading1"/>
+    <w:next w:val="Normal"/>
+    <w:uiPriority w:val="39"/>
+    <w:semiHidden/>
+    <w:unhideWhenUsed/>
+    <w:qFormat/>
+    <w:rsid w:val="00C90067"/>
+    <w:pPr>
+      <w:outlineLvl w:val="9"/>
+    </w:pPr>
+    <w:rPr>
+      <w:lang w:eastAsia="ja-JP"/>
+    </w:rPr>
+  </w:style>
+  <w:style w:type="paragraph" w:styleId="TOC1">
+    <w:name w:val="toc 1"/>
+    <w:basedOn w:val="Normal"/>
+    <w:next w:val="Normal"/>
+    <w:autoRedefine/>
+    <w:uiPriority w:val="39"/>
+    <w:unhideWhenUsed/>
+    <w:rsid w:val="00C90067"/>
+    <w:pPr>
+      <w:spacing w:after="100"/>
+    </w:pPr>
+  </w:style>
+  <w:style w:type="paragraph" w:styleId="TOC2">
+    <w:name w:val="toc 2"/>
+    <w:basedOn w:val="Normal"/>
+    <w:next w:val="Normal"/>
+    <w:autoRedefine/>
+    <w:uiPriority w:val="39"/>
+    <w:unhideWhenUsed/>
+    <w:rsid w:val="00C90067"/>
+    <w:pPr>
+      <w:spacing w:after="100"/>
+      <w:ind w:left="220"/>
+    </w:pPr>
+  </w:style>
+  <w:style w:type="table" w:styleId="TableGrid">
+    <w:name w:val="Table Grid"/>
+    <w:basedOn w:val="TableNormal"/>
+    <w:uiPriority w:val="59"/>
+    <w:rsid w:val="00CA0844"/>
+    <w:pPr>
+      <w:spacing w:after="0" w:line="240" w:lineRule="auto"/>
+    </w:pPr>
+    <w:tblPr>
+      <w:tblInd w:w="0" w:type="dxa"/>
+      <w:tblBorders>
+        <w:top w:val="single" w:sz="4" w:space="0" w:color="auto"/>
+        <w:left w:val="single" w:sz="4" w:space="0" w:color="auto"/>
+        <w:bottom w:val="single" w:sz="4" w:space="0" w:color="auto"/>
+        <w:right w:val="single" w:sz="4" w:space="0" w:color="auto"/>
+        <w:insideH w:val="single" w:sz="4" w:space="0" w:color="auto"/>
+        <w:insideV w:val="single" w:sz="4" w:space="0" w:color="auto"/>
+      </w:tblBorders>
+      <w:tblCellMar>
+        <w:top w:w="0" w:type="dxa"/>
+        <w:left w:w="108" w:type="dxa"/>
+        <w:bottom w:w="0" w:type="dxa"/>
+        <w:right w:w="108" w:type="dxa"/>
+      </w:tblCellMar>
+    </w:tblPr>
   </w:style>
 </w:styles>
 </file>
@@ -715,7 +5399,7 @@
 </file>
 
 <file path=customXml/itemProps1.xml><?xml version="1.0" encoding="utf-8"?>
-<ds:datastoreItem xmlns:ds="http://schemas.openxmlformats.org/officeDocument/2006/customXml" ds:itemID="{6082EFC0-3D1A-4A38-BF39-7F4FEE27FE3C}">
+<ds:datastoreItem xmlns:ds="http://schemas.openxmlformats.org/officeDocument/2006/customXml" ds:itemID="{20003EDF-FA5C-415A-B1F3-0C61634AB098}">
   <ds:schemaRefs>
     <ds:schemaRef ds:uri="http://schemas.openxmlformats.org/officeDocument/2006/bibliography"/>
   </ds:schemaRefs>

--- a/Documents/Platform Overview.docx
+++ b/Documents/Platform Overview.docx
@@ -11,15 +11,18 @@
         <w:t>Reader Hire Platform Overview</w:t>
       </w:r>
     </w:p>
-    <w:p>
-      <w:pPr>
-        <w:rPr>
-          <w:rFonts w:hint="eastAsia"/>
-        </w:rPr>
-      </w:pPr>
-    </w:p>
+    <w:p/>
     <w:sdt>
       <w:sdtPr>
+        <w:rPr>
+          <w:rFonts w:asciiTheme="minorHAnsi" w:eastAsiaTheme="minorEastAsia" w:hAnsiTheme="minorHAnsi" w:cstheme="minorBidi"/>
+          <w:b w:val="0"/>
+          <w:bCs w:val="0"/>
+          <w:color w:val="auto"/>
+          <w:sz w:val="22"/>
+          <w:szCs w:val="22"/>
+          <w:lang w:eastAsia="ko-KR"/>
+        </w:rPr>
         <w:id w:val="-378467043"/>
         <w:docPartObj>
           <w:docPartGallery w:val="Table of Contents"/>
@@ -28,12 +31,7 @@
       </w:sdtPr>
       <w:sdtEndPr>
         <w:rPr>
-          <w:rFonts w:asciiTheme="minorHAnsi" w:eastAsiaTheme="minorEastAsia" w:hAnsiTheme="minorHAnsi" w:cstheme="minorBidi"/>
           <w:noProof/>
-          <w:color w:val="auto"/>
-          <w:sz w:val="22"/>
-          <w:szCs w:val="22"/>
-          <w:lang w:eastAsia="ko-KR"/>
         </w:rPr>
       </w:sdtEndPr>
       <w:sdtContent>
@@ -942,7 +940,6 @@
     <w:p>
       <w:pPr>
         <w:rPr>
-          <w:rFonts w:hint="eastAsia"/>
           <w:sz w:val="24"/>
           <w:szCs w:val="24"/>
         </w:rPr>
@@ -972,7 +969,6 @@
     <w:p>
       <w:pPr>
         <w:rPr>
-          <w:rFonts w:hint="eastAsia"/>
           <w:sz w:val="24"/>
           <w:szCs w:val="24"/>
         </w:rPr>
@@ -1489,9 +1485,6 @@
                               <w:pPr>
                                 <w:spacing w:after="0" w:line="240" w:lineRule="exact"/>
                                 <w:jc w:val="center"/>
-                                <w:rPr>
-                                  <w:rFonts w:hint="eastAsia"/>
-                                </w:rPr>
                               </w:pPr>
                               <w:r>
                                 <w:rPr>
@@ -1503,9 +1496,6 @@
                             <w:p>
                               <w:pPr>
                                 <w:spacing w:after="0" w:line="240" w:lineRule="exact"/>
-                                <w:rPr>
-                                  <w:rFonts w:hint="eastAsia"/>
-                                </w:rPr>
                               </w:pPr>
                               <w:r>
                                 <w:rPr>
@@ -1585,9 +1575,6 @@
                               <w:pPr>
                                 <w:spacing w:after="0" w:line="240" w:lineRule="exact"/>
                                 <w:jc w:val="center"/>
-                                <w:rPr>
-                                  <w:rFonts w:hint="eastAsia"/>
-                                </w:rPr>
                               </w:pPr>
                               <w:r>
                                 <w:rPr>
@@ -1599,9 +1586,6 @@
                             <w:p>
                               <w:pPr>
                                 <w:spacing w:after="0" w:line="240" w:lineRule="exact"/>
-                                <w:rPr>
-                                  <w:rFonts w:hint="eastAsia"/>
-                                </w:rPr>
                               </w:pPr>
                               <w:r>
                                 <w:rPr>
@@ -1703,9 +1687,6 @@
                               <w:pPr>
                                 <w:spacing w:after="0" w:line="240" w:lineRule="exact"/>
                                 <w:jc w:val="center"/>
-                                <w:rPr>
-                                  <w:rFonts w:hint="eastAsia"/>
-                                </w:rPr>
                               </w:pPr>
                               <w:r>
                                 <w:rPr>
@@ -1817,9 +1798,6 @@
                               <w:pPr>
                                 <w:spacing w:after="0" w:line="240" w:lineRule="exact"/>
                                 <w:jc w:val="center"/>
-                                <w:rPr>
-                                  <w:rFonts w:hint="eastAsia"/>
-                                </w:rPr>
                               </w:pPr>
                               <w:proofErr w:type="spellStart"/>
                               <w:r>
@@ -2984,9 +2962,6 @@
                         <w:pPr>
                           <w:spacing w:after="0" w:line="240" w:lineRule="exact"/>
                           <w:jc w:val="center"/>
-                          <w:rPr>
-                            <w:rFonts w:hint="eastAsia"/>
-                          </w:rPr>
                         </w:pPr>
                         <w:r>
                           <w:rPr>
@@ -2998,9 +2973,6 @@
                       <w:p>
                         <w:pPr>
                           <w:spacing w:after="0" w:line="240" w:lineRule="exact"/>
-                          <w:rPr>
-                            <w:rFonts w:hint="eastAsia"/>
-                          </w:rPr>
                         </w:pPr>
                         <w:r>
                           <w:rPr>
@@ -3040,9 +3012,6 @@
                         <w:pPr>
                           <w:spacing w:after="0" w:line="240" w:lineRule="exact"/>
                           <w:jc w:val="center"/>
-                          <w:rPr>
-                            <w:rFonts w:hint="eastAsia"/>
-                          </w:rPr>
                         </w:pPr>
                         <w:r>
                           <w:rPr>
@@ -3054,9 +3023,6 @@
                       <w:p>
                         <w:pPr>
                           <w:spacing w:after="0" w:line="240" w:lineRule="exact"/>
-                          <w:rPr>
-                            <w:rFonts w:hint="eastAsia"/>
-                          </w:rPr>
                         </w:pPr>
                         <w:r>
                           <w:rPr>
@@ -3118,9 +3084,6 @@
                         <w:pPr>
                           <w:spacing w:after="0" w:line="240" w:lineRule="exact"/>
                           <w:jc w:val="center"/>
-                          <w:rPr>
-                            <w:rFonts w:hint="eastAsia"/>
-                          </w:rPr>
                         </w:pPr>
                         <w:r>
                           <w:rPr>
@@ -3192,9 +3155,6 @@
                         <w:pPr>
                           <w:spacing w:after="0" w:line="240" w:lineRule="exact"/>
                           <w:jc w:val="center"/>
-                          <w:rPr>
-                            <w:rFonts w:hint="eastAsia"/>
-                          </w:rPr>
                         </w:pPr>
                         <w:proofErr w:type="spellStart"/>
                         <w:r>
@@ -3402,13 +3362,7 @@
         </w:sectPr>
       </w:pPr>
     </w:p>
-    <w:p>
-      <w:pPr>
-        <w:rPr>
-          <w:rFonts w:hint="eastAsia"/>
-        </w:rPr>
-      </w:pPr>
-    </w:p>
+    <w:p/>
     <w:p>
       <w:pPr>
         <w:pStyle w:val="Heading1"/>
@@ -3430,19 +3384,10 @@
       </w:r>
       <w:bookmarkEnd w:id="4"/>
     </w:p>
+    <w:p/>
     <w:p>
       <w:pPr>
-        <w:rPr>
-          <w:rFonts w:hint="eastAsia"/>
-        </w:rPr>
-      </w:pPr>
-    </w:p>
-    <w:p>
-      <w:pPr>
         <w:pStyle w:val="Heading2"/>
-        <w:rPr>
-          <w:rFonts w:hint="eastAsia"/>
-        </w:rPr>
       </w:pPr>
       <w:bookmarkStart w:id="5" w:name="_Toc136616555"/>
       <w:r>
@@ -3459,7 +3404,6 @@
     <w:p>
       <w:pPr>
         <w:rPr>
-          <w:rFonts w:hint="eastAsia"/>
           <w:sz w:val="24"/>
           <w:szCs w:val="24"/>
         </w:rPr>
@@ -3468,6 +3412,8 @@
     <w:p>
       <w:pPr>
         <w:rPr>
+          <w:rFonts w:hint="eastAsia"/>
+          <w:b/>
           <w:sz w:val="24"/>
           <w:szCs w:val="24"/>
         </w:rPr>
@@ -3510,26 +3456,27 @@
       <w:pPr>
         <w:rPr>
           <w:rFonts w:hint="eastAsia"/>
-          <w:sz w:val="24"/>
-          <w:szCs w:val="24"/>
-        </w:rPr>
-      </w:pPr>
-      <w:r>
-        <w:rPr>
-          <w:rFonts w:hint="eastAsia"/>
-          <w:sz w:val="24"/>
-          <w:szCs w:val="24"/>
-        </w:rPr>
-        <w:t xml:space="preserve">- </w:t>
-      </w:r>
-      <w:r>
-        <w:rPr>
-          <w:rFonts w:hint="eastAsia"/>
           <w:b/>
           <w:sz w:val="24"/>
           <w:szCs w:val="24"/>
         </w:rPr>
-        <w:t>Tape key Format</w:t>
+      </w:pPr>
+      <w:r>
+        <w:rPr>
+          <w:rFonts w:hint="eastAsia"/>
+          <w:b/>
+          <w:sz w:val="24"/>
+          <w:szCs w:val="24"/>
+        </w:rPr>
+        <w:t xml:space="preserve">- Video Thumbnail Bucket Name: </w:t>
+      </w:r>
+      <w:r>
+        <w:rPr>
+          <w:b/>
+          <w:sz w:val="24"/>
+          <w:szCs w:val="24"/>
+        </w:rPr>
+        <w:t>video-thumbnail-bucket-123456789</w:t>
       </w:r>
     </w:p>
     <w:p>
@@ -3543,65 +3490,159 @@
       <w:r>
         <w:rPr>
           <w:rFonts w:hint="eastAsia"/>
-          <w:b/>
-          <w:sz w:val="24"/>
-          <w:szCs w:val="24"/>
-        </w:rPr>
-        <w:t>Video recording object key</w:t>
-      </w:r>
-      <w:r>
-        <w:rPr>
-          <w:rFonts w:hint="eastAsia"/>
-          <w:sz w:val="24"/>
-          <w:szCs w:val="24"/>
-        </w:rPr>
-        <w:t>: {Date}/{</w:t>
-      </w:r>
-      <w:proofErr w:type="spellStart"/>
-      <w:r>
-        <w:rPr>
-          <w:rFonts w:hint="eastAsia"/>
-          <w:sz w:val="24"/>
-          <w:szCs w:val="24"/>
-        </w:rPr>
-        <w:t>RoomID</w:t>
-      </w:r>
-      <w:proofErr w:type="spellEnd"/>
-      <w:r>
-        <w:rPr>
-          <w:rFonts w:hint="eastAsia"/>
-          <w:sz w:val="24"/>
-          <w:szCs w:val="24"/>
-        </w:rPr>
-        <w:t>}/{</w:t>
-      </w:r>
-      <w:proofErr w:type="spellStart"/>
-      <w:r>
-        <w:rPr>
-          <w:rFonts w:hint="eastAsia"/>
-          <w:sz w:val="24"/>
-          <w:szCs w:val="24"/>
-        </w:rPr>
-        <w:t>TapeID</w:t>
-      </w:r>
-      <w:proofErr w:type="spellEnd"/>
-      <w:r>
-        <w:rPr>
-          <w:rFonts w:hint="eastAsia"/>
-          <w:sz w:val="24"/>
-          <w:szCs w:val="24"/>
-        </w:rPr>
-        <w:t>}/{UserName}.mp4</w:t>
-      </w:r>
+          <w:sz w:val="24"/>
+          <w:szCs w:val="24"/>
+        </w:rPr>
+        <w:t xml:space="preserve">Thumbnails will be </w:t>
+      </w:r>
+      <w:proofErr w:type="gramStart"/>
+      <w:r>
+        <w:rPr>
+          <w:rFonts w:hint="eastAsia"/>
+          <w:sz w:val="24"/>
+          <w:szCs w:val="24"/>
+        </w:rPr>
+        <w:t>generate</w:t>
+      </w:r>
+      <w:proofErr w:type="gramEnd"/>
+      <w:r>
+        <w:rPr>
+          <w:rFonts w:hint="eastAsia"/>
+          <w:sz w:val="24"/>
+          <w:szCs w:val="24"/>
+        </w:rPr>
+        <w:t xml:space="preserve"> lambda function.</w:t>
+      </w:r>
+    </w:p>
+    <w:tbl>
+      <w:tblPr>
+        <w:tblStyle w:val="TableGrid"/>
+        <w:tblW w:w="0" w:type="auto"/>
+        <w:tblLook w:val="04A0" w:firstRow="1" w:lastRow="0" w:firstColumn="1" w:lastColumn="0" w:noHBand="0" w:noVBand="1"/>
+      </w:tblPr>
+      <w:tblGrid>
+        <w:gridCol w:w="5058"/>
+        <w:gridCol w:w="5058"/>
+      </w:tblGrid>
+      <w:tr>
+        <w:tc>
+          <w:tcPr>
+            <w:tcW w:w="5058" w:type="dxa"/>
+          </w:tcPr>
+          <w:p>
+            <w:pPr>
+              <w:jc w:val="center"/>
+              <w:rPr>
+                <w:b/>
+                <w:sz w:val="24"/>
+                <w:szCs w:val="24"/>
+              </w:rPr>
+            </w:pPr>
+            <w:r>
+              <w:rPr>
+                <w:rFonts w:hint="eastAsia"/>
+                <w:b/>
+                <w:sz w:val="24"/>
+                <w:szCs w:val="24"/>
+              </w:rPr>
+              <w:t>Lambda Function Name</w:t>
+            </w:r>
+          </w:p>
+        </w:tc>
+        <w:tc>
+          <w:tcPr>
+            <w:tcW w:w="5058" w:type="dxa"/>
+          </w:tcPr>
+          <w:p>
+            <w:pPr>
+              <w:jc w:val="center"/>
+              <w:rPr>
+                <w:b/>
+                <w:sz w:val="24"/>
+                <w:szCs w:val="24"/>
+              </w:rPr>
+            </w:pPr>
+            <w:r>
+              <w:rPr>
+                <w:rFonts w:hint="eastAsia"/>
+                <w:b/>
+                <w:sz w:val="24"/>
+                <w:szCs w:val="24"/>
+              </w:rPr>
+              <w:t>Region</w:t>
+            </w:r>
+          </w:p>
+        </w:tc>
+      </w:tr>
+      <w:tr>
+        <w:tc>
+          <w:tcPr>
+            <w:tcW w:w="5058" w:type="dxa"/>
+          </w:tcPr>
+          <w:p>
+            <w:pPr>
+              <w:jc w:val="center"/>
+              <w:rPr>
+                <w:sz w:val="24"/>
+                <w:szCs w:val="24"/>
+              </w:rPr>
+            </w:pPr>
+            <w:r>
+              <w:rPr>
+                <w:sz w:val="24"/>
+                <w:szCs w:val="24"/>
+              </w:rPr>
+              <w:t>thumbnail-generator</w:t>
+            </w:r>
+          </w:p>
+        </w:tc>
+        <w:tc>
+          <w:tcPr>
+            <w:tcW w:w="5058" w:type="dxa"/>
+          </w:tcPr>
+          <w:p>
+            <w:pPr>
+              <w:jc w:val="center"/>
+              <w:rPr>
+                <w:sz w:val="24"/>
+                <w:szCs w:val="24"/>
+              </w:rPr>
+            </w:pPr>
+            <w:r>
+              <w:rPr>
+                <w:rFonts w:hint="eastAsia"/>
+                <w:sz w:val="24"/>
+                <w:szCs w:val="24"/>
+              </w:rPr>
+              <w:t>us-east-2</w:t>
+            </w:r>
+          </w:p>
+        </w:tc>
+      </w:tr>
+    </w:tbl>
+    <w:p>
+      <w:pPr>
+        <w:rPr>
+          <w:sz w:val="24"/>
+          <w:szCs w:val="24"/>
+        </w:rPr>
+      </w:pPr>
     </w:p>
     <w:p>
       <w:pPr>
         <w:rPr>
-          <w:rFonts w:hint="eastAsia"/>
-          <w:sz w:val="24"/>
-          <w:szCs w:val="24"/>
-        </w:rPr>
-      </w:pPr>
+          <w:sz w:val="24"/>
+          <w:szCs w:val="24"/>
+        </w:rPr>
+      </w:pPr>
+      <w:r>
+        <w:rPr>
+          <w:rFonts w:hint="eastAsia"/>
+          <w:sz w:val="24"/>
+          <w:szCs w:val="24"/>
+        </w:rPr>
+        <w:t xml:space="preserve">- </w:t>
+      </w:r>
       <w:r>
         <w:rPr>
           <w:rFonts w:hint="eastAsia"/>
@@ -3609,92 +3650,154 @@
           <w:sz w:val="24"/>
           <w:szCs w:val="24"/>
         </w:rPr>
-        <w:t>Audio</w:t>
-      </w:r>
-      <w:r>
-        <w:rPr>
-          <w:rFonts w:hint="eastAsia"/>
-          <w:b/>
-          <w:sz w:val="24"/>
-          <w:szCs w:val="24"/>
-        </w:rPr>
-        <w:t xml:space="preserve"> recording object key</w:t>
-      </w:r>
-      <w:r>
-        <w:rPr>
-          <w:rFonts w:hint="eastAsia"/>
-          <w:sz w:val="24"/>
-          <w:szCs w:val="24"/>
-        </w:rPr>
-        <w:t>: {Date}/{</w:t>
-      </w:r>
-      <w:proofErr w:type="spellStart"/>
-      <w:r>
-        <w:rPr>
-          <w:rFonts w:hint="eastAsia"/>
-          <w:sz w:val="24"/>
-          <w:szCs w:val="24"/>
-        </w:rPr>
-        <w:t>RoomID</w:t>
-      </w:r>
-      <w:proofErr w:type="spellEnd"/>
-      <w:r>
-        <w:rPr>
-          <w:rFonts w:hint="eastAsia"/>
-          <w:sz w:val="24"/>
-          <w:szCs w:val="24"/>
-        </w:rPr>
-        <w:t>}/{</w:t>
-      </w:r>
-      <w:proofErr w:type="spellStart"/>
-      <w:r>
-        <w:rPr>
-          <w:rFonts w:hint="eastAsia"/>
-          <w:sz w:val="24"/>
-          <w:szCs w:val="24"/>
-        </w:rPr>
-        <w:t>TapeID</w:t>
-      </w:r>
-      <w:proofErr w:type="spellEnd"/>
-      <w:r>
-        <w:rPr>
-          <w:rFonts w:hint="eastAsia"/>
-          <w:sz w:val="24"/>
-          <w:szCs w:val="24"/>
-        </w:rPr>
-        <w:t>}/{</w:t>
-      </w:r>
-      <w:proofErr w:type="spellStart"/>
-      <w:r>
-        <w:rPr>
-          <w:rFonts w:hint="eastAsia"/>
-          <w:sz w:val="24"/>
-          <w:szCs w:val="24"/>
-        </w:rPr>
-        <w:t>UserName</w:t>
-      </w:r>
-      <w:proofErr w:type="spellEnd"/>
-      <w:r>
-        <w:rPr>
-          <w:rFonts w:hint="eastAsia"/>
-          <w:sz w:val="24"/>
-          <w:szCs w:val="24"/>
-        </w:rPr>
-        <w:t>}.m4</w:t>
-      </w:r>
-      <w:r>
-        <w:rPr>
-          <w:rFonts w:hint="eastAsia"/>
-          <w:sz w:val="24"/>
-          <w:szCs w:val="24"/>
-        </w:rPr>
-        <w:t>a</w:t>
-      </w:r>
+        <w:t>Tape key Format</w:t>
+      </w:r>
+      <w:bookmarkStart w:id="6" w:name="_GoBack"/>
+      <w:bookmarkEnd w:id="6"/>
     </w:p>
     <w:p>
       <w:pPr>
         <w:rPr>
-          <w:rFonts w:hint="eastAsia"/>
+          <w:sz w:val="24"/>
+          <w:szCs w:val="24"/>
+        </w:rPr>
+      </w:pPr>
+      <w:r>
+        <w:rPr>
+          <w:rFonts w:hint="eastAsia"/>
+          <w:b/>
+          <w:sz w:val="24"/>
+          <w:szCs w:val="24"/>
+        </w:rPr>
+        <w:t>Video recording object key</w:t>
+      </w:r>
+      <w:r>
+        <w:rPr>
+          <w:rFonts w:hint="eastAsia"/>
+          <w:sz w:val="24"/>
+          <w:szCs w:val="24"/>
+        </w:rPr>
+        <w:t>: {Date}/{</w:t>
+      </w:r>
+      <w:proofErr w:type="spellStart"/>
+      <w:r>
+        <w:rPr>
+          <w:rFonts w:hint="eastAsia"/>
+          <w:sz w:val="24"/>
+          <w:szCs w:val="24"/>
+        </w:rPr>
+        <w:t>RoomID</w:t>
+      </w:r>
+      <w:proofErr w:type="spellEnd"/>
+      <w:r>
+        <w:rPr>
+          <w:rFonts w:hint="eastAsia"/>
+          <w:sz w:val="24"/>
+          <w:szCs w:val="24"/>
+        </w:rPr>
+        <w:t>}/{</w:t>
+      </w:r>
+      <w:proofErr w:type="spellStart"/>
+      <w:r>
+        <w:rPr>
+          <w:rFonts w:hint="eastAsia"/>
+          <w:sz w:val="24"/>
+          <w:szCs w:val="24"/>
+        </w:rPr>
+        <w:t>TapeID</w:t>
+      </w:r>
+      <w:proofErr w:type="spellEnd"/>
+      <w:r>
+        <w:rPr>
+          <w:rFonts w:hint="eastAsia"/>
+          <w:sz w:val="24"/>
+          <w:szCs w:val="24"/>
+        </w:rPr>
+        <w:t>}/{UserName}.mp4</w:t>
+      </w:r>
+    </w:p>
+    <w:p>
+      <w:pPr>
+        <w:rPr>
+          <w:sz w:val="24"/>
+          <w:szCs w:val="24"/>
+        </w:rPr>
+      </w:pPr>
+      <w:r>
+        <w:rPr>
+          <w:rFonts w:hint="eastAsia"/>
+          <w:b/>
+          <w:sz w:val="24"/>
+          <w:szCs w:val="24"/>
+        </w:rPr>
+        <w:t>Audio recording object key</w:t>
+      </w:r>
+      <w:r>
+        <w:rPr>
+          <w:rFonts w:hint="eastAsia"/>
+          <w:sz w:val="24"/>
+          <w:szCs w:val="24"/>
+        </w:rPr>
+        <w:t>: {Date}/{</w:t>
+      </w:r>
+      <w:proofErr w:type="spellStart"/>
+      <w:r>
+        <w:rPr>
+          <w:rFonts w:hint="eastAsia"/>
+          <w:sz w:val="24"/>
+          <w:szCs w:val="24"/>
+        </w:rPr>
+        <w:t>RoomID</w:t>
+      </w:r>
+      <w:proofErr w:type="spellEnd"/>
+      <w:r>
+        <w:rPr>
+          <w:rFonts w:hint="eastAsia"/>
+          <w:sz w:val="24"/>
+          <w:szCs w:val="24"/>
+        </w:rPr>
+        <w:t>}/{</w:t>
+      </w:r>
+      <w:proofErr w:type="spellStart"/>
+      <w:r>
+        <w:rPr>
+          <w:rFonts w:hint="eastAsia"/>
+          <w:sz w:val="24"/>
+          <w:szCs w:val="24"/>
+        </w:rPr>
+        <w:t>TapeID</w:t>
+      </w:r>
+      <w:proofErr w:type="spellEnd"/>
+      <w:r>
+        <w:rPr>
+          <w:rFonts w:hint="eastAsia"/>
+          <w:sz w:val="24"/>
+          <w:szCs w:val="24"/>
+        </w:rPr>
+        <w:t>}/{</w:t>
+      </w:r>
+      <w:proofErr w:type="spellStart"/>
+      <w:r>
+        <w:rPr>
+          <w:rFonts w:hint="eastAsia"/>
+          <w:sz w:val="24"/>
+          <w:szCs w:val="24"/>
+        </w:rPr>
+        <w:t>UserName</w:t>
+      </w:r>
+      <w:proofErr w:type="spellEnd"/>
+      <w:r>
+        <w:rPr>
+          <w:rFonts w:hint="eastAsia"/>
+          <w:sz w:val="24"/>
+          <w:szCs w:val="24"/>
+        </w:rPr>
+        <w:t>}.m4a</w:t>
+      </w:r>
+    </w:p>
+    <w:p>
+      <w:pPr>
+        <w:rPr>
           <w:b/>
           <w:sz w:val="24"/>
           <w:szCs w:val="24"/>
@@ -3718,7 +3821,6 @@
           <w:numId w:val="1"/>
         </w:numPr>
         <w:rPr>
-          <w:rFonts w:hint="eastAsia"/>
           <w:sz w:val="24"/>
           <w:szCs w:val="24"/>
         </w:rPr>
@@ -3747,7 +3849,6 @@
           <w:numId w:val="1"/>
         </w:numPr>
         <w:rPr>
-          <w:rFonts w:hint="eastAsia"/>
           <w:sz w:val="24"/>
           <w:szCs w:val="24"/>
         </w:rPr>
@@ -3771,7 +3872,6 @@
     <w:p>
       <w:pPr>
         <w:rPr>
-          <w:rFonts w:hint="eastAsia"/>
           <w:b/>
           <w:sz w:val="24"/>
           <w:szCs w:val="24"/>
@@ -3795,8 +3895,6 @@
         </w:rPr>
         <w:t>Detail comment</w:t>
       </w:r>
-      <w:bookmarkStart w:id="6" w:name="_GoBack"/>
-      <w:bookmarkEnd w:id="6"/>
       <w:r>
         <w:rPr>
           <w:rFonts w:hint="eastAsia"/>
@@ -3810,7 +3908,6 @@
     <w:p>
       <w:pPr>
         <w:rPr>
-          <w:rFonts w:hint="eastAsia"/>
           <w:sz w:val="24"/>
           <w:szCs w:val="24"/>
         </w:rPr>
@@ -3845,7 +3942,6 @@
     <w:p>
       <w:pPr>
         <w:rPr>
-          <w:rFonts w:hint="eastAsia"/>
           <w:sz w:val="24"/>
           <w:szCs w:val="24"/>
         </w:rPr>
@@ -3890,7 +3986,6 @@
     <w:p>
       <w:pPr>
         <w:rPr>
-          <w:rFonts w:hint="eastAsia"/>
           <w:sz w:val="24"/>
           <w:szCs w:val="24"/>
         </w:rPr>
@@ -3921,67 +4016,43 @@
         </w:rPr>
         <w:t>: User name to own this tape.</w:t>
       </w:r>
+    </w:p>
+    <w:p/>
+    <w:p/>
+    <w:p>
+      <w:pPr>
+        <w:pStyle w:val="Heading1"/>
+      </w:pPr>
+      <w:bookmarkStart w:id="7" w:name="_Toc136616556"/>
+      <w:r>
+        <w:rPr>
+          <w:rFonts w:hint="eastAsia"/>
+        </w:rPr>
+        <w:t>4. Conferencing Protocol.</w:t>
+      </w:r>
+      <w:bookmarkEnd w:id="7"/>
+    </w:p>
+    <w:p/>
+    <w:p>
+      <w:pPr>
+        <w:rPr>
+          <w:sz w:val="24"/>
+          <w:szCs w:val="24"/>
+        </w:rPr>
+      </w:pPr>
     </w:p>
     <w:p>
       <w:pPr>
         <w:rPr>
-          <w:rFonts w:hint="eastAsia"/>
+          <w:sz w:val="24"/>
+          <w:szCs w:val="24"/>
         </w:rPr>
       </w:pPr>
     </w:p>
     <w:p>
       <w:pPr>
-        <w:rPr>
-          <w:rFonts w:hint="eastAsia"/>
-        </w:rPr>
-      </w:pPr>
-    </w:p>
-    <w:p>
-      <w:pPr>
-        <w:pStyle w:val="Heading1"/>
-        <w:rPr>
-          <w:rFonts w:hint="eastAsia"/>
-        </w:rPr>
-      </w:pPr>
-      <w:bookmarkStart w:id="7" w:name="_Toc136616556"/>
-      <w:r>
-        <w:rPr>
-          <w:rFonts w:hint="eastAsia"/>
-        </w:rPr>
-        <w:t>4. Conferencing Protocol.</w:t>
-      </w:r>
-      <w:bookmarkEnd w:id="7"/>
-    </w:p>
-    <w:p>
-      <w:pPr>
-        <w:rPr>
-          <w:rFonts w:hint="eastAsia"/>
-        </w:rPr>
-      </w:pPr>
-    </w:p>
-    <w:p>
-      <w:pPr>
-        <w:rPr>
-          <w:rFonts w:hint="eastAsia"/>
-          <w:sz w:val="24"/>
-          <w:szCs w:val="24"/>
-        </w:rPr>
-      </w:pPr>
-    </w:p>
-    <w:p>
-      <w:pPr>
-        <w:rPr>
-          <w:rFonts w:hint="eastAsia"/>
-          <w:sz w:val="24"/>
-          <w:szCs w:val="24"/>
-        </w:rPr>
-      </w:pPr>
-    </w:p>
-    <w:p>
-      <w:pPr>
         <w:jc w:val="center"/>
         <w:rPr>
-          <w:rFonts w:hint="eastAsia"/>
           <w:sz w:val="24"/>
           <w:szCs w:val="24"/>
         </w:rPr>
@@ -5399,7 +5470,7 @@
 </file>
 
 <file path=customXml/itemProps1.xml><?xml version="1.0" encoding="utf-8"?>
-<ds:datastoreItem xmlns:ds="http://schemas.openxmlformats.org/officeDocument/2006/customXml" ds:itemID="{20003EDF-FA5C-415A-B1F3-0C61634AB098}">
+<ds:datastoreItem xmlns:ds="http://schemas.openxmlformats.org/officeDocument/2006/customXml" ds:itemID="{74297C8F-BDA9-4E25-8335-2DFC4A7CB26B}">
   <ds:schemaRefs>
     <ds:schemaRef ds:uri="http://schemas.openxmlformats.org/officeDocument/2006/bibliography"/>
   </ds:schemaRefs>

--- a/Documents/Platform Overview.docx
+++ b/Documents/Platform Overview.docx
@@ -1024,16 +1024,68 @@
         <w:t>- Integration Payment</w:t>
       </w:r>
     </w:p>
+    <w:p>
+      <w:pPr>
+        <w:jc w:val="center"/>
+        <w:rPr>
+          <w:sz w:val="24"/>
+          <w:szCs w:val="24"/>
+        </w:rPr>
+      </w:pPr>
+      <w:bookmarkStart w:id="2" w:name="_GoBack"/>
+      <w:r>
+        <w:rPr>
+          <w:sz w:val="24"/>
+          <w:szCs w:val="24"/>
+        </w:rPr>
+        <w:drawing>
+          <wp:inline distT="0" distB="0" distL="0" distR="0" wp14:anchorId="2BDD9120" wp14:editId="1D8DF0BD">
+            <wp:extent cx="5943600" cy="2094865"/>
+            <wp:effectExtent l="0" t="0" r="0" b="635"/>
+            <wp:docPr id="13" name="Picture 13"/>
+            <wp:cNvGraphicFramePr>
+              <a:graphicFrameLocks xmlns:a="http://schemas.openxmlformats.org/drawingml/2006/main" noChangeAspect="1"/>
+            </wp:cNvGraphicFramePr>
+            <a:graphic xmlns:a="http://schemas.openxmlformats.org/drawingml/2006/main">
+              <a:graphicData uri="http://schemas.openxmlformats.org/drawingml/2006/picture">
+                <pic:pic xmlns:pic="http://schemas.openxmlformats.org/drawingml/2006/picture">
+                  <pic:nvPicPr>
+                    <pic:cNvPr id="0" name=""/>
+                    <pic:cNvPicPr/>
+                  </pic:nvPicPr>
+                  <pic:blipFill>
+                    <a:blip r:embed="rId9"/>
+                    <a:stretch>
+                      <a:fillRect/>
+                    </a:stretch>
+                  </pic:blipFill>
+                  <pic:spPr>
+                    <a:xfrm>
+                      <a:off x="0" y="0"/>
+                      <a:ext cx="5943600" cy="2094865"/>
+                    </a:xfrm>
+                    <a:prstGeom prst="rect">
+                      <a:avLst/>
+                    </a:prstGeom>
+                  </pic:spPr>
+                </pic:pic>
+              </a:graphicData>
+            </a:graphic>
+          </wp:inline>
+        </w:drawing>
+      </w:r>
+      <w:bookmarkEnd w:id="2"/>
+    </w:p>
     <w:p/>
     <w:p>
       <w:pPr>
         <w:pStyle w:val="Heading2"/>
       </w:pPr>
-      <w:bookmarkStart w:id="2" w:name="_Toc136616552"/>
+      <w:bookmarkStart w:id="3" w:name="_Toc136616552"/>
       <w:r>
         <w:t>2) Backend Web API &amp; Database</w:t>
       </w:r>
-      <w:bookmarkEnd w:id="2"/>
+      <w:bookmarkEnd w:id="3"/>
     </w:p>
     <w:p>
       <w:pPr>
@@ -1092,12 +1144,12 @@
       <w:pPr>
         <w:pStyle w:val="Heading1"/>
       </w:pPr>
-      <w:bookmarkStart w:id="3" w:name="_Toc136616553"/>
+      <w:bookmarkStart w:id="4" w:name="_Toc136616553"/>
       <w:r>
         <w:lastRenderedPageBreak/>
         <w:t>2. Platform Infrastructure</w:t>
       </w:r>
-      <w:bookmarkEnd w:id="3"/>
+      <w:bookmarkEnd w:id="4"/>
     </w:p>
     <w:p>
       <w:r>
@@ -1503,7 +1555,7 @@
                                 </w:rPr>
                                 <w:t>(</w:t>
                               </w:r>
-                              <w:hyperlink r:id="rId9" w:history="1">
+                              <w:hyperlink r:id="rId10" w:history="1">
                                 <w:proofErr w:type="gramStart"/>
                                 <w:r>
                                   <w:rPr>
@@ -1967,7 +2019,7 @@
                             </pic:cNvPicPr>
                           </pic:nvPicPr>
                           <pic:blipFill>
-                            <a:blip r:embed="rId10"/>
+                            <a:blip r:embed="rId11"/>
                             <a:stretch>
                               <a:fillRect/>
                             </a:stretch>
@@ -2037,7 +2089,7 @@
                             </pic:cNvPicPr>
                           </pic:nvPicPr>
                           <pic:blipFill>
-                            <a:blip r:embed="rId10"/>
+                            <a:blip r:embed="rId11"/>
                             <a:stretch>
                               <a:fillRect/>
                             </a:stretch>
@@ -2980,7 +3032,7 @@
                           </w:rPr>
                           <w:t>(</w:t>
                         </w:r>
-                        <w:hyperlink r:id="rId11" w:history="1">
+                        <w:hyperlink r:id="rId12" w:history="1">
                           <w:proofErr w:type="gramStart"/>
                           <w:r>
                             <w:rPr>
@@ -3250,7 +3302,7 @@
                     <v:path arrowok="t" o:connecttype="custom" o:connectlocs="0,0;355600,0;355600,609600;0,609600;0,0;44450,44450;44450,565150;311150,565150;311150,44450;44450,44450" o:connectangles="0,0,0,0,0,0,0,0,0,0"/>
                   </v:shape>
                   <v:shape id="Picture 16" o:spid="_x0000_s1041" type="#_x0000_t75" style="position:absolute;left:19516;top:23088;width:2820;height:2896;visibility:visible;mso-wrap-style:square" o:gfxdata="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">
-                    <v:imagedata r:id="rId12" o:title=""/>
+                    <v:imagedata r:id="rId13" o:title=""/>
                     <v:path arrowok="t"/>
                   </v:shape>
                 </v:group>
@@ -3259,7 +3311,7 @@
                     <v:path arrowok="t" o:connecttype="custom" o:connectlocs="0,0;355600,0;355600,609600;0,609600;0,0;44450,44450;44450,565150;311150,565150;311150,44450;44450,44450" o:connectangles="0,0,0,0,0,0,0,0,0,0"/>
                   </v:shape>
                   <v:shape id="Picture 20" o:spid="_x0000_s1044" type="#_x0000_t75" style="position:absolute;left:19516;top:23088;width:2820;height:2896;visibility:visible;mso-wrap-style:square" o:gfxdata="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">
-                    <v:imagedata r:id="rId12" o:title=""/>
+                    <v:imagedata r:id="rId13" o:title=""/>
                     <v:path arrowok="t"/>
                   </v:shape>
                 </v:group>
@@ -3367,7 +3419,7 @@
       <w:pPr>
         <w:pStyle w:val="Heading1"/>
       </w:pPr>
-      <w:bookmarkStart w:id="4" w:name="_Toc136616554"/>
+      <w:bookmarkStart w:id="5" w:name="_Toc136616554"/>
       <w:r>
         <w:t xml:space="preserve">3. </w:t>
       </w:r>
@@ -3382,14 +3434,14 @@
         </w:rPr>
         <w:t xml:space="preserve"> with AWS</w:t>
       </w:r>
-      <w:bookmarkEnd w:id="4"/>
+      <w:bookmarkEnd w:id="5"/>
     </w:p>
     <w:p/>
     <w:p>
       <w:pPr>
         <w:pStyle w:val="Heading2"/>
       </w:pPr>
-      <w:bookmarkStart w:id="5" w:name="_Toc136616555"/>
+      <w:bookmarkStart w:id="6" w:name="_Toc136616555"/>
       <w:r>
         <w:rPr>
           <w:rFonts w:hint="eastAsia"/>
@@ -3399,7 +3451,7 @@
       <w:r>
         <w:t>Upload and download recording result to/from S3 bucket.</w:t>
       </w:r>
-      <w:bookmarkEnd w:id="5"/>
+      <w:bookmarkEnd w:id="6"/>
     </w:p>
     <w:p>
       <w:pPr>
@@ -3412,7 +3464,6 @@
     <w:p>
       <w:pPr>
         <w:rPr>
-          <w:rFonts w:hint="eastAsia"/>
           <w:b/>
           <w:sz w:val="24"/>
           <w:szCs w:val="24"/>
@@ -3455,7 +3506,6 @@
     <w:p>
       <w:pPr>
         <w:rPr>
-          <w:rFonts w:hint="eastAsia"/>
           <w:b/>
           <w:sz w:val="24"/>
           <w:szCs w:val="24"/>
@@ -3482,7 +3532,6 @@
     <w:p>
       <w:pPr>
         <w:rPr>
-          <w:rFonts w:hint="eastAsia"/>
           <w:sz w:val="24"/>
           <w:szCs w:val="24"/>
         </w:rPr>
@@ -3652,8 +3701,6 @@
         </w:rPr>
         <w:t>Tape key Format</w:t>
       </w:r>
-      <w:bookmarkStart w:id="6" w:name="_GoBack"/>
-      <w:bookmarkEnd w:id="6"/>
     </w:p>
     <w:p>
       <w:pPr>
@@ -5470,7 +5517,7 @@
 </file>
 
 <file path=customXml/itemProps1.xml><?xml version="1.0" encoding="utf-8"?>
-<ds:datastoreItem xmlns:ds="http://schemas.openxmlformats.org/officeDocument/2006/customXml" ds:itemID="{74297C8F-BDA9-4E25-8335-2DFC4A7CB26B}">
+<ds:datastoreItem xmlns:ds="http://schemas.openxmlformats.org/officeDocument/2006/customXml" ds:itemID="{8CD521CB-3AF6-41DF-B645-7707B697D1D6}">
   <ds:schemaRefs>
     <ds:schemaRef ds:uri="http://schemas.openxmlformats.org/officeDocument/2006/bibliography"/>
   </ds:schemaRefs>
